--- a/Calendario2024/Actividades/A9_ACLs/v2/act9_matricula.docx
+++ b/Calendario2024/Actividades/A9_ACLs/v2/act9_matricula.docx
@@ -172,7 +172,7 @@
                                     </pic:cNvPicPr>
                                   </pic:nvPicPr>
                                   <pic:blipFill>
-                                    <a:blip r:embed="rId5">
+                                    <a:blip r:embed="rId6">
                                       <a:extLst>
                                         <a:ext uri="{28A0092B-C50C-407E-A947-70E740481C1C}">
                                           <a14:useLocalDpi xmlns:a14="http://schemas.microsoft.com/office/drawing/2010/main" val="0"/>
@@ -334,7 +334,6 @@
         </w:rPr>
         <w:t xml:space="preserve">El archivo de </w:t>
       </w:r>
-      <w:proofErr w:type="spellStart"/>
       <w:r>
         <w:rPr>
           <w:rFonts w:ascii="Arial" w:hAnsi="Arial" w:cs="Arial"/>
@@ -342,29 +341,8 @@
           <w:bCs/>
           <w:lang w:val="es-MX"/>
         </w:rPr>
-        <w:t>Packet</w:t>
-      </w:r>
-      <w:proofErr w:type="spellEnd"/>
-      <w:r>
-        <w:rPr>
-          <w:rFonts w:ascii="Arial" w:hAnsi="Arial" w:cs="Arial"/>
-          <w:b/>
-          <w:bCs/>
-          <w:lang w:val="es-MX"/>
-        </w:rPr>
-        <w:t xml:space="preserve"> </w:t>
-      </w:r>
-      <w:proofErr w:type="spellStart"/>
-      <w:r>
-        <w:rPr>
-          <w:rFonts w:ascii="Arial" w:hAnsi="Arial" w:cs="Arial"/>
-          <w:b/>
-          <w:bCs/>
-          <w:lang w:val="es-MX"/>
-        </w:rPr>
-        <w:t>Tracer</w:t>
-      </w:r>
-      <w:proofErr w:type="spellEnd"/>
+        <w:t>Packet Tracer</w:t>
+      </w:r>
       <w:r>
         <w:rPr>
           <w:rFonts w:ascii="Arial" w:hAnsi="Arial" w:cs="Arial"/>
@@ -433,7 +411,7 @@
           <w:b/>
           <w:bCs/>
         </w:rPr>
-        <w:t>act8</w:t>
+        <w:t>act</w:t>
       </w:r>
       <w:r>
         <w:rPr>
@@ -441,27 +419,21 @@
           <w:b/>
           <w:bCs/>
         </w:rPr>
+        <w:t>9</w:t>
+      </w:r>
+      <w:r>
+        <w:rPr>
+          <w:rFonts w:ascii="Arial" w:hAnsi="Arial" w:cs="Arial"/>
+          <w:b/>
+          <w:bCs/>
+        </w:rPr>
         <w:t>.pkt</w:t>
       </w:r>
       <w:r>
         <w:rPr>
           <w:rFonts w:ascii="Arial" w:hAnsi="Arial" w:cs="Arial"/>
         </w:rPr>
-        <w:t xml:space="preserve"> para instalar las </w:t>
-      </w:r>
-      <w:proofErr w:type="spellStart"/>
-      <w:r>
-        <w:rPr>
-          <w:rFonts w:ascii="Arial" w:hAnsi="Arial" w:cs="Arial"/>
-        </w:rPr>
-        <w:t>ACLs</w:t>
-      </w:r>
-      <w:proofErr w:type="spellEnd"/>
-      <w:r>
-        <w:rPr>
-          <w:rFonts w:ascii="Arial" w:hAnsi="Arial" w:cs="Arial"/>
-        </w:rPr>
-        <w:t xml:space="preserve"> y comprobar su funcionamiento correcto.</w:t>
+        <w:t xml:space="preserve"> para instalar las ACLs y comprobar su funcionamiento correcto.</w:t>
       </w:r>
     </w:p>
     <w:p>
@@ -476,57 +448,14 @@
         <w:rPr>
           <w:rFonts w:ascii="Arial" w:hAnsi="Arial" w:cs="Arial"/>
         </w:rPr>
-        <w:t xml:space="preserve">En la realización de esta actividad debes considerar como independiente cada una de las </w:t>
-      </w:r>
-      <w:proofErr w:type="spellStart"/>
-      <w:r>
-        <w:rPr>
-          <w:rFonts w:ascii="Arial" w:hAnsi="Arial" w:cs="Arial"/>
-        </w:rPr>
-        <w:t>ACLs</w:t>
-      </w:r>
-      <w:proofErr w:type="spellEnd"/>
-      <w:r>
-        <w:rPr>
-          <w:rFonts w:ascii="Arial" w:hAnsi="Arial" w:cs="Arial"/>
-        </w:rPr>
-        <w:t xml:space="preserve">. Para probar con éxito las </w:t>
-      </w:r>
-      <w:proofErr w:type="spellStart"/>
-      <w:r>
-        <w:rPr>
-          <w:rFonts w:ascii="Arial" w:hAnsi="Arial" w:cs="Arial"/>
-        </w:rPr>
-        <w:t>ACLs</w:t>
-      </w:r>
-      <w:proofErr w:type="spellEnd"/>
-      <w:r>
-        <w:rPr>
-          <w:rFonts w:ascii="Arial" w:hAnsi="Arial" w:cs="Arial"/>
-        </w:rPr>
-        <w:t xml:space="preserve"> en </w:t>
-      </w:r>
-      <w:proofErr w:type="spellStart"/>
-      <w:r>
-        <w:rPr>
-          <w:rFonts w:ascii="Arial" w:hAnsi="Arial" w:cs="Arial"/>
-        </w:rPr>
-        <w:t>P</w:t>
-      </w:r>
-      <w:r>
-        <w:rPr>
-          <w:rFonts w:ascii="Arial" w:hAnsi="Arial" w:cs="Arial"/>
-        </w:rPr>
-        <w:t>acket</w:t>
-      </w:r>
-      <w:proofErr w:type="spellEnd"/>
-      <w:r>
-        <w:rPr>
-          <w:rFonts w:ascii="Arial" w:hAnsi="Arial" w:cs="Arial"/>
-        </w:rPr>
-        <w:t xml:space="preserve"> </w:t>
-      </w:r>
-      <w:proofErr w:type="spellStart"/>
+        <w:t>En la realización de esta actividad debes considerar como independiente cada una de las ACLs. Para probar con éxito las ACLs en P</w:t>
+      </w:r>
+      <w:r>
+        <w:rPr>
+          <w:rFonts w:ascii="Arial" w:hAnsi="Arial" w:cs="Arial"/>
+        </w:rPr>
+        <w:t xml:space="preserve">acket </w:t>
+      </w:r>
       <w:r>
         <w:rPr>
           <w:rFonts w:ascii="Arial" w:hAnsi="Arial" w:cs="Arial"/>
@@ -539,26 +468,11 @@
         </w:rPr>
         <w:t>racer</w:t>
       </w:r>
-      <w:proofErr w:type="spellEnd"/>
-      <w:r>
-        <w:rPr>
-          <w:rFonts w:ascii="Arial" w:hAnsi="Arial" w:cs="Arial"/>
-        </w:rPr>
-        <w:t xml:space="preserve"> se te recomienda desactivar las </w:t>
-      </w:r>
-      <w:proofErr w:type="spellStart"/>
-      <w:r>
-        <w:rPr>
-          <w:rFonts w:ascii="Arial" w:hAnsi="Arial" w:cs="Arial"/>
-        </w:rPr>
-        <w:t>ACLs</w:t>
-      </w:r>
-      <w:proofErr w:type="spellEnd"/>
-      <w:r>
-        <w:rPr>
-          <w:rFonts w:ascii="Arial" w:hAnsi="Arial" w:cs="Arial"/>
-        </w:rPr>
-        <w:t xml:space="preserve"> previas </w:t>
+      <w:r>
+        <w:rPr>
+          <w:rFonts w:ascii="Arial" w:hAnsi="Arial" w:cs="Arial"/>
+        </w:rPr>
+        <w:t xml:space="preserve"> se te recomienda desactivar las ACLs previas </w:t>
       </w:r>
       <w:r>
         <w:rPr>
@@ -650,7 +564,7 @@
                                           <pic:cNvPicPr/>
                                         </pic:nvPicPr>
                                         <pic:blipFill>
-                                          <a:blip r:embed="rId6"/>
+                                          <a:blip r:embed="rId7"/>
                                           <a:stretch>
                                             <a:fillRect/>
                                           </a:stretch>
@@ -714,7 +628,7 @@
                                     <pic:cNvPicPr/>
                                   </pic:nvPicPr>
                                   <pic:blipFill>
-                                    <a:blip r:embed="rId6"/>
+                                    <a:blip r:embed="rId8"/>
                                     <a:stretch>
                                       <a:fillRect/>
                                     </a:stretch>
@@ -804,7 +718,16 @@
           <w:sz w:val="20"/>
           <w:szCs w:val="20"/>
         </w:rPr>
-        <w:t xml:space="preserve"> que </w:t>
+        <w:t xml:space="preserve"> </w:t>
+      </w:r>
+      <w:r>
+        <w:rPr>
+          <w:rFonts w:ascii="Arial" w:hAnsi="Arial" w:cs="Arial"/>
+          <w:color w:val="0D0D0D" w:themeColor="text1" w:themeTint="F2"/>
+          <w:sz w:val="20"/>
+          <w:szCs w:val="20"/>
+        </w:rPr>
+        <w:t xml:space="preserve">que </w:t>
       </w:r>
       <w:r>
         <w:rPr>
@@ -844,25 +767,7 @@
           <w:sz w:val="20"/>
           <w:szCs w:val="20"/>
         </w:rPr>
-        <w:t xml:space="preserve"> tengan acceso a la subred de</w:t>
-      </w:r>
-      <w:r>
-        <w:rPr>
-          <w:rFonts w:ascii="Arial" w:hAnsi="Arial" w:cs="Arial"/>
-          <w:color w:val="0D0D0D" w:themeColor="text1" w:themeTint="F2"/>
-          <w:sz w:val="20"/>
-          <w:szCs w:val="20"/>
-        </w:rPr>
-        <w:t xml:space="preserve"> la VLAN de</w:t>
-      </w:r>
-      <w:r>
-        <w:rPr>
-          <w:rFonts w:ascii="Arial" w:hAnsi="Arial" w:cs="Arial"/>
-          <w:color w:val="0D0D0D" w:themeColor="text1" w:themeTint="F2"/>
-          <w:sz w:val="20"/>
-          <w:szCs w:val="20"/>
-        </w:rPr>
-        <w:t xml:space="preserve"> </w:t>
+        <w:t xml:space="preserve"> tengan acceso a la subred de </w:t>
       </w:r>
       <w:r>
         <w:rPr>
@@ -873,10 +778,9 @@
           <w:sz w:val="20"/>
           <w:szCs w:val="20"/>
         </w:rPr>
-        <w:t>Servidores</w:t>
+        <w:t>Profesores</w:t>
       </w:r>
     </w:p>
-    <w:bookmarkEnd w:id="0"/>
     <w:p>
       <w:pPr>
         <w:pStyle w:val="NormalWeb"/>
@@ -969,7 +873,6 @@
           <w:szCs w:val="20"/>
         </w:rPr>
       </w:pPr>
-      <w:proofErr w:type="spellStart"/>
       <w:r>
         <w:rPr>
           <w:rFonts w:ascii="Arial" w:hAnsi="Arial" w:cs="Arial"/>
@@ -977,37 +880,7 @@
           <w:sz w:val="20"/>
           <w:szCs w:val="20"/>
         </w:rPr>
-        <w:t>router</w:t>
-      </w:r>
-      <w:proofErr w:type="spellEnd"/>
-      <w:r>
-        <w:rPr>
-          <w:rFonts w:ascii="Arial" w:hAnsi="Arial" w:cs="Arial"/>
-          <w:color w:val="2D3B45"/>
-          <w:sz w:val="20"/>
-          <w:szCs w:val="20"/>
-        </w:rPr>
-        <w:t>(</w:t>
-      </w:r>
-      <w:proofErr w:type="spellStart"/>
-      <w:r>
-        <w:rPr>
-          <w:rFonts w:ascii="Arial" w:hAnsi="Arial" w:cs="Arial"/>
-          <w:color w:val="2D3B45"/>
-          <w:sz w:val="20"/>
-          <w:szCs w:val="20"/>
-        </w:rPr>
-        <w:t>config</w:t>
-      </w:r>
-      <w:proofErr w:type="spellEnd"/>
-      <w:r>
-        <w:rPr>
-          <w:rFonts w:ascii="Arial" w:hAnsi="Arial" w:cs="Arial"/>
-          <w:color w:val="2D3B45"/>
-          <w:sz w:val="20"/>
-          <w:szCs w:val="20"/>
-        </w:rPr>
-        <w:t>)#</w:t>
+        <w:t>router(config)#</w:t>
       </w:r>
     </w:p>
     <w:p>
@@ -1046,27 +919,7 @@
           <w:sz w:val="20"/>
           <w:szCs w:val="20"/>
         </w:rPr>
-        <w:t xml:space="preserve">¿En qué </w:t>
-      </w:r>
-      <w:proofErr w:type="spellStart"/>
-      <w:r>
-        <w:rPr>
-          <w:rFonts w:ascii="Arial" w:hAnsi="Arial" w:cs="Arial"/>
-          <w:color w:val="2D3B45"/>
-          <w:sz w:val="20"/>
-          <w:szCs w:val="20"/>
-        </w:rPr>
-        <w:t>router</w:t>
-      </w:r>
-      <w:proofErr w:type="spellEnd"/>
-      <w:r>
-        <w:rPr>
-          <w:rFonts w:ascii="Arial" w:hAnsi="Arial" w:cs="Arial"/>
-          <w:color w:val="2D3B45"/>
-          <w:sz w:val="20"/>
-          <w:szCs w:val="20"/>
-        </w:rPr>
-        <w:t xml:space="preserve"> instalarás esta lista de control de acceso? </w:t>
+        <w:t xml:space="preserve">¿En qué router instalarás esta lista de control de acceso? </w:t>
       </w:r>
     </w:p>
     <w:p>
@@ -1118,168 +971,112 @@
           <w:szCs w:val="20"/>
           <w:lang w:val="en-US"/>
         </w:rPr>
-        <w:t>router(config-</w:t>
-      </w:r>
-      <w:proofErr w:type="gramStart"/>
-      <w:r>
-        <w:rPr>
-          <w:rFonts w:ascii="Arial" w:hAnsi="Arial" w:cs="Arial"/>
-          <w:color w:val="2D3B45"/>
-          <w:sz w:val="20"/>
-          <w:szCs w:val="20"/>
-          <w:lang w:val="en-US"/>
-        </w:rPr>
-        <w:t>if)#</w:t>
-      </w:r>
-      <w:proofErr w:type="gramEnd"/>
+        <w:t>router(config-if)#</w:t>
+      </w:r>
     </w:p>
     <w:p>
       <w:pPr>
-        <w:pStyle w:val="NormalWeb"/>
-        <w:shd w:val="clear" w:color="auto" w:fill="FFFFFF"/>
-        <w:spacing w:before="0" w:beforeAutospacing="0" w:after="0" w:afterAutospacing="0" w:line="340" w:lineRule="exact"/>
-        <w:ind w:left="360"/>
-        <w:jc w:val="both"/>
-        <w:rPr>
-          <w:rFonts w:ascii="Arial" w:hAnsi="Arial" w:cs="Arial"/>
-          <w:color w:val="2D3B45"/>
-          <w:sz w:val="20"/>
-          <w:szCs w:val="20"/>
+        <w:rPr>
+          <w:rFonts w:ascii="Arial" w:hAnsi="Arial" w:cs="Arial"/>
+          <w:sz w:val="24"/>
+          <w:szCs w:val="24"/>
           <w:lang w:val="en-US"/>
         </w:rPr>
       </w:pPr>
     </w:p>
     <w:p>
       <w:pPr>
-        <w:pStyle w:val="NormalWeb"/>
-        <w:shd w:val="clear" w:color="auto" w:fill="FFFFFF"/>
-        <w:spacing w:before="0" w:beforeAutospacing="0" w:after="0" w:afterAutospacing="0" w:line="340" w:lineRule="exact"/>
-        <w:ind w:left="360"/>
-        <w:jc w:val="both"/>
-        <w:rPr>
-          <w:rFonts w:ascii="Arial" w:hAnsi="Arial" w:cs="Arial"/>
-          <w:color w:val="2D3B45"/>
-          <w:sz w:val="20"/>
-          <w:szCs w:val="20"/>
+        <w:rPr>
+          <w:rFonts w:ascii="Arial" w:hAnsi="Arial" w:cs="Arial"/>
+          <w:sz w:val="24"/>
+          <w:szCs w:val="24"/>
           <w:lang w:val="en-US"/>
         </w:rPr>
       </w:pPr>
     </w:p>
     <w:p>
       <w:pPr>
-        <w:pStyle w:val="NormalWeb"/>
-        <w:shd w:val="clear" w:color="auto" w:fill="FFFFFF"/>
-        <w:spacing w:before="0" w:beforeAutospacing="0" w:after="0" w:afterAutospacing="0" w:line="340" w:lineRule="exact"/>
-        <w:ind w:left="360"/>
-        <w:jc w:val="both"/>
-        <w:rPr>
-          <w:rFonts w:ascii="Arial" w:hAnsi="Arial" w:cs="Arial"/>
-          <w:color w:val="2D3B45"/>
-          <w:sz w:val="20"/>
-          <w:szCs w:val="20"/>
+        <w:rPr>
+          <w:rFonts w:ascii="Arial" w:hAnsi="Arial" w:cs="Arial"/>
+          <w:sz w:val="24"/>
+          <w:szCs w:val="24"/>
           <w:lang w:val="en-US"/>
         </w:rPr>
       </w:pPr>
     </w:p>
     <w:p>
       <w:pPr>
-        <w:pStyle w:val="NormalWeb"/>
-        <w:shd w:val="clear" w:color="auto" w:fill="FFFFFF"/>
-        <w:spacing w:before="0" w:beforeAutospacing="0" w:after="0" w:afterAutospacing="0" w:line="340" w:lineRule="exact"/>
-        <w:ind w:left="360"/>
-        <w:jc w:val="both"/>
-        <w:rPr>
-          <w:rFonts w:ascii="Arial" w:hAnsi="Arial" w:cs="Arial"/>
-          <w:color w:val="2D3B45"/>
-          <w:sz w:val="20"/>
-          <w:szCs w:val="20"/>
+        <w:rPr>
+          <w:rFonts w:ascii="Arial" w:hAnsi="Arial" w:cs="Arial"/>
+          <w:sz w:val="24"/>
+          <w:szCs w:val="24"/>
           <w:lang w:val="en-US"/>
         </w:rPr>
       </w:pPr>
     </w:p>
     <w:p>
       <w:pPr>
-        <w:pStyle w:val="NormalWeb"/>
-        <w:shd w:val="clear" w:color="auto" w:fill="FFFFFF"/>
-        <w:spacing w:before="0" w:beforeAutospacing="0" w:after="0" w:afterAutospacing="0" w:line="340" w:lineRule="exact"/>
-        <w:ind w:left="360"/>
-        <w:jc w:val="both"/>
-        <w:rPr>
-          <w:rFonts w:ascii="Arial" w:hAnsi="Arial" w:cs="Arial"/>
-          <w:color w:val="2D3B45"/>
-          <w:sz w:val="20"/>
-          <w:szCs w:val="20"/>
+        <w:rPr>
+          <w:rFonts w:ascii="Arial" w:hAnsi="Arial" w:cs="Arial"/>
+          <w:sz w:val="24"/>
+          <w:szCs w:val="24"/>
           <w:lang w:val="en-US"/>
         </w:rPr>
       </w:pPr>
     </w:p>
     <w:p>
       <w:pPr>
-        <w:pStyle w:val="NormalWeb"/>
-        <w:shd w:val="clear" w:color="auto" w:fill="FFFFFF"/>
-        <w:spacing w:before="0" w:beforeAutospacing="0" w:after="0" w:afterAutospacing="0" w:line="340" w:lineRule="exact"/>
-        <w:ind w:left="360"/>
-        <w:jc w:val="both"/>
-        <w:rPr>
-          <w:rFonts w:ascii="Arial" w:hAnsi="Arial" w:cs="Arial"/>
-          <w:color w:val="2D3B45"/>
-          <w:sz w:val="20"/>
-          <w:szCs w:val="20"/>
+        <w:rPr>
+          <w:rFonts w:ascii="Arial" w:hAnsi="Arial" w:cs="Arial"/>
+          <w:sz w:val="24"/>
+          <w:szCs w:val="24"/>
           <w:lang w:val="en-US"/>
         </w:rPr>
       </w:pPr>
     </w:p>
     <w:p>
       <w:pPr>
-        <w:pStyle w:val="NormalWeb"/>
-        <w:shd w:val="clear" w:color="auto" w:fill="FFFFFF"/>
-        <w:spacing w:before="0" w:beforeAutospacing="0" w:after="0" w:afterAutospacing="0" w:line="340" w:lineRule="exact"/>
-        <w:ind w:left="360"/>
-        <w:jc w:val="both"/>
-        <w:rPr>
-          <w:rFonts w:ascii="Arial" w:hAnsi="Arial" w:cs="Arial"/>
-          <w:color w:val="2D3B45"/>
-          <w:sz w:val="20"/>
-          <w:szCs w:val="20"/>
+        <w:rPr>
+          <w:rFonts w:ascii="Arial" w:hAnsi="Arial" w:cs="Arial"/>
+          <w:sz w:val="24"/>
+          <w:szCs w:val="24"/>
           <w:lang w:val="en-US"/>
         </w:rPr>
       </w:pPr>
     </w:p>
     <w:p>
       <w:pPr>
-        <w:pStyle w:val="NormalWeb"/>
-        <w:shd w:val="clear" w:color="auto" w:fill="FFFFFF"/>
-        <w:spacing w:before="0" w:beforeAutospacing="0" w:after="0" w:afterAutospacing="0" w:line="340" w:lineRule="exact"/>
-        <w:ind w:left="360"/>
-        <w:jc w:val="both"/>
-        <w:rPr>
-          <w:rFonts w:ascii="Arial" w:hAnsi="Arial" w:cs="Arial"/>
-          <w:color w:val="2D3B45"/>
-          <w:sz w:val="20"/>
-          <w:szCs w:val="20"/>
+        <w:rPr>
+          <w:rFonts w:ascii="Arial" w:hAnsi="Arial" w:cs="Arial"/>
+          <w:sz w:val="24"/>
+          <w:szCs w:val="24"/>
           <w:lang w:val="en-US"/>
         </w:rPr>
       </w:pPr>
     </w:p>
     <w:p>
       <w:pPr>
-        <w:pStyle w:val="NormalWeb"/>
-        <w:shd w:val="clear" w:color="auto" w:fill="FFFFFF"/>
-        <w:spacing w:before="0" w:beforeAutospacing="0" w:after="0" w:afterAutospacing="0" w:line="340" w:lineRule="exact"/>
-        <w:ind w:left="360"/>
-        <w:jc w:val="both"/>
-        <w:rPr>
-          <w:rFonts w:ascii="Arial" w:hAnsi="Arial" w:cs="Arial"/>
-          <w:color w:val="2D3B45"/>
-          <w:sz w:val="20"/>
-          <w:szCs w:val="20"/>
+        <w:rPr>
+          <w:rFonts w:ascii="Arial" w:hAnsi="Arial" w:cs="Arial"/>
+          <w:sz w:val="24"/>
+          <w:szCs w:val="24"/>
+          <w:lang w:val="en-US"/>
+        </w:rPr>
+      </w:pPr>
+    </w:p>
+    <w:p>
+      <w:pPr>
+        <w:rPr>
+          <w:rFonts w:ascii="Arial" w:hAnsi="Arial" w:cs="Arial"/>
+          <w:sz w:val="24"/>
+          <w:szCs w:val="24"/>
           <w:lang w:val="en-US"/>
         </w:rPr>
       </w:pPr>
     </w:p>
     <w:tbl>
       <w:tblPr>
-        <w:tblW w:w="8363" w:type="dxa"/>
+        <w:tblW w:w="9355" w:type="dxa"/>
         <w:tblInd w:w="279" w:type="dxa"/>
         <w:tblBorders>
           <w:top w:val="single" w:sz="4" w:space="0" w:color="auto"/>
@@ -1292,18 +1089,18 @@
         <w:tblLook w:val="01E0" w:firstRow="1" w:lastRow="1" w:firstColumn="1" w:lastColumn="1" w:noHBand="0" w:noVBand="0"/>
       </w:tblPr>
       <w:tblGrid>
-        <w:gridCol w:w="2126"/>
-        <w:gridCol w:w="1985"/>
-        <w:gridCol w:w="2268"/>
-        <w:gridCol w:w="1984"/>
+        <w:gridCol w:w="1701"/>
+        <w:gridCol w:w="2551"/>
+        <w:gridCol w:w="2552"/>
+        <w:gridCol w:w="2551"/>
       </w:tblGrid>
       <w:tr>
         <w:trPr>
-          <w:trHeight w:val="454"/>
+          <w:trHeight w:val="397"/>
         </w:trPr>
         <w:tc>
           <w:tcPr>
-            <w:tcW w:w="2126" w:type="dxa"/>
+            <w:tcW w:w="1701" w:type="dxa"/>
             <w:vAlign w:val="center"/>
           </w:tcPr>
           <w:p>
@@ -1327,19 +1124,18 @@
         </w:tc>
         <w:tc>
           <w:tcPr>
-            <w:tcW w:w="1985" w:type="dxa"/>
-            <w:vAlign w:val="center"/>
-          </w:tcPr>
-          <w:p>
-            <w:pPr>
-              <w:jc w:val="center"/>
-              <w:rPr>
-                <w:rFonts w:ascii="Arial" w:hAnsi="Arial" w:cs="Arial"/>
-                <w:b/>
-                <w:color w:val="000000"/>
-              </w:rPr>
-            </w:pPr>
-            <w:proofErr w:type="spellStart"/>
+            <w:tcW w:w="2551" w:type="dxa"/>
+            <w:vAlign w:val="center"/>
+          </w:tcPr>
+          <w:p>
+            <w:pPr>
+              <w:jc w:val="center"/>
+              <w:rPr>
+                <w:rFonts w:ascii="Arial" w:hAnsi="Arial" w:cs="Arial"/>
+                <w:b/>
+                <w:color w:val="000000"/>
+              </w:rPr>
+            </w:pPr>
             <w:r>
               <w:rPr>
                 <w:rFonts w:ascii="Arial" w:hAnsi="Arial" w:cs="Arial"/>
@@ -1348,72 +1144,35 @@
               </w:rPr>
               <w:t>To</w:t>
             </w:r>
-            <w:proofErr w:type="spellEnd"/>
-          </w:p>
-        </w:tc>
-        <w:tc>
-          <w:tcPr>
-            <w:tcW w:w="2268" w:type="dxa"/>
-            <w:vAlign w:val="center"/>
-          </w:tcPr>
-          <w:p>
-            <w:pPr>
-              <w:jc w:val="center"/>
-              <w:rPr>
-                <w:rFonts w:ascii="Arial" w:hAnsi="Arial" w:cs="Arial"/>
-                <w:b/>
-                <w:color w:val="000000"/>
-              </w:rPr>
-            </w:pPr>
-            <w:r>
-              <w:rPr>
-                <w:rFonts w:ascii="Arial" w:hAnsi="Arial" w:cs="Arial"/>
-                <w:b/>
-                <w:color w:val="000000"/>
-              </w:rPr>
-              <w:t xml:space="preserve">IP </w:t>
-            </w:r>
-            <w:proofErr w:type="spellStart"/>
-            <w:r>
-              <w:rPr>
-                <w:rFonts w:ascii="Arial" w:hAnsi="Arial" w:cs="Arial"/>
-                <w:b/>
-                <w:color w:val="000000"/>
-              </w:rPr>
-              <w:t>Address</w:t>
-            </w:r>
-            <w:proofErr w:type="spellEnd"/>
-            <w:r>
-              <w:rPr>
-                <w:rFonts w:ascii="Arial" w:hAnsi="Arial" w:cs="Arial"/>
-                <w:b/>
-                <w:color w:val="000000"/>
-              </w:rPr>
-              <w:t xml:space="preserve"> (</w:t>
-            </w:r>
-            <w:proofErr w:type="spellStart"/>
-            <w:r>
-              <w:rPr>
-                <w:rFonts w:ascii="Arial" w:hAnsi="Arial" w:cs="Arial"/>
-                <w:b/>
-                <w:color w:val="000000"/>
-              </w:rPr>
-              <w:t>To</w:t>
-            </w:r>
-            <w:proofErr w:type="spellEnd"/>
-            <w:r>
-              <w:rPr>
-                <w:rFonts w:ascii="Arial" w:hAnsi="Arial" w:cs="Arial"/>
-                <w:b/>
-                <w:color w:val="000000"/>
-              </w:rPr>
-              <w:t>)</w:t>
-            </w:r>
-          </w:p>
-        </w:tc>
-        <w:tc>
-          <w:tcPr>
-            <w:tcW w:w="1984" w:type="dxa"/>
+          </w:p>
+        </w:tc>
+        <w:tc>
+          <w:tcPr>
+            <w:tcW w:w="2552" w:type="dxa"/>
+            <w:vAlign w:val="center"/>
+          </w:tcPr>
+          <w:p>
+            <w:pPr>
+              <w:jc w:val="center"/>
+              <w:rPr>
+                <w:rFonts w:ascii="Arial" w:hAnsi="Arial" w:cs="Arial"/>
+                <w:b/>
+                <w:color w:val="000000"/>
+              </w:rPr>
+            </w:pPr>
+            <w:r>
+              <w:rPr>
+                <w:rFonts w:ascii="Arial" w:hAnsi="Arial" w:cs="Arial"/>
+                <w:b/>
+                <w:color w:val="000000"/>
+              </w:rPr>
+              <w:t>IP Address (To)</w:t>
+            </w:r>
+          </w:p>
+        </w:tc>
+        <w:tc>
+          <w:tcPr>
+            <w:tcW w:w="2551" w:type="dxa"/>
             <w:vAlign w:val="center"/>
           </w:tcPr>
           <w:p>
@@ -1449,115 +1208,70 @@
                 <w:bCs/>
                 <w:color w:val="000000"/>
               </w:rPr>
-              <w:t>(</w:t>
-            </w:r>
-            <w:proofErr w:type="spellStart"/>
-            <w:r>
-              <w:rPr>
-                <w:rFonts w:ascii="Arial" w:hAnsi="Arial" w:cs="Arial"/>
-                <w:bCs/>
-                <w:color w:val="000000"/>
-              </w:rPr>
-              <w:t>Fail</w:t>
-            </w:r>
-            <w:proofErr w:type="spellEnd"/>
-            <w:r>
-              <w:rPr>
-                <w:rFonts w:ascii="Arial" w:hAnsi="Arial" w:cs="Arial"/>
-                <w:bCs/>
-                <w:color w:val="000000"/>
-              </w:rPr>
-              <w:t xml:space="preserve"> / </w:t>
-            </w:r>
-            <w:proofErr w:type="spellStart"/>
-            <w:r>
-              <w:rPr>
-                <w:rFonts w:ascii="Arial" w:hAnsi="Arial" w:cs="Arial"/>
-                <w:bCs/>
-                <w:color w:val="000000"/>
-              </w:rPr>
-              <w:t>Success</w:t>
-            </w:r>
-            <w:proofErr w:type="spellEnd"/>
-            <w:r>
-              <w:rPr>
-                <w:rFonts w:ascii="Arial" w:hAnsi="Arial" w:cs="Arial"/>
-                <w:bCs/>
-                <w:color w:val="000000"/>
-              </w:rPr>
-              <w:t>)</w:t>
+              <w:t>(Fail / Success)</w:t>
             </w:r>
           </w:p>
         </w:tc>
       </w:tr>
       <w:tr>
         <w:trPr>
-          <w:trHeight w:val="454"/>
+          <w:trHeight w:val="397"/>
         </w:trPr>
         <w:tc>
           <w:tcPr>
-            <w:tcW w:w="2126" w:type="dxa"/>
-            <w:vAlign w:val="center"/>
-          </w:tcPr>
-          <w:p>
-            <w:pPr>
-              <w:jc w:val="center"/>
-              <w:rPr>
-                <w:rFonts w:ascii="Arial" w:hAnsi="Arial" w:cs="Arial"/>
-                <w:b/>
-                <w:bCs/>
-                <w:color w:val="000000"/>
-              </w:rPr>
-            </w:pPr>
-            <w:r>
-              <w:rPr>
-                <w:rFonts w:ascii="Arial" w:hAnsi="Arial" w:cs="Arial"/>
-                <w:b/>
-                <w:bCs/>
-                <w:color w:val="000000"/>
-              </w:rPr>
-              <w:t>Visitante01</w:t>
-            </w:r>
-          </w:p>
-        </w:tc>
-        <w:tc>
-          <w:tcPr>
-            <w:tcW w:w="1985" w:type="dxa"/>
-            <w:vAlign w:val="center"/>
-          </w:tcPr>
-          <w:p>
-            <w:pPr>
-              <w:jc w:val="center"/>
-              <w:rPr>
-                <w:rFonts w:ascii="Arial" w:hAnsi="Arial" w:cs="Arial"/>
-                <w:b/>
-                <w:bCs/>
-                <w:color w:val="000000"/>
-              </w:rPr>
-            </w:pPr>
-            <w:r>
-              <w:rPr>
-                <w:rFonts w:ascii="Arial" w:hAnsi="Arial" w:cs="Arial"/>
-                <w:b/>
-                <w:bCs/>
-                <w:color w:val="000000"/>
-              </w:rPr>
-              <w:t>Finanzas</w:t>
-            </w:r>
-            <w:r>
-              <w:rPr>
-                <w:rFonts w:ascii="Arial" w:hAnsi="Arial" w:cs="Arial"/>
-                <w:b/>
-                <w:bCs/>
-                <w:color w:val="000000"/>
-              </w:rPr>
-              <w:t>.com</w:t>
-            </w:r>
-          </w:p>
-        </w:tc>
-        <w:tc>
-          <w:tcPr>
-            <w:tcW w:w="2268" w:type="dxa"/>
+            <w:tcW w:w="1701" w:type="dxa"/>
+            <w:vAlign w:val="center"/>
+          </w:tcPr>
+          <w:p>
+            <w:pPr>
+              <w:jc w:val="center"/>
+              <w:rPr>
+                <w:rFonts w:ascii="Arial" w:hAnsi="Arial" w:cs="Arial"/>
+                <w:b/>
+                <w:bCs/>
+                <w:color w:val="000000"/>
+              </w:rPr>
+            </w:pPr>
+            <w:r>
+              <w:rPr>
+                <w:rFonts w:ascii="Arial" w:hAnsi="Arial" w:cs="Arial"/>
+                <w:b/>
+                <w:bCs/>
+                <w:color w:val="000000"/>
+              </w:rPr>
+              <w:t>Alumno B</w:t>
+            </w:r>
+          </w:p>
+        </w:tc>
+        <w:tc>
+          <w:tcPr>
+            <w:tcW w:w="2551" w:type="dxa"/>
+            <w:vAlign w:val="center"/>
+          </w:tcPr>
+          <w:p>
+            <w:pPr>
+              <w:jc w:val="center"/>
+              <w:rPr>
+                <w:rFonts w:ascii="Arial" w:hAnsi="Arial" w:cs="Arial"/>
+                <w:b/>
+                <w:bCs/>
+                <w:color w:val="000000"/>
+              </w:rPr>
+            </w:pPr>
+            <w:r>
+              <w:rPr>
+                <w:rFonts w:ascii="Arial" w:hAnsi="Arial" w:cs="Arial"/>
+                <w:b/>
+                <w:bCs/>
+                <w:color w:val="000000"/>
+              </w:rPr>
+              <w:t>Escolar</w:t>
+            </w:r>
+          </w:p>
+        </w:tc>
+        <w:tc>
+          <w:tcPr>
+            <w:tcW w:w="2552" w:type="dxa"/>
             <w:vAlign w:val="center"/>
           </w:tcPr>
           <w:p>
@@ -1578,13 +1292,23 @@
                 <w:color w:val="0D0D0D" w:themeColor="text1" w:themeTint="F2"/>
                 <w:spacing w:val="-1"/>
               </w:rPr>
-              <w:t>132.254.89.129</w:t>
-            </w:r>
-          </w:p>
-        </w:tc>
-        <w:tc>
-          <w:tcPr>
-            <w:tcW w:w="1984" w:type="dxa"/>
+              <w:t>132.254.89.1</w:t>
+            </w:r>
+            <w:r>
+              <w:rPr>
+                <w:rFonts w:ascii="Arial"/>
+                <w:b/>
+                <w:bCs/>
+                <w:color w:val="0D0D0D" w:themeColor="text1" w:themeTint="F2"/>
+                <w:spacing w:val="-1"/>
+              </w:rPr>
+              <w:t>31</w:t>
+            </w:r>
+          </w:p>
+        </w:tc>
+        <w:tc>
+          <w:tcPr>
+            <w:tcW w:w="2551" w:type="dxa"/>
             <w:vAlign w:val="center"/>
           </w:tcPr>
           <w:p>
@@ -1595,51 +1319,49 @@
                 <w:color w:val="FF0000"/>
               </w:rPr>
             </w:pPr>
-            <w:proofErr w:type="spellStart"/>
             <w:r>
               <w:rPr>
                 <w:rFonts w:ascii="Arial" w:hAnsi="Arial" w:cs="Arial"/>
                 <w:color w:val="FF0000"/>
               </w:rPr>
-              <w:t>Fail</w:t>
-            </w:r>
-            <w:proofErr w:type="spellEnd"/>
+              <w:t>Success</w:t>
+            </w:r>
           </w:p>
         </w:tc>
       </w:tr>
       <w:tr>
         <w:trPr>
-          <w:trHeight w:val="454"/>
+          <w:trHeight w:val="397"/>
         </w:trPr>
         <w:tc>
           <w:tcPr>
-            <w:tcW w:w="2126" w:type="dxa"/>
-            <w:vAlign w:val="center"/>
-          </w:tcPr>
-          <w:p>
-            <w:pPr>
-              <w:jc w:val="center"/>
-              <w:rPr>
-                <w:rFonts w:ascii="Arial" w:hAnsi="Arial" w:cs="Arial"/>
-                <w:b/>
-                <w:bCs/>
-                <w:color w:val="000000"/>
-              </w:rPr>
-            </w:pPr>
-            <w:r>
-              <w:rPr>
-                <w:rFonts w:ascii="Arial" w:hAnsi="Arial" w:cs="Arial"/>
-                <w:b/>
-                <w:bCs/>
-                <w:color w:val="000000"/>
-              </w:rPr>
-              <w:t>Visitante01</w:t>
-            </w:r>
-          </w:p>
-        </w:tc>
-        <w:tc>
-          <w:tcPr>
-            <w:tcW w:w="1985" w:type="dxa"/>
+            <w:tcW w:w="1701" w:type="dxa"/>
+            <w:vAlign w:val="center"/>
+          </w:tcPr>
+          <w:p>
+            <w:pPr>
+              <w:jc w:val="center"/>
+              <w:rPr>
+                <w:rFonts w:ascii="Arial" w:hAnsi="Arial" w:cs="Arial"/>
+                <w:b/>
+                <w:bCs/>
+                <w:color w:val="000000"/>
+              </w:rPr>
+            </w:pPr>
+            <w:r>
+              <w:rPr>
+                <w:rFonts w:ascii="Arial" w:hAnsi="Arial" w:cs="Arial"/>
+                <w:b/>
+                <w:bCs/>
+                <w:color w:val="000000"/>
+              </w:rPr>
+              <w:t>Alumno A</w:t>
+            </w:r>
+          </w:p>
+        </w:tc>
+        <w:tc>
+          <w:tcPr>
+            <w:tcW w:w="2551" w:type="dxa"/>
             <w:vAlign w:val="center"/>
           </w:tcPr>
           <w:p>
@@ -1665,7 +1387,7 @@
         </w:tc>
         <w:tc>
           <w:tcPr>
-            <w:tcW w:w="2268" w:type="dxa"/>
+            <w:tcW w:w="2552" w:type="dxa"/>
             <w:vAlign w:val="center"/>
           </w:tcPr>
           <w:p>
@@ -1690,7 +1412,7 @@
         </w:tc>
         <w:tc>
           <w:tcPr>
-            <w:tcW w:w="1984" w:type="dxa"/>
+            <w:tcW w:w="2551" w:type="dxa"/>
             <w:vAlign w:val="center"/>
           </w:tcPr>
           <w:p>
@@ -1701,7 +1423,6 @@
                 <w:color w:val="FF0000"/>
               </w:rPr>
             </w:pPr>
-            <w:proofErr w:type="spellStart"/>
             <w:r>
               <w:rPr>
                 <w:rFonts w:ascii="Arial" w:hAnsi="Arial" w:cs="Arial"/>
@@ -1709,43 +1430,42 @@
               </w:rPr>
               <w:t>Success</w:t>
             </w:r>
-            <w:proofErr w:type="spellEnd"/>
           </w:p>
         </w:tc>
       </w:tr>
       <w:tr>
         <w:trPr>
-          <w:trHeight w:val="454"/>
+          <w:trHeight w:val="397"/>
         </w:trPr>
         <w:tc>
           <w:tcPr>
-            <w:tcW w:w="2126" w:type="dxa"/>
-            <w:vAlign w:val="center"/>
-          </w:tcPr>
-          <w:p>
-            <w:pPr>
-              <w:jc w:val="center"/>
-              <w:rPr>
-                <w:rFonts w:ascii="Arial" w:hAnsi="Arial" w:cs="Arial"/>
-                <w:b/>
-                <w:bCs/>
-                <w:color w:val="000000"/>
-              </w:rPr>
-            </w:pPr>
-            <w:r>
-              <w:rPr>
-                <w:rFonts w:ascii="Arial" w:hAnsi="Arial" w:cs="Arial"/>
-                <w:b/>
-                <w:bCs/>
-                <w:color w:val="000000"/>
-              </w:rPr>
-              <w:t>Visitante01</w:t>
-            </w:r>
-          </w:p>
-        </w:tc>
-        <w:tc>
-          <w:tcPr>
-            <w:tcW w:w="1985" w:type="dxa"/>
+            <w:tcW w:w="1701" w:type="dxa"/>
+            <w:vAlign w:val="center"/>
+          </w:tcPr>
+          <w:p>
+            <w:pPr>
+              <w:jc w:val="center"/>
+              <w:rPr>
+                <w:rFonts w:ascii="Arial" w:hAnsi="Arial" w:cs="Arial"/>
+                <w:b/>
+                <w:bCs/>
+                <w:color w:val="000000"/>
+              </w:rPr>
+            </w:pPr>
+            <w:r>
+              <w:rPr>
+                <w:rFonts w:ascii="Arial" w:hAnsi="Arial" w:cs="Arial"/>
+                <w:b/>
+                <w:bCs/>
+                <w:color w:val="000000"/>
+              </w:rPr>
+              <w:t>Alumno A</w:t>
+            </w:r>
+          </w:p>
+        </w:tc>
+        <w:tc>
+          <w:tcPr>
+            <w:tcW w:w="2551" w:type="dxa"/>
             <w:vAlign w:val="center"/>
           </w:tcPr>
           <w:p>
@@ -1771,7 +1491,7 @@
         </w:tc>
         <w:tc>
           <w:tcPr>
-            <w:tcW w:w="2268" w:type="dxa"/>
+            <w:tcW w:w="2552" w:type="dxa"/>
             <w:vAlign w:val="center"/>
           </w:tcPr>
           <w:p>
@@ -1796,7 +1516,7 @@
         </w:tc>
         <w:tc>
           <w:tcPr>
-            <w:tcW w:w="1984" w:type="dxa"/>
+            <w:tcW w:w="2551" w:type="dxa"/>
             <w:vAlign w:val="center"/>
           </w:tcPr>
           <w:p>
@@ -1807,51 +1527,49 @@
                 <w:color w:val="FF0000"/>
               </w:rPr>
             </w:pPr>
-            <w:proofErr w:type="spellStart"/>
             <w:r>
               <w:rPr>
                 <w:rFonts w:ascii="Arial" w:hAnsi="Arial" w:cs="Arial"/>
                 <w:color w:val="FF0000"/>
               </w:rPr>
-              <w:t>Success</w:t>
-            </w:r>
-            <w:proofErr w:type="spellEnd"/>
+              <w:t>Fail</w:t>
+            </w:r>
           </w:p>
         </w:tc>
       </w:tr>
       <w:tr>
         <w:trPr>
-          <w:trHeight w:val="454"/>
+          <w:trHeight w:val="397"/>
         </w:trPr>
         <w:tc>
           <w:tcPr>
-            <w:tcW w:w="2126" w:type="dxa"/>
-            <w:vAlign w:val="center"/>
-          </w:tcPr>
-          <w:p>
-            <w:pPr>
-              <w:jc w:val="center"/>
-              <w:rPr>
-                <w:rFonts w:ascii="Arial" w:hAnsi="Arial" w:cs="Arial"/>
-                <w:b/>
-                <w:bCs/>
-                <w:color w:val="000000"/>
-              </w:rPr>
-            </w:pPr>
-            <w:r>
-              <w:rPr>
-                <w:rFonts w:ascii="Arial" w:hAnsi="Arial" w:cs="Arial"/>
-                <w:b/>
-                <w:bCs/>
-                <w:color w:val="000000"/>
-              </w:rPr>
-              <w:t>Visitante01</w:t>
-            </w:r>
-          </w:p>
-        </w:tc>
-        <w:tc>
-          <w:tcPr>
-            <w:tcW w:w="1985" w:type="dxa"/>
+            <w:tcW w:w="1701" w:type="dxa"/>
+            <w:vAlign w:val="center"/>
+          </w:tcPr>
+          <w:p>
+            <w:pPr>
+              <w:jc w:val="center"/>
+              <w:rPr>
+                <w:rFonts w:ascii="Arial" w:hAnsi="Arial" w:cs="Arial"/>
+                <w:b/>
+                <w:bCs/>
+                <w:color w:val="000000"/>
+              </w:rPr>
+            </w:pPr>
+            <w:r>
+              <w:rPr>
+                <w:rFonts w:ascii="Arial" w:hAnsi="Arial" w:cs="Arial"/>
+                <w:b/>
+                <w:bCs/>
+                <w:color w:val="000000"/>
+              </w:rPr>
+              <w:t>Alumno A</w:t>
+            </w:r>
+          </w:p>
+        </w:tc>
+        <w:tc>
+          <w:tcPr>
+            <w:tcW w:w="2551" w:type="dxa"/>
             <w:vAlign w:val="center"/>
           </w:tcPr>
           <w:p>
@@ -1877,7 +1595,7 @@
         </w:tc>
         <w:tc>
           <w:tcPr>
-            <w:tcW w:w="2268" w:type="dxa"/>
+            <w:tcW w:w="2552" w:type="dxa"/>
             <w:vAlign w:val="center"/>
           </w:tcPr>
           <w:p>
@@ -1902,7 +1620,7 @@
         </w:tc>
         <w:tc>
           <w:tcPr>
-            <w:tcW w:w="1984" w:type="dxa"/>
+            <w:tcW w:w="2551" w:type="dxa"/>
             <w:vAlign w:val="center"/>
           </w:tcPr>
           <w:p>
@@ -1913,7 +1631,6 @@
                 <w:color w:val="FF0000"/>
               </w:rPr>
             </w:pPr>
-            <w:proofErr w:type="spellStart"/>
             <w:r>
               <w:rPr>
                 <w:rFonts w:ascii="Arial" w:hAnsi="Arial" w:cs="Arial"/>
@@ -1921,30 +1638,19 @@
               </w:rPr>
               <w:t>Success</w:t>
             </w:r>
-            <w:proofErr w:type="spellEnd"/>
           </w:p>
         </w:tc>
       </w:tr>
     </w:tbl>
     <w:p>
       <w:pPr>
-        <w:ind w:left="357"/>
-        <w:jc w:val="both"/>
+        <w:ind w:left="360"/>
         <w:rPr>
           <w:rFonts w:ascii="Arial" w:hAnsi="Arial" w:cs="Arial"/>
           <w:b/>
           <w:bCs/>
-        </w:rPr>
-      </w:pPr>
-    </w:p>
-    <w:p>
-      <w:pPr>
-        <w:ind w:left="357"/>
-        <w:jc w:val="both"/>
-        <w:rPr>
-          <w:rFonts w:ascii="Arial" w:hAnsi="Arial" w:cs="Arial"/>
-          <w:b/>
-          <w:bCs/>
+          <w:sz w:val="24"/>
+          <w:szCs w:val="24"/>
         </w:rPr>
       </w:pPr>
     </w:p>
@@ -1964,6 +1670,7 @@
           <w:color w:val="0D0D0D" w:themeColor="text1" w:themeTint="F2"/>
         </w:rPr>
       </w:pPr>
+      <w:bookmarkStart w:id="1" w:name="_Hlk150354357"/>
       <w:r>
         <w:rPr>
           <w:rFonts w:ascii="Arial" w:hAnsi="Arial" w:cs="Arial"/>
@@ -2018,7 +1725,21 @@
           <w:rFonts w:ascii="Arial" w:hAnsi="Arial" w:cs="Arial"/>
           <w:color w:val="0D0D0D" w:themeColor="text1" w:themeTint="F2"/>
         </w:rPr>
-        <w:t xml:space="preserve">que las computadoras de la subred de </w:t>
+        <w:t>que las computadoras de la subred de</w:t>
+      </w:r>
+      <w:r>
+        <w:rPr>
+          <w:rFonts w:ascii="Arial" w:hAnsi="Arial" w:cs="Arial"/>
+          <w:color w:val="0D0D0D" w:themeColor="text1" w:themeTint="F2"/>
+        </w:rPr>
+        <w:t xml:space="preserve"> las VLANs de</w:t>
+      </w:r>
+      <w:r>
+        <w:rPr>
+          <w:rFonts w:ascii="Arial" w:hAnsi="Arial" w:cs="Arial"/>
+          <w:color w:val="0D0D0D" w:themeColor="text1" w:themeTint="F2"/>
+        </w:rPr>
+        <w:t xml:space="preserve"> </w:t>
       </w:r>
       <w:r>
         <w:rPr>
@@ -2027,7 +1748,29 @@
           <w:bCs/>
           <w:color w:val="0D0D0D" w:themeColor="text1" w:themeTint="F2"/>
         </w:rPr>
-        <w:t>Alumnos</w:t>
+        <w:t>Directores y Servidores</w:t>
+      </w:r>
+      <w:r>
+        <w:rPr>
+          <w:rFonts w:ascii="Arial" w:hAnsi="Arial" w:cs="Arial"/>
+          <w:color w:val="0D0D0D" w:themeColor="text1" w:themeTint="F2"/>
+        </w:rPr>
+        <w:t xml:space="preserve"> tengan acceso </w:t>
+      </w:r>
+      <w:r>
+        <w:rPr>
+          <w:rFonts w:ascii="Arial" w:hAnsi="Arial" w:cs="Arial"/>
+          <w:color w:val="0D0D0D" w:themeColor="text1" w:themeTint="F2"/>
+          <w:lang w:val="es-MX"/>
+        </w:rPr>
+        <w:t>externo</w:t>
+      </w:r>
+      <w:r>
+        <w:rPr>
+          <w:rFonts w:ascii="Arial" w:hAnsi="Arial" w:cs="Arial"/>
+          <w:color w:val="0D0D0D" w:themeColor="text1" w:themeTint="F2"/>
+        </w:rPr>
+        <w:t xml:space="preserve"> a los servicios de </w:t>
       </w:r>
       <w:r>
         <w:rPr>
@@ -2036,7 +1779,30 @@
           <w:bCs/>
           <w:color w:val="0D0D0D" w:themeColor="text1" w:themeTint="F2"/>
         </w:rPr>
-        <w:t xml:space="preserve"> y</w:t>
+        <w:t xml:space="preserve">WEB </w:t>
+      </w:r>
+      <w:r>
+        <w:rPr>
+          <w:rFonts w:ascii="Arial" w:hAnsi="Arial" w:cs="Arial"/>
+          <w:color w:val="0D0D0D" w:themeColor="text1" w:themeTint="F2"/>
+        </w:rPr>
+        <w:t xml:space="preserve">del </w:t>
+      </w:r>
+      <w:r>
+        <w:rPr>
+          <w:rFonts w:ascii="Arial" w:hAnsi="Arial" w:cs="Arial"/>
+          <w:color w:val="0D0D0D" w:themeColor="text1" w:themeTint="F2"/>
+          <w:lang w:val="es-MX"/>
+        </w:rPr>
+        <w:t>servidor</w:t>
+      </w:r>
+      <w:r>
+        <w:rPr>
+          <w:rFonts w:ascii="Arial" w:hAnsi="Arial" w:cs="Arial"/>
+          <w:color w:val="0D0D0D" w:themeColor="text1" w:themeTint="F2"/>
+          <w:lang w:val="es-MX"/>
+        </w:rPr>
+        <w:t xml:space="preserve"> </w:t>
       </w:r>
       <w:r>
         <w:rPr>
@@ -2044,81 +1810,19 @@
           <w:b/>
           <w:bCs/>
           <w:color w:val="0D0D0D" w:themeColor="text1" w:themeTint="F2"/>
-        </w:rPr>
-        <w:t xml:space="preserve"> Profesores</w:t>
+          <w:lang w:val="es-MX"/>
+        </w:rPr>
+        <w:t>Facebook.com</w:t>
       </w:r>
       <w:r>
         <w:rPr>
           <w:rFonts w:ascii="Arial" w:hAnsi="Arial" w:cs="Arial"/>
           <w:color w:val="0D0D0D" w:themeColor="text1" w:themeTint="F2"/>
         </w:rPr>
-        <w:t xml:space="preserve"> tengan acceso </w:t>
-      </w:r>
-      <w:r>
-        <w:rPr>
-          <w:rFonts w:ascii="Arial" w:hAnsi="Arial" w:cs="Arial"/>
-          <w:color w:val="0D0D0D" w:themeColor="text1" w:themeTint="F2"/>
-          <w:lang w:val="es-MX"/>
-        </w:rPr>
-        <w:t>externo</w:t>
-      </w:r>
-      <w:r>
-        <w:rPr>
-          <w:rFonts w:ascii="Arial" w:hAnsi="Arial" w:cs="Arial"/>
-          <w:color w:val="0D0D0D" w:themeColor="text1" w:themeTint="F2"/>
-        </w:rPr>
-        <w:t xml:space="preserve"> a los servicios de </w:t>
-      </w:r>
-      <w:r>
-        <w:rPr>
-          <w:rFonts w:ascii="Arial" w:hAnsi="Arial" w:cs="Arial"/>
-          <w:b/>
-          <w:bCs/>
-          <w:color w:val="0D0D0D" w:themeColor="text1" w:themeTint="F2"/>
-        </w:rPr>
-        <w:t xml:space="preserve">WEB </w:t>
-      </w:r>
-      <w:r>
-        <w:rPr>
-          <w:rFonts w:ascii="Arial" w:hAnsi="Arial" w:cs="Arial"/>
-          <w:color w:val="0D0D0D" w:themeColor="text1" w:themeTint="F2"/>
-        </w:rPr>
-        <w:t xml:space="preserve">del </w:t>
-      </w:r>
-      <w:r>
-        <w:rPr>
-          <w:rFonts w:ascii="Arial" w:hAnsi="Arial" w:cs="Arial"/>
-          <w:color w:val="0D0D0D" w:themeColor="text1" w:themeTint="F2"/>
-          <w:lang w:val="es-MX"/>
-        </w:rPr>
-        <w:t>servidor</w:t>
-      </w:r>
-      <w:r>
-        <w:rPr>
-          <w:rFonts w:ascii="Arial" w:hAnsi="Arial" w:cs="Arial"/>
-          <w:color w:val="0D0D0D" w:themeColor="text1" w:themeTint="F2"/>
-        </w:rPr>
-        <w:t xml:space="preserve"> </w:t>
-      </w:r>
-      <w:r>
-        <w:rPr>
-          <w:rFonts w:ascii="Arial" w:hAnsi="Arial" w:cs="Arial"/>
-          <w:b/>
-          <w:bCs/>
-          <w:color w:val="0D0D0D" w:themeColor="text1" w:themeTint="F2"/>
-        </w:rPr>
-        <w:t>Facebook</w:t>
-      </w:r>
-      <w:r>
-        <w:rPr>
-          <w:rFonts w:ascii="Arial" w:hAnsi="Arial" w:cs="Arial"/>
-          <w:b/>
-          <w:bCs/>
-          <w:color w:val="0D0D0D" w:themeColor="text1" w:themeTint="F2"/>
-        </w:rPr>
-        <w:t>.com</w:t>
+        <w:t xml:space="preserve">. </w:t>
       </w:r>
     </w:p>
+    <w:bookmarkEnd w:id="1"/>
     <w:p>
       <w:pPr>
         <w:pStyle w:val="NormalWeb"/>
@@ -2211,7 +1915,6 @@
           <w:szCs w:val="20"/>
         </w:rPr>
       </w:pPr>
-      <w:proofErr w:type="spellStart"/>
       <w:r>
         <w:rPr>
           <w:rFonts w:ascii="Arial" w:hAnsi="Arial" w:cs="Arial"/>
@@ -2219,37 +1922,7 @@
           <w:sz w:val="20"/>
           <w:szCs w:val="20"/>
         </w:rPr>
-        <w:t>router</w:t>
-      </w:r>
-      <w:proofErr w:type="spellEnd"/>
-      <w:r>
-        <w:rPr>
-          <w:rFonts w:ascii="Arial" w:hAnsi="Arial" w:cs="Arial"/>
-          <w:color w:val="2D3B45"/>
-          <w:sz w:val="20"/>
-          <w:szCs w:val="20"/>
-        </w:rPr>
-        <w:t>(</w:t>
-      </w:r>
-      <w:proofErr w:type="spellStart"/>
-      <w:r>
-        <w:rPr>
-          <w:rFonts w:ascii="Arial" w:hAnsi="Arial" w:cs="Arial"/>
-          <w:color w:val="2D3B45"/>
-          <w:sz w:val="20"/>
-          <w:szCs w:val="20"/>
-        </w:rPr>
-        <w:t>config</w:t>
-      </w:r>
-      <w:proofErr w:type="spellEnd"/>
-      <w:r>
-        <w:rPr>
-          <w:rFonts w:ascii="Arial" w:hAnsi="Arial" w:cs="Arial"/>
-          <w:color w:val="2D3B45"/>
-          <w:sz w:val="20"/>
-          <w:szCs w:val="20"/>
-        </w:rPr>
-        <w:t>)#</w:t>
+        <w:t>router(config)#</w:t>
       </w:r>
     </w:p>
     <w:p>
@@ -2288,27 +1961,7 @@
           <w:sz w:val="20"/>
           <w:szCs w:val="20"/>
         </w:rPr>
-        <w:t xml:space="preserve">¿En qué </w:t>
-      </w:r>
-      <w:proofErr w:type="spellStart"/>
-      <w:r>
-        <w:rPr>
-          <w:rFonts w:ascii="Arial" w:hAnsi="Arial" w:cs="Arial"/>
-          <w:color w:val="2D3B45"/>
-          <w:sz w:val="20"/>
-          <w:szCs w:val="20"/>
-        </w:rPr>
-        <w:t>router</w:t>
-      </w:r>
-      <w:proofErr w:type="spellEnd"/>
-      <w:r>
-        <w:rPr>
-          <w:rFonts w:ascii="Arial" w:hAnsi="Arial" w:cs="Arial"/>
-          <w:color w:val="2D3B45"/>
-          <w:sz w:val="20"/>
-          <w:szCs w:val="20"/>
-        </w:rPr>
-        <w:t xml:space="preserve"> instalarás esta lista de control de acceso? </w:t>
+        <w:t xml:space="preserve">¿En qué router instalarás esta lista de control de acceso? </w:t>
       </w:r>
     </w:p>
     <w:p>
@@ -2360,20 +2013,8 @@
           <w:szCs w:val="20"/>
           <w:lang w:val="en-US"/>
         </w:rPr>
-        <w:t>router(config-</w:t>
-      </w:r>
-      <w:proofErr w:type="gramStart"/>
-      <w:r>
-        <w:rPr>
-          <w:rFonts w:ascii="Arial" w:hAnsi="Arial" w:cs="Arial"/>
-          <w:color w:val="2D3B45"/>
-          <w:sz w:val="20"/>
-          <w:szCs w:val="20"/>
-          <w:lang w:val="en-US"/>
-        </w:rPr>
-        <w:t>if)#</w:t>
-      </w:r>
-      <w:proofErr w:type="gramEnd"/>
+        <w:t>router(config-if)#</w:t>
+      </w:r>
     </w:p>
     <w:p>
       <w:pPr>
@@ -2406,11 +2047,11 @@
         <w:tblLook w:val="01E0" w:firstRow="1" w:lastRow="1" w:firstColumn="1" w:lastColumn="1" w:noHBand="0" w:noVBand="0"/>
       </w:tblPr>
       <w:tblGrid>
-        <w:gridCol w:w="2000"/>
-        <w:gridCol w:w="1617"/>
-        <w:gridCol w:w="1943"/>
-        <w:gridCol w:w="2465"/>
-        <w:gridCol w:w="2464"/>
+        <w:gridCol w:w="2551"/>
+        <w:gridCol w:w="1843"/>
+        <w:gridCol w:w="2268"/>
+        <w:gridCol w:w="1985"/>
+        <w:gridCol w:w="1842"/>
       </w:tblGrid>
       <w:tr>
         <w:trPr>
@@ -2418,18 +2059,19 @@
         </w:trPr>
         <w:tc>
           <w:tcPr>
-            <w:tcW w:w="2000" w:type="dxa"/>
-            <w:vAlign w:val="center"/>
-          </w:tcPr>
-          <w:p>
-            <w:pPr>
-              <w:jc w:val="center"/>
-              <w:rPr>
-                <w:rFonts w:ascii="Arial" w:hAnsi="Arial" w:cs="Arial"/>
-                <w:b/>
-                <w:color w:val="000000"/>
-              </w:rPr>
-            </w:pPr>
+            <w:tcW w:w="2551" w:type="dxa"/>
+            <w:vAlign w:val="center"/>
+          </w:tcPr>
+          <w:p>
+            <w:pPr>
+              <w:jc w:val="center"/>
+              <w:rPr>
+                <w:rFonts w:ascii="Arial" w:hAnsi="Arial" w:cs="Arial"/>
+                <w:b/>
+                <w:color w:val="000000"/>
+              </w:rPr>
+            </w:pPr>
+            <w:bookmarkStart w:id="2" w:name="_Hlk150354379"/>
             <w:r>
               <w:rPr>
                 <w:rFonts w:ascii="Arial" w:hAnsi="Arial" w:cs="Arial"/>
@@ -2442,19 +2084,18 @@
         </w:tc>
         <w:tc>
           <w:tcPr>
-            <w:tcW w:w="1617" w:type="dxa"/>
-            <w:vAlign w:val="center"/>
-          </w:tcPr>
-          <w:p>
-            <w:pPr>
-              <w:jc w:val="center"/>
-              <w:rPr>
-                <w:rFonts w:ascii="Arial" w:hAnsi="Arial" w:cs="Arial"/>
-                <w:b/>
-                <w:color w:val="000000"/>
-              </w:rPr>
-            </w:pPr>
-            <w:proofErr w:type="spellStart"/>
+            <w:tcW w:w="1843" w:type="dxa"/>
+            <w:vAlign w:val="center"/>
+          </w:tcPr>
+          <w:p>
+            <w:pPr>
+              <w:jc w:val="center"/>
+              <w:rPr>
+                <w:rFonts w:ascii="Arial" w:hAnsi="Arial" w:cs="Arial"/>
+                <w:b/>
+                <w:color w:val="000000"/>
+              </w:rPr>
+            </w:pPr>
             <w:r>
               <w:rPr>
                 <w:rFonts w:ascii="Arial" w:hAnsi="Arial" w:cs="Arial"/>
@@ -2463,72 +2104,35 @@
               </w:rPr>
               <w:t>To</w:t>
             </w:r>
-            <w:proofErr w:type="spellEnd"/>
-          </w:p>
-        </w:tc>
-        <w:tc>
-          <w:tcPr>
-            <w:tcW w:w="1943" w:type="dxa"/>
-            <w:vAlign w:val="center"/>
-          </w:tcPr>
-          <w:p>
-            <w:pPr>
-              <w:jc w:val="center"/>
-              <w:rPr>
-                <w:rFonts w:ascii="Arial" w:hAnsi="Arial" w:cs="Arial"/>
-                <w:b/>
-                <w:color w:val="000000"/>
-              </w:rPr>
-            </w:pPr>
-            <w:r>
-              <w:rPr>
-                <w:rFonts w:ascii="Arial" w:hAnsi="Arial" w:cs="Arial"/>
-                <w:b/>
-                <w:color w:val="000000"/>
-              </w:rPr>
-              <w:t xml:space="preserve">IP </w:t>
-            </w:r>
-            <w:proofErr w:type="spellStart"/>
-            <w:r>
-              <w:rPr>
-                <w:rFonts w:ascii="Arial" w:hAnsi="Arial" w:cs="Arial"/>
-                <w:b/>
-                <w:color w:val="000000"/>
-              </w:rPr>
-              <w:t>Address</w:t>
-            </w:r>
-            <w:proofErr w:type="spellEnd"/>
-            <w:r>
-              <w:rPr>
-                <w:rFonts w:ascii="Arial" w:hAnsi="Arial" w:cs="Arial"/>
-                <w:b/>
-                <w:color w:val="000000"/>
-              </w:rPr>
-              <w:t xml:space="preserve"> (</w:t>
-            </w:r>
-            <w:proofErr w:type="spellStart"/>
-            <w:r>
-              <w:rPr>
-                <w:rFonts w:ascii="Arial" w:hAnsi="Arial" w:cs="Arial"/>
-                <w:b/>
-                <w:color w:val="000000"/>
-              </w:rPr>
-              <w:t>To</w:t>
-            </w:r>
-            <w:proofErr w:type="spellEnd"/>
-            <w:r>
-              <w:rPr>
-                <w:rFonts w:ascii="Arial" w:hAnsi="Arial" w:cs="Arial"/>
-                <w:b/>
-                <w:color w:val="000000"/>
-              </w:rPr>
-              <w:t>)</w:t>
-            </w:r>
-          </w:p>
-        </w:tc>
-        <w:tc>
-          <w:tcPr>
-            <w:tcW w:w="2465" w:type="dxa"/>
+          </w:p>
+        </w:tc>
+        <w:tc>
+          <w:tcPr>
+            <w:tcW w:w="2268" w:type="dxa"/>
+            <w:vAlign w:val="center"/>
+          </w:tcPr>
+          <w:p>
+            <w:pPr>
+              <w:jc w:val="center"/>
+              <w:rPr>
+                <w:rFonts w:ascii="Arial" w:hAnsi="Arial" w:cs="Arial"/>
+                <w:b/>
+                <w:color w:val="000000"/>
+              </w:rPr>
+            </w:pPr>
+            <w:r>
+              <w:rPr>
+                <w:rFonts w:ascii="Arial" w:hAnsi="Arial" w:cs="Arial"/>
+                <w:b/>
+                <w:color w:val="000000"/>
+              </w:rPr>
+              <w:t>IP Address (To)</w:t>
+            </w:r>
+          </w:p>
+        </w:tc>
+        <w:tc>
+          <w:tcPr>
+            <w:tcW w:w="1985" w:type="dxa"/>
             <w:vAlign w:val="center"/>
           </w:tcPr>
           <w:p>
@@ -2564,49 +2168,13 @@
                 <w:bCs/>
                 <w:color w:val="000000"/>
               </w:rPr>
-              <w:t>(</w:t>
-            </w:r>
-            <w:proofErr w:type="spellStart"/>
-            <w:r>
-              <w:rPr>
-                <w:rFonts w:ascii="Arial" w:hAnsi="Arial" w:cs="Arial"/>
-                <w:bCs/>
-                <w:color w:val="000000"/>
-              </w:rPr>
-              <w:t>Fail</w:t>
-            </w:r>
-            <w:proofErr w:type="spellEnd"/>
-            <w:r>
-              <w:rPr>
-                <w:rFonts w:ascii="Arial" w:hAnsi="Arial" w:cs="Arial"/>
-                <w:bCs/>
-                <w:color w:val="000000"/>
-              </w:rPr>
-              <w:t xml:space="preserve"> / </w:t>
-            </w:r>
-            <w:proofErr w:type="spellStart"/>
-            <w:r>
-              <w:rPr>
-                <w:rFonts w:ascii="Arial" w:hAnsi="Arial" w:cs="Arial"/>
-                <w:bCs/>
-                <w:color w:val="000000"/>
-              </w:rPr>
-              <w:t>Success</w:t>
-            </w:r>
-            <w:proofErr w:type="spellEnd"/>
-            <w:r>
-              <w:rPr>
-                <w:rFonts w:ascii="Arial" w:hAnsi="Arial" w:cs="Arial"/>
-                <w:bCs/>
-                <w:color w:val="000000"/>
-              </w:rPr>
-              <w:t>)</w:t>
-            </w:r>
-          </w:p>
-        </w:tc>
-        <w:tc>
-          <w:tcPr>
-            <w:tcW w:w="2464" w:type="dxa"/>
+              <w:t>(Fail / Success)</w:t>
+            </w:r>
+          </w:p>
+        </w:tc>
+        <w:tc>
+          <w:tcPr>
+            <w:tcW w:w="1842" w:type="dxa"/>
             <w:vAlign w:val="center"/>
           </w:tcPr>
           <w:p>
@@ -2642,43 +2210,7 @@
                 <w:bCs/>
                 <w:color w:val="000000"/>
               </w:rPr>
-              <w:t>(</w:t>
-            </w:r>
-            <w:proofErr w:type="spellStart"/>
-            <w:r>
-              <w:rPr>
-                <w:rFonts w:ascii="Arial" w:hAnsi="Arial" w:cs="Arial"/>
-                <w:bCs/>
-                <w:color w:val="000000"/>
-              </w:rPr>
-              <w:t>Fail</w:t>
-            </w:r>
-            <w:proofErr w:type="spellEnd"/>
-            <w:r>
-              <w:rPr>
-                <w:rFonts w:ascii="Arial" w:hAnsi="Arial" w:cs="Arial"/>
-                <w:bCs/>
-                <w:color w:val="000000"/>
-              </w:rPr>
-              <w:t xml:space="preserve"> / </w:t>
-            </w:r>
-            <w:proofErr w:type="spellStart"/>
-            <w:r>
-              <w:rPr>
-                <w:rFonts w:ascii="Arial" w:hAnsi="Arial" w:cs="Arial"/>
-                <w:bCs/>
-                <w:color w:val="000000"/>
-              </w:rPr>
-              <w:t>Success</w:t>
-            </w:r>
-            <w:proofErr w:type="spellEnd"/>
-            <w:r>
-              <w:rPr>
-                <w:rFonts w:ascii="Arial" w:hAnsi="Arial" w:cs="Arial"/>
-                <w:bCs/>
-                <w:color w:val="000000"/>
-              </w:rPr>
-              <w:t>)</w:t>
+              <w:t>(Fail / Success)</w:t>
             </w:r>
           </w:p>
         </w:tc>
@@ -2689,33 +2221,33 @@
         </w:trPr>
         <w:tc>
           <w:tcPr>
-            <w:tcW w:w="2000" w:type="dxa"/>
-            <w:vAlign w:val="center"/>
-          </w:tcPr>
-          <w:p>
-            <w:pPr>
-              <w:jc w:val="center"/>
-              <w:rPr>
-                <w:rFonts w:ascii="Arial" w:hAnsi="Arial" w:cs="Arial"/>
-                <w:b/>
-                <w:bCs/>
-                <w:color w:val="0D0D0D" w:themeColor="text1" w:themeTint="F2"/>
-              </w:rPr>
-            </w:pPr>
-            <w:r>
-              <w:rPr>
-                <w:rFonts w:ascii="Arial" w:hAnsi="Arial" w:cs="Arial"/>
-                <w:b/>
-                <w:bCs/>
-                <w:color w:val="0D0D0D" w:themeColor="text1" w:themeTint="F2"/>
-              </w:rPr>
-              <w:t>Alumno A</w:t>
-            </w:r>
-          </w:p>
-        </w:tc>
-        <w:tc>
-          <w:tcPr>
-            <w:tcW w:w="1617" w:type="dxa"/>
+            <w:tcW w:w="2551" w:type="dxa"/>
+            <w:vAlign w:val="center"/>
+          </w:tcPr>
+          <w:p>
+            <w:pPr>
+              <w:jc w:val="center"/>
+              <w:rPr>
+                <w:rFonts w:ascii="Arial" w:hAnsi="Arial" w:cs="Arial"/>
+                <w:b/>
+                <w:bCs/>
+                <w:color w:val="0D0D0D" w:themeColor="text1" w:themeTint="F2"/>
+              </w:rPr>
+            </w:pPr>
+            <w:r>
+              <w:rPr>
+                <w:rFonts w:ascii="Arial" w:hAnsi="Arial" w:cs="Arial"/>
+                <w:b/>
+                <w:bCs/>
+                <w:color w:val="0D0D0D" w:themeColor="text1" w:themeTint="F2"/>
+              </w:rPr>
+              <w:t>Visitante1</w:t>
+            </w:r>
+          </w:p>
+        </w:tc>
+        <w:tc>
+          <w:tcPr>
+            <w:tcW w:w="1843" w:type="dxa"/>
             <w:vAlign w:val="center"/>
           </w:tcPr>
           <w:p>
@@ -2741,7 +2273,7 @@
         </w:tc>
         <w:tc>
           <w:tcPr>
-            <w:tcW w:w="1943" w:type="dxa"/>
+            <w:tcW w:w="2268" w:type="dxa"/>
             <w:vAlign w:val="center"/>
           </w:tcPr>
           <w:p>
@@ -2768,7 +2300,7 @@
         </w:tc>
         <w:tc>
           <w:tcPr>
-            <w:tcW w:w="2465" w:type="dxa"/>
+            <w:tcW w:w="1985" w:type="dxa"/>
             <w:vAlign w:val="center"/>
           </w:tcPr>
           <w:p>
@@ -2779,20 +2311,18 @@
                 <w:color w:val="FF0000"/>
               </w:rPr>
             </w:pPr>
-            <w:proofErr w:type="spellStart"/>
             <w:r>
               <w:rPr>
                 <w:rFonts w:ascii="Arial" w:hAnsi="Arial" w:cs="Arial"/>
                 <w:color w:val="FF0000"/>
               </w:rPr>
-              <w:t>Fail</w:t>
-            </w:r>
-            <w:proofErr w:type="spellEnd"/>
-          </w:p>
-        </w:tc>
-        <w:tc>
-          <w:tcPr>
-            <w:tcW w:w="2464" w:type="dxa"/>
+              <w:t>Success</w:t>
+            </w:r>
+          </w:p>
+        </w:tc>
+        <w:tc>
+          <w:tcPr>
+            <w:tcW w:w="1842" w:type="dxa"/>
             <w:vAlign w:val="center"/>
           </w:tcPr>
           <w:p>
@@ -2803,7 +2333,6 @@
                 <w:color w:val="FF0000"/>
               </w:rPr>
             </w:pPr>
-            <w:proofErr w:type="spellStart"/>
             <w:r>
               <w:rPr>
                 <w:rFonts w:ascii="Arial" w:hAnsi="Arial" w:cs="Arial"/>
@@ -2811,7 +2340,6 @@
               </w:rPr>
               <w:t>Success</w:t>
             </w:r>
-            <w:proofErr w:type="spellEnd"/>
           </w:p>
         </w:tc>
       </w:tr>
@@ -2821,33 +2349,33 @@
         </w:trPr>
         <w:tc>
           <w:tcPr>
-            <w:tcW w:w="2000" w:type="dxa"/>
-            <w:vAlign w:val="center"/>
-          </w:tcPr>
-          <w:p>
-            <w:pPr>
-              <w:jc w:val="center"/>
-              <w:rPr>
-                <w:rFonts w:ascii="Arial" w:hAnsi="Arial" w:cs="Arial"/>
-                <w:b/>
-                <w:bCs/>
-                <w:color w:val="0D0D0D" w:themeColor="text1" w:themeTint="F2"/>
-              </w:rPr>
-            </w:pPr>
-            <w:r>
-              <w:rPr>
-                <w:rFonts w:ascii="Arial" w:hAnsi="Arial" w:cs="Arial"/>
-                <w:b/>
-                <w:bCs/>
-                <w:color w:val="0D0D0D" w:themeColor="text1" w:themeTint="F2"/>
-              </w:rPr>
-              <w:t>Server Profesores</w:t>
-            </w:r>
-          </w:p>
-        </w:tc>
-        <w:tc>
-          <w:tcPr>
-            <w:tcW w:w="1617" w:type="dxa"/>
+            <w:tcW w:w="2551" w:type="dxa"/>
+            <w:vAlign w:val="center"/>
+          </w:tcPr>
+          <w:p>
+            <w:pPr>
+              <w:jc w:val="center"/>
+              <w:rPr>
+                <w:rFonts w:ascii="Arial" w:hAnsi="Arial" w:cs="Arial"/>
+                <w:b/>
+                <w:bCs/>
+                <w:color w:val="0D0D0D" w:themeColor="text1" w:themeTint="F2"/>
+              </w:rPr>
+            </w:pPr>
+            <w:r>
+              <w:rPr>
+                <w:rFonts w:ascii="Arial" w:hAnsi="Arial" w:cs="Arial"/>
+                <w:b/>
+                <w:bCs/>
+                <w:color w:val="0D0D0D" w:themeColor="text1" w:themeTint="F2"/>
+              </w:rPr>
+              <w:t>Profesor B</w:t>
+            </w:r>
+          </w:p>
+        </w:tc>
+        <w:tc>
+          <w:tcPr>
+            <w:tcW w:w="1843" w:type="dxa"/>
             <w:vAlign w:val="center"/>
           </w:tcPr>
           <w:p>
@@ -2873,7 +2401,7 @@
         </w:tc>
         <w:tc>
           <w:tcPr>
-            <w:tcW w:w="1943" w:type="dxa"/>
+            <w:tcW w:w="2268" w:type="dxa"/>
             <w:vAlign w:val="center"/>
           </w:tcPr>
           <w:p>
@@ -2898,7 +2426,7 @@
         </w:tc>
         <w:tc>
           <w:tcPr>
-            <w:tcW w:w="2465" w:type="dxa"/>
+            <w:tcW w:w="1985" w:type="dxa"/>
             <w:vAlign w:val="center"/>
           </w:tcPr>
           <w:p>
@@ -2909,20 +2437,18 @@
                 <w:color w:val="FF0000"/>
               </w:rPr>
             </w:pPr>
-            <w:proofErr w:type="spellStart"/>
             <w:r>
               <w:rPr>
                 <w:rFonts w:ascii="Arial" w:hAnsi="Arial" w:cs="Arial"/>
                 <w:color w:val="FF0000"/>
               </w:rPr>
-              <w:t>Fail</w:t>
-            </w:r>
-            <w:proofErr w:type="spellEnd"/>
-          </w:p>
-        </w:tc>
-        <w:tc>
-          <w:tcPr>
-            <w:tcW w:w="2464" w:type="dxa"/>
+              <w:t>Success</w:t>
+            </w:r>
+          </w:p>
+        </w:tc>
+        <w:tc>
+          <w:tcPr>
+            <w:tcW w:w="1842" w:type="dxa"/>
             <w:vAlign w:val="center"/>
           </w:tcPr>
           <w:p>
@@ -2933,7 +2459,6 @@
                 <w:color w:val="FF0000"/>
               </w:rPr>
             </w:pPr>
-            <w:proofErr w:type="spellStart"/>
             <w:r>
               <w:rPr>
                 <w:rFonts w:ascii="Arial" w:hAnsi="Arial" w:cs="Arial"/>
@@ -2941,7 +2466,6 @@
               </w:rPr>
               <w:t>Success</w:t>
             </w:r>
-            <w:proofErr w:type="spellEnd"/>
           </w:p>
         </w:tc>
       </w:tr>
@@ -2951,33 +2475,33 @@
         </w:trPr>
         <w:tc>
           <w:tcPr>
-            <w:tcW w:w="2000" w:type="dxa"/>
-            <w:vAlign w:val="center"/>
-          </w:tcPr>
-          <w:p>
-            <w:pPr>
-              <w:jc w:val="center"/>
-              <w:rPr>
-                <w:rFonts w:ascii="Arial" w:hAnsi="Arial" w:cs="Arial"/>
-                <w:b/>
-                <w:bCs/>
-                <w:color w:val="0D0D0D" w:themeColor="text1" w:themeTint="F2"/>
-              </w:rPr>
-            </w:pPr>
-            <w:r>
-              <w:rPr>
-                <w:rFonts w:ascii="Arial" w:hAnsi="Arial" w:cs="Arial"/>
-                <w:b/>
-                <w:bCs/>
-                <w:color w:val="0D0D0D" w:themeColor="text1" w:themeTint="F2"/>
-              </w:rPr>
-              <w:t>Escolar</w:t>
-            </w:r>
-          </w:p>
-        </w:tc>
-        <w:tc>
-          <w:tcPr>
-            <w:tcW w:w="1617" w:type="dxa"/>
+            <w:tcW w:w="2551" w:type="dxa"/>
+            <w:vAlign w:val="center"/>
+          </w:tcPr>
+          <w:p>
+            <w:pPr>
+              <w:jc w:val="center"/>
+              <w:rPr>
+                <w:rFonts w:ascii="Arial" w:hAnsi="Arial" w:cs="Arial"/>
+                <w:b/>
+                <w:bCs/>
+                <w:color w:val="0D0D0D" w:themeColor="text1" w:themeTint="F2"/>
+              </w:rPr>
+            </w:pPr>
+            <w:r>
+              <w:rPr>
+                <w:rFonts w:ascii="Arial" w:hAnsi="Arial" w:cs="Arial"/>
+                <w:b/>
+                <w:bCs/>
+                <w:color w:val="0D0D0D" w:themeColor="text1" w:themeTint="F2"/>
+              </w:rPr>
+              <w:t>Finanzas</w:t>
+            </w:r>
+          </w:p>
+        </w:tc>
+        <w:tc>
+          <w:tcPr>
+            <w:tcW w:w="1843" w:type="dxa"/>
             <w:vAlign w:val="center"/>
           </w:tcPr>
           <w:p>
@@ -3003,7 +2527,7 @@
         </w:tc>
         <w:tc>
           <w:tcPr>
-            <w:tcW w:w="1943" w:type="dxa"/>
+            <w:tcW w:w="2268" w:type="dxa"/>
             <w:vAlign w:val="center"/>
           </w:tcPr>
           <w:p>
@@ -3028,7 +2552,7 @@
         </w:tc>
         <w:tc>
           <w:tcPr>
-            <w:tcW w:w="2465" w:type="dxa"/>
+            <w:tcW w:w="1985" w:type="dxa"/>
             <w:vAlign w:val="center"/>
           </w:tcPr>
           <w:p>
@@ -3039,39 +2563,35 @@
                 <w:color w:val="FF0000"/>
               </w:rPr>
             </w:pPr>
-            <w:proofErr w:type="spellStart"/>
             <w:r>
               <w:rPr>
                 <w:rFonts w:ascii="Arial" w:hAnsi="Arial" w:cs="Arial"/>
                 <w:color w:val="FF0000"/>
               </w:rPr>
+              <w:t>Fail</w:t>
+            </w:r>
+          </w:p>
+        </w:tc>
+        <w:tc>
+          <w:tcPr>
+            <w:tcW w:w="1842" w:type="dxa"/>
+            <w:vAlign w:val="center"/>
+          </w:tcPr>
+          <w:p>
+            <w:pPr>
+              <w:jc w:val="center"/>
+              <w:rPr>
+                <w:rFonts w:ascii="Arial" w:hAnsi="Arial" w:cs="Arial"/>
+                <w:color w:val="FF0000"/>
+              </w:rPr>
+            </w:pPr>
+            <w:r>
+              <w:rPr>
+                <w:rFonts w:ascii="Arial" w:hAnsi="Arial" w:cs="Arial"/>
+                <w:color w:val="FF0000"/>
+              </w:rPr>
               <w:t>Success</w:t>
             </w:r>
-            <w:proofErr w:type="spellEnd"/>
-          </w:p>
-        </w:tc>
-        <w:tc>
-          <w:tcPr>
-            <w:tcW w:w="2464" w:type="dxa"/>
-            <w:vAlign w:val="center"/>
-          </w:tcPr>
-          <w:p>
-            <w:pPr>
-              <w:jc w:val="center"/>
-              <w:rPr>
-                <w:rFonts w:ascii="Arial" w:hAnsi="Arial" w:cs="Arial"/>
-                <w:color w:val="FF0000"/>
-              </w:rPr>
-            </w:pPr>
-            <w:proofErr w:type="spellStart"/>
-            <w:r>
-              <w:rPr>
-                <w:rFonts w:ascii="Arial" w:hAnsi="Arial" w:cs="Arial"/>
-                <w:color w:val="FF0000"/>
-              </w:rPr>
-              <w:t>Success</w:t>
-            </w:r>
-            <w:proofErr w:type="spellEnd"/>
           </w:p>
         </w:tc>
       </w:tr>
@@ -3081,33 +2601,33 @@
         </w:trPr>
         <w:tc>
           <w:tcPr>
-            <w:tcW w:w="2000" w:type="dxa"/>
-            <w:vAlign w:val="center"/>
-          </w:tcPr>
-          <w:p>
-            <w:pPr>
-              <w:jc w:val="center"/>
-              <w:rPr>
-                <w:rFonts w:ascii="Arial" w:hAnsi="Arial" w:cs="Arial"/>
-                <w:b/>
-                <w:bCs/>
-                <w:color w:val="0D0D0D" w:themeColor="text1" w:themeTint="F2"/>
-              </w:rPr>
-            </w:pPr>
-            <w:r>
-              <w:rPr>
-                <w:rFonts w:ascii="Arial" w:hAnsi="Arial" w:cs="Arial"/>
-                <w:b/>
-                <w:bCs/>
-                <w:color w:val="0D0D0D" w:themeColor="text1" w:themeTint="F2"/>
-              </w:rPr>
-              <w:t>Server Directivos</w:t>
-            </w:r>
-          </w:p>
-        </w:tc>
-        <w:tc>
-          <w:tcPr>
-            <w:tcW w:w="1617" w:type="dxa"/>
+            <w:tcW w:w="2551" w:type="dxa"/>
+            <w:vAlign w:val="center"/>
+          </w:tcPr>
+          <w:p>
+            <w:pPr>
+              <w:jc w:val="center"/>
+              <w:rPr>
+                <w:rFonts w:ascii="Arial" w:hAnsi="Arial" w:cs="Arial"/>
+                <w:b/>
+                <w:bCs/>
+                <w:color w:val="0D0D0D" w:themeColor="text1" w:themeTint="F2"/>
+              </w:rPr>
+            </w:pPr>
+            <w:r>
+              <w:rPr>
+                <w:rFonts w:ascii="Arial" w:hAnsi="Arial" w:cs="Arial"/>
+                <w:b/>
+                <w:bCs/>
+                <w:color w:val="0D0D0D" w:themeColor="text1" w:themeTint="F2"/>
+              </w:rPr>
+              <w:t>Director A</w:t>
+            </w:r>
+          </w:p>
+        </w:tc>
+        <w:tc>
+          <w:tcPr>
+            <w:tcW w:w="1843" w:type="dxa"/>
             <w:vAlign w:val="center"/>
           </w:tcPr>
           <w:p>
@@ -3133,7 +2653,7 @@
         </w:tc>
         <w:tc>
           <w:tcPr>
-            <w:tcW w:w="1943" w:type="dxa"/>
+            <w:tcW w:w="2268" w:type="dxa"/>
             <w:vAlign w:val="center"/>
           </w:tcPr>
           <w:p>
@@ -3158,7 +2678,7 @@
         </w:tc>
         <w:tc>
           <w:tcPr>
-            <w:tcW w:w="2465" w:type="dxa"/>
+            <w:tcW w:w="1985" w:type="dxa"/>
             <w:vAlign w:val="center"/>
           </w:tcPr>
           <w:p>
@@ -3169,39 +2689,35 @@
                 <w:color w:val="FF0000"/>
               </w:rPr>
             </w:pPr>
-            <w:proofErr w:type="spellStart"/>
             <w:r>
               <w:rPr>
                 <w:rFonts w:ascii="Arial" w:hAnsi="Arial" w:cs="Arial"/>
                 <w:color w:val="FF0000"/>
               </w:rPr>
+              <w:t>Fail</w:t>
+            </w:r>
+          </w:p>
+        </w:tc>
+        <w:tc>
+          <w:tcPr>
+            <w:tcW w:w="1842" w:type="dxa"/>
+            <w:vAlign w:val="center"/>
+          </w:tcPr>
+          <w:p>
+            <w:pPr>
+              <w:jc w:val="center"/>
+              <w:rPr>
+                <w:rFonts w:ascii="Arial" w:hAnsi="Arial" w:cs="Arial"/>
+                <w:color w:val="FF0000"/>
+              </w:rPr>
+            </w:pPr>
+            <w:r>
+              <w:rPr>
+                <w:rFonts w:ascii="Arial" w:hAnsi="Arial" w:cs="Arial"/>
+                <w:color w:val="FF0000"/>
+              </w:rPr>
               <w:t>Success</w:t>
             </w:r>
-            <w:proofErr w:type="spellEnd"/>
-          </w:p>
-        </w:tc>
-        <w:tc>
-          <w:tcPr>
-            <w:tcW w:w="2464" w:type="dxa"/>
-            <w:vAlign w:val="center"/>
-          </w:tcPr>
-          <w:p>
-            <w:pPr>
-              <w:jc w:val="center"/>
-              <w:rPr>
-                <w:rFonts w:ascii="Arial" w:hAnsi="Arial" w:cs="Arial"/>
-                <w:color w:val="FF0000"/>
-              </w:rPr>
-            </w:pPr>
-            <w:proofErr w:type="spellStart"/>
-            <w:r>
-              <w:rPr>
-                <w:rFonts w:ascii="Arial" w:hAnsi="Arial" w:cs="Arial"/>
-                <w:color w:val="FF0000"/>
-              </w:rPr>
-              <w:t>Success</w:t>
-            </w:r>
-            <w:proofErr w:type="spellEnd"/>
           </w:p>
         </w:tc>
       </w:tr>
@@ -3210,7 +2726,7 @@
       <w:pPr>
         <w:pStyle w:val="NormalWeb"/>
         <w:shd w:val="clear" w:color="auto" w:fill="FFFFFF"/>
-        <w:spacing w:before="0" w:beforeAutospacing="0" w:after="0" w:afterAutospacing="0" w:line="340" w:lineRule="exact"/>
+        <w:spacing w:before="0" w:beforeAutospacing="0" w:after="0" w:afterAutospacing="0"/>
         <w:ind w:left="360"/>
         <w:jc w:val="both"/>
         <w:rPr>
@@ -3283,7 +2799,6 @@
                 <w:color w:val="0D0D0D" w:themeColor="text1" w:themeTint="F2"/>
               </w:rPr>
             </w:pPr>
-            <w:proofErr w:type="spellStart"/>
             <w:r>
               <w:rPr>
                 <w:rFonts w:ascii="Arial" w:hAnsi="Arial" w:cs="Arial"/>
@@ -3292,7 +2807,6 @@
               </w:rPr>
               <w:t>To</w:t>
             </w:r>
-            <w:proofErr w:type="spellEnd"/>
           </w:p>
         </w:tc>
         <w:tc>
@@ -3315,43 +2829,7 @@
                 <w:b/>
                 <w:color w:val="0D0D0D" w:themeColor="text1" w:themeTint="F2"/>
               </w:rPr>
-              <w:t xml:space="preserve">IP </w:t>
-            </w:r>
-            <w:proofErr w:type="spellStart"/>
-            <w:r>
-              <w:rPr>
-                <w:rFonts w:ascii="Arial" w:hAnsi="Arial" w:cs="Arial"/>
-                <w:b/>
-                <w:color w:val="0D0D0D" w:themeColor="text1" w:themeTint="F2"/>
-              </w:rPr>
-              <w:t>Address</w:t>
-            </w:r>
-            <w:proofErr w:type="spellEnd"/>
-            <w:r>
-              <w:rPr>
-                <w:rFonts w:ascii="Arial" w:hAnsi="Arial" w:cs="Arial"/>
-                <w:b/>
-                <w:color w:val="0D0D0D" w:themeColor="text1" w:themeTint="F2"/>
-              </w:rPr>
-              <w:t xml:space="preserve"> (</w:t>
-            </w:r>
-            <w:proofErr w:type="spellStart"/>
-            <w:r>
-              <w:rPr>
-                <w:rFonts w:ascii="Arial" w:hAnsi="Arial" w:cs="Arial"/>
-                <w:b/>
-                <w:color w:val="0D0D0D" w:themeColor="text1" w:themeTint="F2"/>
-              </w:rPr>
-              <w:t>To</w:t>
-            </w:r>
-            <w:proofErr w:type="spellEnd"/>
-            <w:r>
-              <w:rPr>
-                <w:rFonts w:ascii="Arial" w:hAnsi="Arial" w:cs="Arial"/>
-                <w:b/>
-                <w:color w:val="0D0D0D" w:themeColor="text1" w:themeTint="F2"/>
-              </w:rPr>
-              <w:t>)</w:t>
+              <w:t>IP Address (To)</w:t>
             </w:r>
           </w:p>
         </w:tc>
@@ -3393,43 +2871,7 @@
                 <w:bCs/>
                 <w:color w:val="000000"/>
               </w:rPr>
-              <w:t>(</w:t>
-            </w:r>
-            <w:proofErr w:type="spellStart"/>
-            <w:r>
-              <w:rPr>
-                <w:rFonts w:ascii="Arial" w:hAnsi="Arial" w:cs="Arial"/>
-                <w:bCs/>
-                <w:color w:val="000000"/>
-              </w:rPr>
-              <w:t>Fail</w:t>
-            </w:r>
-            <w:proofErr w:type="spellEnd"/>
-            <w:r>
-              <w:rPr>
-                <w:rFonts w:ascii="Arial" w:hAnsi="Arial" w:cs="Arial"/>
-                <w:bCs/>
-                <w:color w:val="000000"/>
-              </w:rPr>
-              <w:t xml:space="preserve"> / </w:t>
-            </w:r>
-            <w:proofErr w:type="spellStart"/>
-            <w:r>
-              <w:rPr>
-                <w:rFonts w:ascii="Arial" w:hAnsi="Arial" w:cs="Arial"/>
-                <w:bCs/>
-                <w:color w:val="000000"/>
-              </w:rPr>
-              <w:t>Success</w:t>
-            </w:r>
-            <w:proofErr w:type="spellEnd"/>
-            <w:r>
-              <w:rPr>
-                <w:rFonts w:ascii="Arial" w:hAnsi="Arial" w:cs="Arial"/>
-                <w:bCs/>
-                <w:color w:val="000000"/>
-              </w:rPr>
-              <w:t>)</w:t>
+              <w:t>(Fail / Success)</w:t>
             </w:r>
           </w:p>
         </w:tc>
@@ -3460,7 +2902,7 @@
                 <w:bCs/>
                 <w:color w:val="0D0D0D" w:themeColor="text1" w:themeTint="F2"/>
               </w:rPr>
-              <w:t>Alumno A</w:t>
+              <w:t>Visitante1</w:t>
             </w:r>
           </w:p>
         </w:tc>
@@ -3539,7 +2981,6 @@
                 <w:color w:val="FF0000"/>
               </w:rPr>
             </w:pPr>
-            <w:proofErr w:type="spellStart"/>
             <w:r>
               <w:rPr>
                 <w:rFonts w:ascii="Arial" w:hAnsi="Arial" w:cs="Arial"/>
@@ -3547,7 +2988,6 @@
               </w:rPr>
               <w:t>Success</w:t>
             </w:r>
-            <w:proofErr w:type="spellEnd"/>
           </w:p>
         </w:tc>
       </w:tr>
@@ -3577,7 +3017,7 @@
                 <w:bCs/>
                 <w:color w:val="0D0D0D" w:themeColor="text1" w:themeTint="F2"/>
               </w:rPr>
-              <w:t>Server Profesores</w:t>
+              <w:t>Profesor B</w:t>
             </w:r>
           </w:p>
         </w:tc>
@@ -3654,7 +3094,6 @@
                 <w:color w:val="FF0000"/>
               </w:rPr>
             </w:pPr>
-            <w:proofErr w:type="spellStart"/>
             <w:r>
               <w:rPr>
                 <w:rFonts w:ascii="Arial" w:hAnsi="Arial" w:cs="Arial"/>
@@ -3662,7 +3101,6 @@
               </w:rPr>
               <w:t>Success</w:t>
             </w:r>
-            <w:proofErr w:type="spellEnd"/>
           </w:p>
         </w:tc>
       </w:tr>
@@ -3692,7 +3130,7 @@
                 <w:bCs/>
                 <w:color w:val="0D0D0D" w:themeColor="text1" w:themeTint="F2"/>
               </w:rPr>
-              <w:t>Escolar</w:t>
+              <w:t>Finanzas</w:t>
             </w:r>
           </w:p>
         </w:tc>
@@ -3769,7 +3207,6 @@
                 <w:color w:val="FF0000"/>
               </w:rPr>
             </w:pPr>
-            <w:proofErr w:type="spellStart"/>
             <w:r>
               <w:rPr>
                 <w:rFonts w:ascii="Arial" w:hAnsi="Arial" w:cs="Arial"/>
@@ -3777,7 +3214,6 @@
               </w:rPr>
               <w:t>Success</w:t>
             </w:r>
-            <w:proofErr w:type="spellEnd"/>
           </w:p>
         </w:tc>
       </w:tr>
@@ -3807,7 +3243,7 @@
                 <w:bCs/>
                 <w:color w:val="0D0D0D" w:themeColor="text1" w:themeTint="F2"/>
               </w:rPr>
-              <w:t>Server Directivos</w:t>
+              <w:t>Director A</w:t>
             </w:r>
           </w:p>
         </w:tc>
@@ -3884,7 +3320,6 @@
                 <w:color w:val="FF0000"/>
               </w:rPr>
             </w:pPr>
-            <w:proofErr w:type="spellStart"/>
             <w:r>
               <w:rPr>
                 <w:rFonts w:ascii="Arial" w:hAnsi="Arial" w:cs="Arial"/>
@@ -3892,11 +3327,351 @@
               </w:rPr>
               <w:t>Success</w:t>
             </w:r>
-            <w:proofErr w:type="spellEnd"/>
           </w:p>
         </w:tc>
       </w:tr>
+      <w:bookmarkEnd w:id="2"/>
     </w:tbl>
+    <w:p>
+      <w:pPr>
+        <w:rPr>
+          <w:rFonts w:ascii="Arial" w:hAnsi="Arial" w:cs="Arial"/>
+          <w:b/>
+          <w:bCs/>
+          <w:sz w:val="24"/>
+          <w:szCs w:val="24"/>
+        </w:rPr>
+      </w:pPr>
+    </w:p>
+    <w:p>
+      <w:pPr>
+        <w:rPr>
+          <w:rFonts w:ascii="Arial" w:hAnsi="Arial" w:cs="Arial"/>
+          <w:b/>
+          <w:bCs/>
+          <w:sz w:val="24"/>
+          <w:szCs w:val="24"/>
+        </w:rPr>
+      </w:pPr>
+    </w:p>
+    <w:p>
+      <w:pPr>
+        <w:rPr>
+          <w:rFonts w:ascii="Arial" w:hAnsi="Arial" w:cs="Arial"/>
+          <w:b/>
+          <w:bCs/>
+          <w:sz w:val="24"/>
+          <w:szCs w:val="24"/>
+        </w:rPr>
+      </w:pPr>
+    </w:p>
+    <w:p>
+      <w:pPr>
+        <w:rPr>
+          <w:rFonts w:ascii="Arial" w:hAnsi="Arial" w:cs="Arial"/>
+          <w:b/>
+          <w:bCs/>
+          <w:sz w:val="24"/>
+          <w:szCs w:val="24"/>
+        </w:rPr>
+      </w:pPr>
+    </w:p>
+    <w:p>
+      <w:pPr>
+        <w:rPr>
+          <w:rFonts w:ascii="Arial" w:hAnsi="Arial" w:cs="Arial"/>
+          <w:b/>
+          <w:bCs/>
+          <w:sz w:val="24"/>
+          <w:szCs w:val="24"/>
+        </w:rPr>
+      </w:pPr>
+    </w:p>
+    <w:p>
+      <w:pPr>
+        <w:rPr>
+          <w:rFonts w:ascii="Arial" w:hAnsi="Arial" w:cs="Arial"/>
+          <w:b/>
+          <w:bCs/>
+          <w:sz w:val="24"/>
+          <w:szCs w:val="24"/>
+        </w:rPr>
+      </w:pPr>
+    </w:p>
+    <w:p>
+      <w:pPr>
+        <w:rPr>
+          <w:rFonts w:ascii="Arial" w:hAnsi="Arial" w:cs="Arial"/>
+          <w:b/>
+          <w:bCs/>
+          <w:sz w:val="24"/>
+          <w:szCs w:val="24"/>
+        </w:rPr>
+      </w:pPr>
+    </w:p>
+    <w:p>
+      <w:pPr>
+        <w:rPr>
+          <w:rFonts w:ascii="Arial" w:hAnsi="Arial" w:cs="Arial"/>
+          <w:b/>
+          <w:bCs/>
+          <w:sz w:val="24"/>
+          <w:szCs w:val="24"/>
+        </w:rPr>
+      </w:pPr>
+    </w:p>
+    <w:p>
+      <w:pPr>
+        <w:rPr>
+          <w:rFonts w:ascii="Arial" w:hAnsi="Arial" w:cs="Arial"/>
+          <w:b/>
+          <w:bCs/>
+          <w:sz w:val="24"/>
+          <w:szCs w:val="24"/>
+        </w:rPr>
+      </w:pPr>
+    </w:p>
+    <w:p>
+      <w:pPr>
+        <w:rPr>
+          <w:rFonts w:ascii="Arial" w:hAnsi="Arial" w:cs="Arial"/>
+          <w:b/>
+          <w:bCs/>
+          <w:sz w:val="24"/>
+          <w:szCs w:val="24"/>
+        </w:rPr>
+      </w:pPr>
+    </w:p>
+    <w:p>
+      <w:pPr>
+        <w:rPr>
+          <w:rFonts w:ascii="Arial" w:hAnsi="Arial" w:cs="Arial"/>
+          <w:b/>
+          <w:bCs/>
+          <w:sz w:val="24"/>
+          <w:szCs w:val="24"/>
+        </w:rPr>
+      </w:pPr>
+    </w:p>
+    <w:p>
+      <w:pPr>
+        <w:rPr>
+          <w:rFonts w:ascii="Arial" w:hAnsi="Arial" w:cs="Arial"/>
+          <w:b/>
+          <w:bCs/>
+          <w:sz w:val="24"/>
+          <w:szCs w:val="24"/>
+        </w:rPr>
+      </w:pPr>
+    </w:p>
+    <w:p>
+      <w:pPr>
+        <w:pStyle w:val="ListParagraph"/>
+        <w:numPr>
+          <w:ilvl w:val="0"/>
+          <w:numId w:val="15"/>
+        </w:numPr>
+        <w:spacing w:after="120" w:line="300" w:lineRule="exact"/>
+        <w:jc w:val="both"/>
+        <w:rPr>
+          <w:rFonts w:ascii="Arial" w:hAnsi="Arial" w:cs="Arial"/>
+          <w:color w:val="0D0D0D" w:themeColor="text1" w:themeTint="F2"/>
+        </w:rPr>
+      </w:pPr>
+      <w:r>
+        <w:rPr>
+          <w:rFonts w:ascii="Arial" w:hAnsi="Arial" w:cs="Arial"/>
+          <w:color w:val="0D0D0D" w:themeColor="text1" w:themeTint="F2"/>
+        </w:rPr>
+        <w:t>Diseña una lista de control de</w:t>
+      </w:r>
+      <w:r>
+        <w:rPr>
+          <w:rFonts w:ascii="Arial" w:hAnsi="Arial" w:cs="Arial"/>
+          <w:b/>
+          <w:bCs/>
+          <w:color w:val="0D0D0D" w:themeColor="text1" w:themeTint="F2"/>
+        </w:rPr>
+        <w:t xml:space="preserve"> acceso extendida</w:t>
+      </w:r>
+      <w:r>
+        <w:rPr>
+          <w:rFonts w:ascii="Arial" w:hAnsi="Arial" w:cs="Arial"/>
+          <w:color w:val="0D0D0D" w:themeColor="text1" w:themeTint="F2"/>
+        </w:rPr>
+        <w:t xml:space="preserve"> </w:t>
+      </w:r>
+      <w:r>
+        <w:rPr>
+          <w:rFonts w:ascii="Arial" w:hAnsi="Arial" w:cs="Arial"/>
+          <w:color w:val="0D0D0D" w:themeColor="text1" w:themeTint="F2"/>
+        </w:rPr>
+        <w:t xml:space="preserve">que únicamente </w:t>
+      </w:r>
+      <w:r>
+        <w:rPr>
+          <w:rFonts w:ascii="Arial" w:hAnsi="Arial" w:cs="Arial"/>
+          <w:b/>
+          <w:bCs/>
+          <w:color w:val="0D0D0D" w:themeColor="text1" w:themeTint="F2"/>
+        </w:rPr>
+        <w:t>permita el acceso</w:t>
+      </w:r>
+      <w:r>
+        <w:rPr>
+          <w:rFonts w:ascii="Arial" w:hAnsi="Arial" w:cs="Arial"/>
+          <w:color w:val="0D0D0D" w:themeColor="text1" w:themeTint="F2"/>
+        </w:rPr>
+        <w:t xml:space="preserve"> al servidor</w:t>
+      </w:r>
+      <w:r>
+        <w:rPr>
+          <w:rFonts w:ascii="Arial" w:hAnsi="Arial" w:cs="Arial"/>
+          <w:color w:val="0D0D0D" w:themeColor="text1" w:themeTint="F2"/>
+        </w:rPr>
+        <w:t xml:space="preserve"> de</w:t>
+      </w:r>
+      <w:r>
+        <w:rPr>
+          <w:rFonts w:ascii="Arial" w:hAnsi="Arial" w:cs="Arial"/>
+          <w:color w:val="0D0D0D" w:themeColor="text1" w:themeTint="F2"/>
+        </w:rPr>
+        <w:t xml:space="preserve"> </w:t>
+      </w:r>
+      <w:r>
+        <w:rPr>
+          <w:rFonts w:ascii="Arial" w:hAnsi="Arial" w:cs="Arial"/>
+          <w:b/>
+          <w:bCs/>
+          <w:color w:val="0D0D0D" w:themeColor="text1" w:themeTint="F2"/>
+        </w:rPr>
+        <w:t>Escolar</w:t>
+      </w:r>
+      <w:r>
+        <w:rPr>
+          <w:rFonts w:ascii="Arial" w:hAnsi="Arial" w:cs="Arial"/>
+          <w:color w:val="0D0D0D" w:themeColor="text1" w:themeTint="F2"/>
+        </w:rPr>
+        <w:t xml:space="preserve"> desde cualquier IP asociada con la subred de los </w:t>
+      </w:r>
+      <w:r>
+        <w:rPr>
+          <w:rFonts w:ascii="Arial" w:hAnsi="Arial" w:cs="Arial"/>
+          <w:b/>
+          <w:bCs/>
+          <w:color w:val="0D0D0D" w:themeColor="text1" w:themeTint="F2"/>
+        </w:rPr>
+        <w:t xml:space="preserve">Alumnos </w:t>
+      </w:r>
+      <w:r>
+        <w:rPr>
+          <w:rFonts w:ascii="Arial" w:hAnsi="Arial" w:cs="Arial"/>
+          <w:color w:val="0D0D0D" w:themeColor="text1" w:themeTint="F2"/>
+        </w:rPr>
+        <w:t>y</w:t>
+      </w:r>
+      <w:r>
+        <w:rPr>
+          <w:rFonts w:ascii="Arial" w:hAnsi="Arial" w:cs="Arial"/>
+          <w:b/>
+          <w:bCs/>
+          <w:color w:val="0D0D0D" w:themeColor="text1" w:themeTint="F2"/>
+        </w:rPr>
+        <w:t xml:space="preserve"> Profesores</w:t>
+      </w:r>
+      <w:r>
+        <w:rPr>
+          <w:rFonts w:ascii="Arial" w:hAnsi="Arial" w:cs="Arial"/>
+          <w:color w:val="0D0D0D" w:themeColor="text1" w:themeTint="F2"/>
+        </w:rPr>
+        <w:t xml:space="preserve"> pero que </w:t>
+      </w:r>
+      <w:r>
+        <w:rPr>
+          <w:rFonts w:ascii="Arial" w:hAnsi="Arial" w:cs="Arial"/>
+          <w:b/>
+          <w:bCs/>
+          <w:color w:val="0D0D0D" w:themeColor="text1" w:themeTint="F2"/>
+        </w:rPr>
+        <w:t>impida el acceso</w:t>
+      </w:r>
+      <w:r>
+        <w:rPr>
+          <w:rFonts w:ascii="Arial" w:hAnsi="Arial" w:cs="Arial"/>
+          <w:color w:val="0D0D0D" w:themeColor="text1" w:themeTint="F2"/>
+        </w:rPr>
+        <w:t xml:space="preserve"> a este servidor desde otras direcciones IP. En est</w:t>
+      </w:r>
+      <w:r>
+        <w:rPr>
+          <w:rFonts w:ascii="Arial" w:hAnsi="Arial" w:cs="Arial"/>
+          <w:color w:val="0D0D0D" w:themeColor="text1" w:themeTint="F2"/>
+        </w:rPr>
+        <w:t>a</w:t>
+      </w:r>
+      <w:r>
+        <w:rPr>
+          <w:rFonts w:ascii="Arial" w:hAnsi="Arial" w:cs="Arial"/>
+          <w:color w:val="0D0D0D" w:themeColor="text1" w:themeTint="F2"/>
+        </w:rPr>
+        <w:t xml:space="preserve"> ocasión el servidor de </w:t>
+      </w:r>
+      <w:r>
+        <w:rPr>
+          <w:rFonts w:ascii="Arial" w:hAnsi="Arial" w:cs="Arial"/>
+          <w:b/>
+          <w:bCs/>
+          <w:color w:val="0D0D0D" w:themeColor="text1" w:themeTint="F2"/>
+        </w:rPr>
+        <w:t>Escolar</w:t>
+      </w:r>
+      <w:r>
+        <w:rPr>
+          <w:rFonts w:ascii="Arial" w:hAnsi="Arial" w:cs="Arial"/>
+          <w:color w:val="0D0D0D" w:themeColor="text1" w:themeTint="F2"/>
+        </w:rPr>
+        <w:t xml:space="preserve"> al no permitir ningún tipo de tráfico desde direcciones diferentes de </w:t>
+      </w:r>
+      <w:r>
+        <w:rPr>
+          <w:rFonts w:ascii="Arial" w:hAnsi="Arial" w:cs="Arial"/>
+          <w:b/>
+          <w:bCs/>
+          <w:color w:val="0D0D0D" w:themeColor="text1" w:themeTint="F2"/>
+        </w:rPr>
+        <w:t xml:space="preserve">Alumnos </w:t>
+      </w:r>
+      <w:r>
+        <w:rPr>
+          <w:rFonts w:ascii="Arial" w:hAnsi="Arial" w:cs="Arial"/>
+          <w:color w:val="0D0D0D" w:themeColor="text1" w:themeTint="F2"/>
+        </w:rPr>
+        <w:t xml:space="preserve">y </w:t>
+      </w:r>
+      <w:r>
+        <w:rPr>
+          <w:rFonts w:ascii="Arial" w:hAnsi="Arial" w:cs="Arial"/>
+          <w:b/>
+          <w:bCs/>
+          <w:color w:val="0D0D0D" w:themeColor="text1" w:themeTint="F2"/>
+        </w:rPr>
+        <w:t>Profesores</w:t>
+      </w:r>
+      <w:r>
+        <w:rPr>
+          <w:rFonts w:ascii="Arial" w:hAnsi="Arial" w:cs="Arial"/>
+          <w:color w:val="0D0D0D" w:themeColor="text1" w:themeTint="F2"/>
+        </w:rPr>
+        <w:t xml:space="preserve"> </w:t>
+      </w:r>
+      <w:r>
+        <w:rPr>
+          <w:rFonts w:ascii="Arial" w:hAnsi="Arial" w:cs="Arial"/>
+          <w:color w:val="0D0D0D" w:themeColor="text1" w:themeTint="F2"/>
+        </w:rPr>
+        <w:t>dará la impresión de que no existe.</w:t>
+      </w:r>
+    </w:p>
     <w:p>
       <w:pPr>
         <w:pStyle w:val="NormalWeb"/>
@@ -3909,6 +3684,1429 @@
           <w:color w:val="2D3B45"/>
           <w:sz w:val="20"/>
           <w:szCs w:val="20"/>
+          <w:lang w:val="en-US"/>
+        </w:rPr>
+      </w:pPr>
+      <w:r>
+        <w:rPr>
+          <w:rFonts w:ascii="Arial" w:hAnsi="Arial" w:cs="Arial"/>
+          <w:color w:val="2D3B45"/>
+          <w:sz w:val="20"/>
+          <w:szCs w:val="20"/>
+          <w:lang w:val="en-US"/>
+        </w:rPr>
+        <w:t>router(config)#</w:t>
+      </w:r>
+    </w:p>
+    <w:p>
+      <w:pPr>
+        <w:pStyle w:val="NormalWeb"/>
+        <w:shd w:val="clear" w:color="auto" w:fill="FFFFFF"/>
+        <w:spacing w:before="0" w:beforeAutospacing="0" w:after="0" w:afterAutospacing="0" w:line="340" w:lineRule="exact"/>
+        <w:ind w:left="360"/>
+        <w:jc w:val="both"/>
+        <w:rPr>
+          <w:rFonts w:ascii="Arial" w:hAnsi="Arial" w:cs="Arial"/>
+          <w:color w:val="2D3B45"/>
+          <w:sz w:val="20"/>
+          <w:szCs w:val="20"/>
+          <w:lang w:val="en-US"/>
+        </w:rPr>
+      </w:pPr>
+      <w:r>
+        <w:rPr>
+          <w:rFonts w:ascii="Arial" w:hAnsi="Arial" w:cs="Arial"/>
+          <w:color w:val="2D3B45"/>
+          <w:sz w:val="20"/>
+          <w:szCs w:val="20"/>
+          <w:lang w:val="en-US"/>
+        </w:rPr>
+        <w:t>router(config)#</w:t>
+      </w:r>
+    </w:p>
+    <w:p>
+      <w:pPr>
+        <w:pStyle w:val="NormalWeb"/>
+        <w:shd w:val="clear" w:color="auto" w:fill="FFFFFF"/>
+        <w:spacing w:before="0" w:beforeAutospacing="0" w:after="0" w:afterAutospacing="0" w:line="340" w:lineRule="exact"/>
+        <w:ind w:left="360"/>
+        <w:jc w:val="both"/>
+        <w:rPr>
+          <w:rFonts w:ascii="Arial" w:hAnsi="Arial" w:cs="Arial"/>
+          <w:color w:val="2D3B45"/>
+          <w:sz w:val="20"/>
+          <w:szCs w:val="20"/>
+          <w:lang w:val="en-US"/>
+        </w:rPr>
+      </w:pPr>
+      <w:r>
+        <w:rPr>
+          <w:rFonts w:ascii="Arial" w:hAnsi="Arial" w:cs="Arial"/>
+          <w:color w:val="2D3B45"/>
+          <w:sz w:val="20"/>
+          <w:szCs w:val="20"/>
+          <w:lang w:val="en-US"/>
+        </w:rPr>
+        <w:t>router(config)#</w:t>
+      </w:r>
+    </w:p>
+    <w:p>
+      <w:pPr>
+        <w:pStyle w:val="NormalWeb"/>
+        <w:shd w:val="clear" w:color="auto" w:fill="FFFFFF"/>
+        <w:spacing w:before="0" w:beforeAutospacing="0" w:after="0" w:afterAutospacing="0" w:line="340" w:lineRule="exact"/>
+        <w:ind w:left="360"/>
+        <w:jc w:val="both"/>
+        <w:rPr>
+          <w:rFonts w:ascii="Arial" w:hAnsi="Arial" w:cs="Arial"/>
+          <w:color w:val="2D3B45"/>
+          <w:sz w:val="20"/>
+          <w:szCs w:val="20"/>
+        </w:rPr>
+      </w:pPr>
+      <w:r>
+        <w:rPr>
+          <w:rFonts w:ascii="Arial" w:hAnsi="Arial" w:cs="Arial"/>
+          <w:color w:val="2D3B45"/>
+          <w:sz w:val="20"/>
+          <w:szCs w:val="20"/>
+        </w:rPr>
+        <w:t>router(config)#</w:t>
+      </w:r>
+    </w:p>
+    <w:p>
+      <w:pPr>
+        <w:pStyle w:val="NormalWeb"/>
+        <w:shd w:val="clear" w:color="auto" w:fill="FFFFFF"/>
+        <w:spacing w:before="0" w:beforeAutospacing="0" w:after="0" w:afterAutospacing="0" w:line="340" w:lineRule="exact"/>
+        <w:ind w:left="360"/>
+        <w:jc w:val="both"/>
+        <w:rPr>
+          <w:rFonts w:ascii="Arial" w:hAnsi="Arial" w:cs="Arial"/>
+          <w:color w:val="2D3B45"/>
+          <w:sz w:val="20"/>
+          <w:szCs w:val="20"/>
+        </w:rPr>
+      </w:pPr>
+    </w:p>
+    <w:p>
+      <w:pPr>
+        <w:pStyle w:val="NormalWeb"/>
+        <w:shd w:val="clear" w:color="auto" w:fill="FFFFFF"/>
+        <w:spacing w:before="0" w:beforeAutospacing="0" w:after="0" w:afterAutospacing="0" w:line="340" w:lineRule="exact"/>
+        <w:ind w:left="360"/>
+        <w:jc w:val="both"/>
+        <w:rPr>
+          <w:rFonts w:ascii="Arial" w:hAnsi="Arial" w:cs="Arial"/>
+          <w:color w:val="2D3B45"/>
+          <w:sz w:val="20"/>
+          <w:szCs w:val="20"/>
+        </w:rPr>
+      </w:pPr>
+      <w:r>
+        <w:rPr>
+          <w:rFonts w:ascii="Arial" w:hAnsi="Arial" w:cs="Arial"/>
+          <w:color w:val="2D3B45"/>
+          <w:sz w:val="20"/>
+          <w:szCs w:val="20"/>
+        </w:rPr>
+        <w:t xml:space="preserve">¿En qué router instalarás esta lista de control de acceso? </w:t>
+      </w:r>
+    </w:p>
+    <w:p>
+      <w:pPr>
+        <w:pStyle w:val="NormalWeb"/>
+        <w:shd w:val="clear" w:color="auto" w:fill="FFFFFF"/>
+        <w:spacing w:before="0" w:beforeAutospacing="0" w:after="0" w:afterAutospacing="0" w:line="340" w:lineRule="exact"/>
+        <w:ind w:left="360"/>
+        <w:jc w:val="both"/>
+        <w:rPr>
+          <w:rFonts w:ascii="Arial" w:hAnsi="Arial" w:cs="Arial"/>
+          <w:color w:val="2D3B45"/>
+          <w:sz w:val="20"/>
+          <w:szCs w:val="20"/>
+          <w:lang w:val="en-US"/>
+        </w:rPr>
+      </w:pPr>
+      <w:r>
+        <w:rPr>
+          <w:rFonts w:ascii="Arial" w:hAnsi="Arial" w:cs="Arial"/>
+          <w:color w:val="2D3B45"/>
+          <w:sz w:val="20"/>
+          <w:szCs w:val="20"/>
+          <w:lang w:val="en-US"/>
+        </w:rPr>
+        <w:t xml:space="preserve">router(config)# interface </w:t>
+      </w:r>
+    </w:p>
+    <w:p>
+      <w:pPr>
+        <w:pStyle w:val="NormalWeb"/>
+        <w:shd w:val="clear" w:color="auto" w:fill="FFFFFF"/>
+        <w:spacing w:before="0" w:beforeAutospacing="0" w:after="0" w:afterAutospacing="0" w:line="340" w:lineRule="exact"/>
+        <w:ind w:left="360"/>
+        <w:jc w:val="both"/>
+        <w:rPr>
+          <w:rFonts w:ascii="Arial" w:hAnsi="Arial" w:cs="Arial"/>
+          <w:color w:val="2D3B45"/>
+          <w:sz w:val="20"/>
+          <w:szCs w:val="20"/>
+          <w:lang w:val="en-US"/>
+        </w:rPr>
+      </w:pPr>
+      <w:r>
+        <w:rPr>
+          <w:rFonts w:ascii="Arial" w:hAnsi="Arial" w:cs="Arial"/>
+          <w:color w:val="2D3B45"/>
+          <w:sz w:val="20"/>
+          <w:szCs w:val="20"/>
+          <w:lang w:val="en-US"/>
+        </w:rPr>
+        <w:t>router(config-if)#</w:t>
+      </w:r>
+    </w:p>
+    <w:p>
+      <w:pPr>
+        <w:ind w:left="360"/>
+        <w:rPr>
+          <w:rFonts w:ascii="Arial" w:hAnsi="Arial" w:cs="Arial"/>
+          <w:b/>
+          <w:bCs/>
+          <w:sz w:val="24"/>
+          <w:szCs w:val="24"/>
+          <w:lang w:val="en-US"/>
+        </w:rPr>
+      </w:pPr>
+    </w:p>
+    <w:tbl>
+      <w:tblPr>
+        <w:tblW w:w="10064" w:type="dxa"/>
+        <w:tblInd w:w="421" w:type="dxa"/>
+        <w:tblBorders>
+          <w:top w:val="single" w:sz="4" w:space="0" w:color="auto"/>
+          <w:left w:val="single" w:sz="4" w:space="0" w:color="auto"/>
+          <w:bottom w:val="single" w:sz="4" w:space="0" w:color="auto"/>
+          <w:right w:val="single" w:sz="4" w:space="0" w:color="auto"/>
+          <w:insideH w:val="single" w:sz="4" w:space="0" w:color="auto"/>
+          <w:insideV w:val="single" w:sz="4" w:space="0" w:color="auto"/>
+        </w:tblBorders>
+        <w:tblLook w:val="01E0" w:firstRow="1" w:lastRow="1" w:firstColumn="1" w:lastColumn="1" w:noHBand="0" w:noVBand="0"/>
+      </w:tblPr>
+      <w:tblGrid>
+        <w:gridCol w:w="2548"/>
+        <w:gridCol w:w="1421"/>
+        <w:gridCol w:w="2562"/>
+        <w:gridCol w:w="3533"/>
+      </w:tblGrid>
+      <w:tr>
+        <w:trPr>
+          <w:trHeight w:val="454"/>
+        </w:trPr>
+        <w:tc>
+          <w:tcPr>
+            <w:tcW w:w="2548" w:type="dxa"/>
+            <w:vAlign w:val="center"/>
+          </w:tcPr>
+          <w:p>
+            <w:pPr>
+              <w:jc w:val="center"/>
+              <w:rPr>
+                <w:rFonts w:ascii="Arial" w:hAnsi="Arial" w:cs="Arial"/>
+                <w:b/>
+                <w:color w:val="000000"/>
+              </w:rPr>
+            </w:pPr>
+            <w:r>
+              <w:rPr>
+                <w:rFonts w:ascii="Arial" w:hAnsi="Arial" w:cs="Arial"/>
+                <w:b/>
+                <w:color w:val="000000"/>
+              </w:rPr>
+              <w:t>From</w:t>
+            </w:r>
+          </w:p>
+        </w:tc>
+        <w:tc>
+          <w:tcPr>
+            <w:tcW w:w="1421" w:type="dxa"/>
+            <w:vAlign w:val="center"/>
+          </w:tcPr>
+          <w:p>
+            <w:pPr>
+              <w:jc w:val="center"/>
+              <w:rPr>
+                <w:rFonts w:ascii="Arial" w:hAnsi="Arial" w:cs="Arial"/>
+                <w:b/>
+                <w:color w:val="000000"/>
+              </w:rPr>
+            </w:pPr>
+            <w:r>
+              <w:rPr>
+                <w:rFonts w:ascii="Arial" w:hAnsi="Arial" w:cs="Arial"/>
+                <w:b/>
+                <w:color w:val="000000"/>
+              </w:rPr>
+              <w:t>To</w:t>
+            </w:r>
+          </w:p>
+        </w:tc>
+        <w:tc>
+          <w:tcPr>
+            <w:tcW w:w="2562" w:type="dxa"/>
+            <w:vAlign w:val="center"/>
+          </w:tcPr>
+          <w:p>
+            <w:pPr>
+              <w:jc w:val="center"/>
+              <w:rPr>
+                <w:rFonts w:ascii="Arial" w:hAnsi="Arial" w:cs="Arial"/>
+                <w:b/>
+                <w:color w:val="000000"/>
+              </w:rPr>
+            </w:pPr>
+            <w:r>
+              <w:rPr>
+                <w:rFonts w:ascii="Arial" w:hAnsi="Arial" w:cs="Arial"/>
+                <w:b/>
+                <w:color w:val="000000"/>
+              </w:rPr>
+              <w:t>IP Address (To)</w:t>
+            </w:r>
+          </w:p>
+        </w:tc>
+        <w:tc>
+          <w:tcPr>
+            <w:tcW w:w="3533" w:type="dxa"/>
+            <w:vAlign w:val="center"/>
+          </w:tcPr>
+          <w:p>
+            <w:pPr>
+              <w:jc w:val="center"/>
+              <w:rPr>
+                <w:rFonts w:ascii="Arial" w:hAnsi="Arial" w:cs="Arial"/>
+                <w:b/>
+                <w:color w:val="000000"/>
+              </w:rPr>
+            </w:pPr>
+            <w:r>
+              <w:rPr>
+                <w:rFonts w:ascii="Arial" w:hAnsi="Arial" w:cs="Arial"/>
+                <w:b/>
+                <w:color w:val="000000"/>
+              </w:rPr>
+              <w:t xml:space="preserve">Ping </w:t>
+            </w:r>
+          </w:p>
+          <w:p>
+            <w:pPr>
+              <w:jc w:val="center"/>
+              <w:rPr>
+                <w:rFonts w:ascii="Arial" w:hAnsi="Arial" w:cs="Arial"/>
+                <w:b/>
+                <w:color w:val="000000"/>
+              </w:rPr>
+            </w:pPr>
+            <w:r>
+              <w:rPr>
+                <w:rFonts w:ascii="Arial" w:hAnsi="Arial" w:cs="Arial"/>
+                <w:bCs/>
+                <w:color w:val="000000"/>
+              </w:rPr>
+              <w:t>(Fail / Success)</w:t>
+            </w:r>
+          </w:p>
+        </w:tc>
+      </w:tr>
+      <w:tr>
+        <w:trPr>
+          <w:trHeight w:val="454"/>
+        </w:trPr>
+        <w:tc>
+          <w:tcPr>
+            <w:tcW w:w="2548" w:type="dxa"/>
+            <w:vAlign w:val="center"/>
+          </w:tcPr>
+          <w:p>
+            <w:pPr>
+              <w:jc w:val="center"/>
+              <w:rPr>
+                <w:rFonts w:ascii="Arial" w:hAnsi="Arial" w:cs="Arial"/>
+                <w:b/>
+                <w:bCs/>
+                <w:color w:val="000000"/>
+              </w:rPr>
+            </w:pPr>
+            <w:r>
+              <w:rPr>
+                <w:rFonts w:ascii="Arial" w:hAnsi="Arial" w:cs="Arial"/>
+                <w:b/>
+                <w:bCs/>
+                <w:color w:val="000000"/>
+              </w:rPr>
+              <w:t>Alumno B</w:t>
+            </w:r>
+          </w:p>
+        </w:tc>
+        <w:tc>
+          <w:tcPr>
+            <w:tcW w:w="1421" w:type="dxa"/>
+            <w:vAlign w:val="center"/>
+          </w:tcPr>
+          <w:p>
+            <w:pPr>
+              <w:jc w:val="center"/>
+              <w:rPr>
+                <w:rFonts w:ascii="Arial" w:hAnsi="Arial" w:cs="Arial"/>
+                <w:b/>
+                <w:bCs/>
+                <w:color w:val="000000"/>
+              </w:rPr>
+            </w:pPr>
+            <w:r>
+              <w:rPr>
+                <w:rFonts w:ascii="Arial" w:hAnsi="Arial" w:cs="Arial"/>
+                <w:b/>
+                <w:bCs/>
+                <w:color w:val="000000"/>
+              </w:rPr>
+              <w:t>Escolar</w:t>
+            </w:r>
+          </w:p>
+        </w:tc>
+        <w:tc>
+          <w:tcPr>
+            <w:tcW w:w="2562" w:type="dxa"/>
+            <w:vAlign w:val="center"/>
+          </w:tcPr>
+          <w:p>
+            <w:pPr>
+              <w:jc w:val="center"/>
+              <w:rPr>
+                <w:rFonts w:ascii="Arial" w:hAnsi="Arial" w:cs="Arial"/>
+                <w:b/>
+                <w:bCs/>
+                <w:color w:val="0D0D0D" w:themeColor="text1" w:themeTint="F2"/>
+              </w:rPr>
+            </w:pPr>
+            <w:r>
+              <w:rPr>
+                <w:rFonts w:ascii="Arial"/>
+                <w:b/>
+                <w:bCs/>
+                <w:color w:val="0D0D0D" w:themeColor="text1" w:themeTint="F2"/>
+                <w:spacing w:val="-1"/>
+              </w:rPr>
+              <w:t>132.254.89.1</w:t>
+            </w:r>
+            <w:r>
+              <w:rPr>
+                <w:rFonts w:ascii="Arial"/>
+                <w:b/>
+                <w:bCs/>
+                <w:color w:val="0D0D0D" w:themeColor="text1" w:themeTint="F2"/>
+                <w:spacing w:val="-1"/>
+              </w:rPr>
+              <w:t>31</w:t>
+            </w:r>
+          </w:p>
+        </w:tc>
+        <w:tc>
+          <w:tcPr>
+            <w:tcW w:w="3533" w:type="dxa"/>
+            <w:vAlign w:val="center"/>
+          </w:tcPr>
+          <w:p>
+            <w:pPr>
+              <w:jc w:val="center"/>
+              <w:rPr>
+                <w:rFonts w:ascii="Arial" w:hAnsi="Arial" w:cs="Arial"/>
+                <w:color w:val="FF0000"/>
+              </w:rPr>
+            </w:pPr>
+            <w:r>
+              <w:rPr>
+                <w:rFonts w:ascii="Arial" w:hAnsi="Arial" w:cs="Arial"/>
+                <w:color w:val="FF0000"/>
+              </w:rPr>
+              <w:t>Success</w:t>
+            </w:r>
+          </w:p>
+        </w:tc>
+      </w:tr>
+      <w:tr>
+        <w:trPr>
+          <w:trHeight w:val="454"/>
+        </w:trPr>
+        <w:tc>
+          <w:tcPr>
+            <w:tcW w:w="2548" w:type="dxa"/>
+            <w:vAlign w:val="center"/>
+          </w:tcPr>
+          <w:p>
+            <w:pPr>
+              <w:jc w:val="center"/>
+              <w:rPr>
+                <w:rFonts w:ascii="Arial" w:hAnsi="Arial" w:cs="Arial"/>
+                <w:b/>
+                <w:bCs/>
+                <w:color w:val="000000"/>
+              </w:rPr>
+            </w:pPr>
+            <w:r>
+              <w:rPr>
+                <w:rFonts w:ascii="Arial" w:hAnsi="Arial" w:cs="Arial"/>
+                <w:b/>
+                <w:bCs/>
+                <w:color w:val="000000"/>
+              </w:rPr>
+              <w:t>Director B</w:t>
+            </w:r>
+          </w:p>
+        </w:tc>
+        <w:tc>
+          <w:tcPr>
+            <w:tcW w:w="1421" w:type="dxa"/>
+            <w:vAlign w:val="center"/>
+          </w:tcPr>
+          <w:p>
+            <w:pPr>
+              <w:jc w:val="center"/>
+              <w:rPr>
+                <w:rFonts w:ascii="Arial" w:hAnsi="Arial" w:cs="Arial"/>
+                <w:b/>
+                <w:bCs/>
+                <w:color w:val="000000"/>
+              </w:rPr>
+            </w:pPr>
+            <w:r>
+              <w:rPr>
+                <w:rFonts w:ascii="Arial" w:hAnsi="Arial" w:cs="Arial"/>
+                <w:b/>
+                <w:bCs/>
+                <w:color w:val="000000"/>
+              </w:rPr>
+              <w:t>Escolar</w:t>
+            </w:r>
+          </w:p>
+        </w:tc>
+        <w:tc>
+          <w:tcPr>
+            <w:tcW w:w="2562" w:type="dxa"/>
+            <w:vAlign w:val="center"/>
+          </w:tcPr>
+          <w:p>
+            <w:pPr>
+              <w:jc w:val="center"/>
+              <w:rPr>
+                <w:rFonts w:ascii="Arial" w:hAnsi="Arial" w:cs="Arial"/>
+                <w:color w:val="0D0D0D" w:themeColor="text1" w:themeTint="F2"/>
+              </w:rPr>
+            </w:pPr>
+            <w:r>
+              <w:rPr>
+                <w:rFonts w:ascii="Arial"/>
+                <w:b/>
+                <w:bCs/>
+                <w:color w:val="0D0D0D" w:themeColor="text1" w:themeTint="F2"/>
+                <w:spacing w:val="-1"/>
+              </w:rPr>
+              <w:t>132.254.89.1</w:t>
+            </w:r>
+            <w:r>
+              <w:rPr>
+                <w:rFonts w:ascii="Arial"/>
+                <w:b/>
+                <w:bCs/>
+                <w:color w:val="0D0D0D" w:themeColor="text1" w:themeTint="F2"/>
+                <w:spacing w:val="-1"/>
+              </w:rPr>
+              <w:t>31</w:t>
+            </w:r>
+          </w:p>
+        </w:tc>
+        <w:tc>
+          <w:tcPr>
+            <w:tcW w:w="3533" w:type="dxa"/>
+            <w:vAlign w:val="center"/>
+          </w:tcPr>
+          <w:p>
+            <w:pPr>
+              <w:jc w:val="center"/>
+              <w:rPr>
+                <w:rFonts w:ascii="Arial" w:hAnsi="Arial" w:cs="Arial"/>
+                <w:color w:val="FF0000"/>
+              </w:rPr>
+            </w:pPr>
+            <w:r>
+              <w:rPr>
+                <w:rFonts w:ascii="Arial" w:hAnsi="Arial" w:cs="Arial"/>
+                <w:color w:val="FF0000"/>
+              </w:rPr>
+              <w:t>Fail</w:t>
+            </w:r>
+          </w:p>
+        </w:tc>
+      </w:tr>
+      <w:tr>
+        <w:trPr>
+          <w:trHeight w:val="454"/>
+        </w:trPr>
+        <w:tc>
+          <w:tcPr>
+            <w:tcW w:w="2548" w:type="dxa"/>
+            <w:vAlign w:val="center"/>
+          </w:tcPr>
+          <w:p>
+            <w:pPr>
+              <w:jc w:val="center"/>
+              <w:rPr>
+                <w:rFonts w:ascii="Arial" w:hAnsi="Arial" w:cs="Arial"/>
+                <w:b/>
+                <w:bCs/>
+                <w:color w:val="000000"/>
+              </w:rPr>
+            </w:pPr>
+            <w:r>
+              <w:rPr>
+                <w:rFonts w:ascii="Arial" w:hAnsi="Arial" w:cs="Arial"/>
+                <w:b/>
+                <w:bCs/>
+                <w:color w:val="000000"/>
+              </w:rPr>
+              <w:t>Profesor B</w:t>
+            </w:r>
+          </w:p>
+        </w:tc>
+        <w:tc>
+          <w:tcPr>
+            <w:tcW w:w="1421" w:type="dxa"/>
+            <w:vAlign w:val="center"/>
+          </w:tcPr>
+          <w:p>
+            <w:pPr>
+              <w:jc w:val="center"/>
+              <w:rPr>
+                <w:rFonts w:ascii="Arial" w:hAnsi="Arial" w:cs="Arial"/>
+                <w:b/>
+                <w:bCs/>
+                <w:color w:val="000000"/>
+              </w:rPr>
+            </w:pPr>
+            <w:r>
+              <w:rPr>
+                <w:rFonts w:ascii="Arial" w:hAnsi="Arial" w:cs="Arial"/>
+                <w:b/>
+                <w:bCs/>
+                <w:color w:val="000000"/>
+              </w:rPr>
+              <w:t>Escolar</w:t>
+            </w:r>
+          </w:p>
+        </w:tc>
+        <w:tc>
+          <w:tcPr>
+            <w:tcW w:w="2562" w:type="dxa"/>
+            <w:vAlign w:val="center"/>
+          </w:tcPr>
+          <w:p>
+            <w:pPr>
+              <w:jc w:val="center"/>
+              <w:rPr>
+                <w:rFonts w:ascii="Arial" w:hAnsi="Arial" w:cs="Arial"/>
+                <w:color w:val="0D0D0D" w:themeColor="text1" w:themeTint="F2"/>
+              </w:rPr>
+            </w:pPr>
+            <w:r>
+              <w:rPr>
+                <w:rFonts w:ascii="Arial"/>
+                <w:b/>
+                <w:bCs/>
+                <w:color w:val="0D0D0D" w:themeColor="text1" w:themeTint="F2"/>
+                <w:spacing w:val="-1"/>
+              </w:rPr>
+              <w:t>132.254.89.1</w:t>
+            </w:r>
+            <w:r>
+              <w:rPr>
+                <w:rFonts w:ascii="Arial"/>
+                <w:b/>
+                <w:bCs/>
+                <w:color w:val="0D0D0D" w:themeColor="text1" w:themeTint="F2"/>
+                <w:spacing w:val="-1"/>
+              </w:rPr>
+              <w:t>31</w:t>
+            </w:r>
+          </w:p>
+        </w:tc>
+        <w:tc>
+          <w:tcPr>
+            <w:tcW w:w="3533" w:type="dxa"/>
+            <w:vAlign w:val="center"/>
+          </w:tcPr>
+          <w:p>
+            <w:pPr>
+              <w:jc w:val="center"/>
+              <w:rPr>
+                <w:rFonts w:ascii="Arial" w:hAnsi="Arial" w:cs="Arial"/>
+                <w:color w:val="FF0000"/>
+              </w:rPr>
+            </w:pPr>
+            <w:r>
+              <w:rPr>
+                <w:rFonts w:ascii="Arial" w:hAnsi="Arial" w:cs="Arial"/>
+                <w:color w:val="FF0000"/>
+              </w:rPr>
+              <w:t>Success</w:t>
+            </w:r>
+          </w:p>
+        </w:tc>
+      </w:tr>
+      <w:tr>
+        <w:trPr>
+          <w:trHeight w:val="454"/>
+        </w:trPr>
+        <w:tc>
+          <w:tcPr>
+            <w:tcW w:w="2548" w:type="dxa"/>
+            <w:vAlign w:val="center"/>
+          </w:tcPr>
+          <w:p>
+            <w:pPr>
+              <w:jc w:val="center"/>
+              <w:rPr>
+                <w:rFonts w:ascii="Arial" w:hAnsi="Arial" w:cs="Arial"/>
+                <w:b/>
+                <w:bCs/>
+                <w:color w:val="000000"/>
+              </w:rPr>
+            </w:pPr>
+            <w:r>
+              <w:rPr>
+                <w:rFonts w:ascii="Arial" w:hAnsi="Arial" w:cs="Arial"/>
+                <w:b/>
+                <w:bCs/>
+                <w:color w:val="000000"/>
+              </w:rPr>
+              <w:t>Facebook.com</w:t>
+            </w:r>
+          </w:p>
+        </w:tc>
+        <w:tc>
+          <w:tcPr>
+            <w:tcW w:w="1421" w:type="dxa"/>
+            <w:vAlign w:val="center"/>
+          </w:tcPr>
+          <w:p>
+            <w:pPr>
+              <w:jc w:val="center"/>
+              <w:rPr>
+                <w:rFonts w:ascii="Arial" w:hAnsi="Arial" w:cs="Arial"/>
+                <w:b/>
+                <w:bCs/>
+                <w:color w:val="000000"/>
+              </w:rPr>
+            </w:pPr>
+            <w:r>
+              <w:rPr>
+                <w:rFonts w:ascii="Arial" w:hAnsi="Arial" w:cs="Arial"/>
+                <w:b/>
+                <w:bCs/>
+                <w:color w:val="000000"/>
+              </w:rPr>
+              <w:t>Escolar</w:t>
+            </w:r>
+          </w:p>
+        </w:tc>
+        <w:tc>
+          <w:tcPr>
+            <w:tcW w:w="2562" w:type="dxa"/>
+            <w:vAlign w:val="center"/>
+          </w:tcPr>
+          <w:p>
+            <w:pPr>
+              <w:jc w:val="center"/>
+              <w:rPr>
+                <w:rFonts w:ascii="Arial" w:hAnsi="Arial" w:cs="Arial"/>
+                <w:color w:val="0D0D0D" w:themeColor="text1" w:themeTint="F2"/>
+              </w:rPr>
+            </w:pPr>
+            <w:r>
+              <w:rPr>
+                <w:rFonts w:ascii="Arial"/>
+                <w:b/>
+                <w:bCs/>
+                <w:color w:val="0D0D0D" w:themeColor="text1" w:themeTint="F2"/>
+                <w:spacing w:val="-1"/>
+              </w:rPr>
+              <w:t>132.254.89.1</w:t>
+            </w:r>
+            <w:r>
+              <w:rPr>
+                <w:rFonts w:ascii="Arial"/>
+                <w:b/>
+                <w:bCs/>
+                <w:color w:val="0D0D0D" w:themeColor="text1" w:themeTint="F2"/>
+                <w:spacing w:val="-1"/>
+              </w:rPr>
+              <w:t>31</w:t>
+            </w:r>
+          </w:p>
+        </w:tc>
+        <w:tc>
+          <w:tcPr>
+            <w:tcW w:w="3533" w:type="dxa"/>
+            <w:vAlign w:val="center"/>
+          </w:tcPr>
+          <w:p>
+            <w:pPr>
+              <w:jc w:val="center"/>
+              <w:rPr>
+                <w:rFonts w:ascii="Arial" w:hAnsi="Arial" w:cs="Arial"/>
+                <w:color w:val="FF0000"/>
+              </w:rPr>
+            </w:pPr>
+            <w:r>
+              <w:rPr>
+                <w:rFonts w:ascii="Arial" w:hAnsi="Arial" w:cs="Arial"/>
+                <w:color w:val="FF0000"/>
+              </w:rPr>
+              <w:t>Fail</w:t>
+            </w:r>
+          </w:p>
+        </w:tc>
+      </w:tr>
+    </w:tbl>
+    <w:p>
+      <w:pPr>
+        <w:jc w:val="both"/>
+        <w:rPr>
+          <w:rFonts w:ascii="Arial" w:hAnsi="Arial" w:cs="Arial"/>
+          <w:color w:val="0D0D0D" w:themeColor="text1" w:themeTint="F2"/>
+        </w:rPr>
+      </w:pPr>
+    </w:p>
+    <w:tbl>
+      <w:tblPr>
+        <w:tblW w:w="10064" w:type="dxa"/>
+        <w:tblInd w:w="421" w:type="dxa"/>
+        <w:tblBorders>
+          <w:top w:val="single" w:sz="4" w:space="0" w:color="auto"/>
+          <w:left w:val="single" w:sz="4" w:space="0" w:color="auto"/>
+          <w:bottom w:val="single" w:sz="4" w:space="0" w:color="auto"/>
+          <w:right w:val="single" w:sz="4" w:space="0" w:color="auto"/>
+          <w:insideH w:val="single" w:sz="4" w:space="0" w:color="auto"/>
+          <w:insideV w:val="single" w:sz="4" w:space="0" w:color="auto"/>
+        </w:tblBorders>
+        <w:tblLook w:val="01E0" w:firstRow="1" w:lastRow="1" w:firstColumn="1" w:lastColumn="1" w:noHBand="0" w:noVBand="0"/>
+      </w:tblPr>
+      <w:tblGrid>
+        <w:gridCol w:w="2524"/>
+        <w:gridCol w:w="1445"/>
+        <w:gridCol w:w="2646"/>
+        <w:gridCol w:w="3449"/>
+      </w:tblGrid>
+      <w:tr>
+        <w:trPr>
+          <w:trHeight w:val="454"/>
+        </w:trPr>
+        <w:tc>
+          <w:tcPr>
+            <w:tcW w:w="2524" w:type="dxa"/>
+            <w:vAlign w:val="center"/>
+          </w:tcPr>
+          <w:p>
+            <w:pPr>
+              <w:jc w:val="center"/>
+              <w:rPr>
+                <w:rFonts w:ascii="Arial" w:hAnsi="Arial" w:cs="Arial"/>
+                <w:b/>
+                <w:color w:val="000000"/>
+              </w:rPr>
+            </w:pPr>
+            <w:r>
+              <w:rPr>
+                <w:rFonts w:ascii="Arial" w:hAnsi="Arial" w:cs="Arial"/>
+                <w:b/>
+                <w:color w:val="000000"/>
+              </w:rPr>
+              <w:t>From</w:t>
+            </w:r>
+          </w:p>
+        </w:tc>
+        <w:tc>
+          <w:tcPr>
+            <w:tcW w:w="1445" w:type="dxa"/>
+            <w:vAlign w:val="center"/>
+          </w:tcPr>
+          <w:p>
+            <w:pPr>
+              <w:jc w:val="center"/>
+              <w:rPr>
+                <w:rFonts w:ascii="Arial" w:hAnsi="Arial" w:cs="Arial"/>
+                <w:b/>
+                <w:color w:val="000000"/>
+              </w:rPr>
+            </w:pPr>
+            <w:r>
+              <w:rPr>
+                <w:rFonts w:ascii="Arial" w:hAnsi="Arial" w:cs="Arial"/>
+                <w:b/>
+                <w:color w:val="000000"/>
+              </w:rPr>
+              <w:t>To</w:t>
+            </w:r>
+          </w:p>
+        </w:tc>
+        <w:tc>
+          <w:tcPr>
+            <w:tcW w:w="2646" w:type="dxa"/>
+            <w:vAlign w:val="center"/>
+          </w:tcPr>
+          <w:p>
+            <w:pPr>
+              <w:jc w:val="center"/>
+              <w:rPr>
+                <w:rFonts w:ascii="Arial" w:hAnsi="Arial" w:cs="Arial"/>
+                <w:b/>
+                <w:color w:val="000000"/>
+              </w:rPr>
+            </w:pPr>
+            <w:r>
+              <w:rPr>
+                <w:rFonts w:ascii="Arial" w:hAnsi="Arial" w:cs="Arial"/>
+                <w:b/>
+                <w:color w:val="000000"/>
+              </w:rPr>
+              <w:t>IP Address (To)</w:t>
+            </w:r>
+          </w:p>
+        </w:tc>
+        <w:tc>
+          <w:tcPr>
+            <w:tcW w:w="3449" w:type="dxa"/>
+            <w:vAlign w:val="center"/>
+          </w:tcPr>
+          <w:p>
+            <w:pPr>
+              <w:jc w:val="center"/>
+              <w:rPr>
+                <w:rFonts w:ascii="Arial" w:hAnsi="Arial" w:cs="Arial"/>
+                <w:b/>
+                <w:color w:val="000000"/>
+              </w:rPr>
+            </w:pPr>
+            <w:r>
+              <w:rPr>
+                <w:rFonts w:ascii="Arial" w:hAnsi="Arial" w:cs="Arial"/>
+                <w:b/>
+                <w:color w:val="000000"/>
+              </w:rPr>
+              <w:t xml:space="preserve">Ping </w:t>
+            </w:r>
+          </w:p>
+          <w:p>
+            <w:pPr>
+              <w:jc w:val="center"/>
+              <w:rPr>
+                <w:rFonts w:ascii="Arial" w:hAnsi="Arial" w:cs="Arial"/>
+                <w:b/>
+                <w:color w:val="000000"/>
+              </w:rPr>
+            </w:pPr>
+            <w:r>
+              <w:rPr>
+                <w:rFonts w:ascii="Arial" w:hAnsi="Arial" w:cs="Arial"/>
+                <w:bCs/>
+                <w:color w:val="000000"/>
+              </w:rPr>
+              <w:t>(Fail / Success)</w:t>
+            </w:r>
+          </w:p>
+        </w:tc>
+      </w:tr>
+      <w:tr>
+        <w:trPr>
+          <w:trHeight w:val="454"/>
+        </w:trPr>
+        <w:tc>
+          <w:tcPr>
+            <w:tcW w:w="2524" w:type="dxa"/>
+            <w:vAlign w:val="center"/>
+          </w:tcPr>
+          <w:p>
+            <w:pPr>
+              <w:jc w:val="center"/>
+              <w:rPr>
+                <w:rFonts w:ascii="Arial" w:hAnsi="Arial" w:cs="Arial"/>
+                <w:b/>
+                <w:bCs/>
+                <w:color w:val="000000"/>
+              </w:rPr>
+            </w:pPr>
+            <w:r>
+              <w:rPr>
+                <w:rFonts w:ascii="Arial" w:hAnsi="Arial" w:cs="Arial"/>
+                <w:b/>
+                <w:bCs/>
+                <w:color w:val="000000"/>
+              </w:rPr>
+              <w:t>Alumno B</w:t>
+            </w:r>
+          </w:p>
+        </w:tc>
+        <w:tc>
+          <w:tcPr>
+            <w:tcW w:w="1445" w:type="dxa"/>
+            <w:vAlign w:val="center"/>
+          </w:tcPr>
+          <w:p>
+            <w:pPr>
+              <w:jc w:val="center"/>
+              <w:rPr>
+                <w:rFonts w:ascii="Arial" w:hAnsi="Arial" w:cs="Arial"/>
+                <w:b/>
+                <w:bCs/>
+                <w:color w:val="000000"/>
+              </w:rPr>
+            </w:pPr>
+            <w:r>
+              <w:rPr>
+                <w:rFonts w:ascii="Arial" w:hAnsi="Arial" w:cs="Arial"/>
+                <w:b/>
+                <w:bCs/>
+                <w:color w:val="000000"/>
+              </w:rPr>
+              <w:t>Murillo</w:t>
+            </w:r>
+          </w:p>
+        </w:tc>
+        <w:tc>
+          <w:tcPr>
+            <w:tcW w:w="2646" w:type="dxa"/>
+            <w:vAlign w:val="center"/>
+          </w:tcPr>
+          <w:p>
+            <w:pPr>
+              <w:jc w:val="center"/>
+              <w:rPr>
+                <w:rFonts w:ascii="Arial" w:hAnsi="Arial" w:cs="Arial"/>
+                <w:b/>
+                <w:bCs/>
+                <w:color w:val="0D0D0D" w:themeColor="text1" w:themeTint="F2"/>
+              </w:rPr>
+            </w:pPr>
+            <w:r>
+              <w:rPr>
+                <w:rFonts w:ascii="Arial"/>
+                <w:b/>
+                <w:bCs/>
+                <w:color w:val="0D0D0D" w:themeColor="text1" w:themeTint="F2"/>
+                <w:spacing w:val="-1"/>
+              </w:rPr>
+              <w:t>132.254.89.1</w:t>
+            </w:r>
+            <w:r>
+              <w:rPr>
+                <w:rFonts w:ascii="Arial"/>
+                <w:b/>
+                <w:bCs/>
+                <w:color w:val="0D0D0D" w:themeColor="text1" w:themeTint="F2"/>
+                <w:spacing w:val="-1"/>
+              </w:rPr>
+              <w:t>30</w:t>
+            </w:r>
+          </w:p>
+        </w:tc>
+        <w:tc>
+          <w:tcPr>
+            <w:tcW w:w="3449" w:type="dxa"/>
+            <w:vAlign w:val="center"/>
+          </w:tcPr>
+          <w:p>
+            <w:pPr>
+              <w:jc w:val="center"/>
+              <w:rPr>
+                <w:rFonts w:ascii="Arial" w:hAnsi="Arial" w:cs="Arial"/>
+                <w:color w:val="FF0000"/>
+              </w:rPr>
+            </w:pPr>
+            <w:r>
+              <w:rPr>
+                <w:rFonts w:ascii="Arial" w:hAnsi="Arial" w:cs="Arial"/>
+                <w:color w:val="FF0000"/>
+              </w:rPr>
+              <w:t>Success</w:t>
+            </w:r>
+          </w:p>
+        </w:tc>
+      </w:tr>
+      <w:tr>
+        <w:trPr>
+          <w:trHeight w:val="454"/>
+        </w:trPr>
+        <w:tc>
+          <w:tcPr>
+            <w:tcW w:w="2524" w:type="dxa"/>
+            <w:vAlign w:val="center"/>
+          </w:tcPr>
+          <w:p>
+            <w:pPr>
+              <w:jc w:val="center"/>
+              <w:rPr>
+                <w:rFonts w:ascii="Arial" w:hAnsi="Arial" w:cs="Arial"/>
+                <w:b/>
+                <w:bCs/>
+                <w:color w:val="000000"/>
+              </w:rPr>
+            </w:pPr>
+            <w:r>
+              <w:rPr>
+                <w:rFonts w:ascii="Arial" w:hAnsi="Arial" w:cs="Arial"/>
+                <w:b/>
+                <w:bCs/>
+                <w:color w:val="000000"/>
+              </w:rPr>
+              <w:t>Director B</w:t>
+            </w:r>
+          </w:p>
+        </w:tc>
+        <w:tc>
+          <w:tcPr>
+            <w:tcW w:w="1445" w:type="dxa"/>
+            <w:vAlign w:val="center"/>
+          </w:tcPr>
+          <w:p>
+            <w:pPr>
+              <w:jc w:val="center"/>
+              <w:rPr>
+                <w:rFonts w:ascii="Arial" w:hAnsi="Arial" w:cs="Arial"/>
+                <w:b/>
+                <w:bCs/>
+                <w:color w:val="000000"/>
+              </w:rPr>
+            </w:pPr>
+            <w:r>
+              <w:rPr>
+                <w:rFonts w:ascii="Arial" w:hAnsi="Arial" w:cs="Arial"/>
+                <w:b/>
+                <w:bCs/>
+                <w:color w:val="000000"/>
+              </w:rPr>
+              <w:t>Murillo</w:t>
+            </w:r>
+          </w:p>
+        </w:tc>
+        <w:tc>
+          <w:tcPr>
+            <w:tcW w:w="2646" w:type="dxa"/>
+            <w:vAlign w:val="center"/>
+          </w:tcPr>
+          <w:p>
+            <w:pPr>
+              <w:jc w:val="center"/>
+              <w:rPr>
+                <w:rFonts w:ascii="Arial" w:hAnsi="Arial" w:cs="Arial"/>
+                <w:color w:val="0D0D0D" w:themeColor="text1" w:themeTint="F2"/>
+              </w:rPr>
+            </w:pPr>
+            <w:r>
+              <w:rPr>
+                <w:rFonts w:ascii="Arial"/>
+                <w:b/>
+                <w:bCs/>
+                <w:color w:val="0D0D0D" w:themeColor="text1" w:themeTint="F2"/>
+                <w:spacing w:val="-1"/>
+              </w:rPr>
+              <w:t>132.254.89.1</w:t>
+            </w:r>
+            <w:r>
+              <w:rPr>
+                <w:rFonts w:ascii="Arial"/>
+                <w:b/>
+                <w:bCs/>
+                <w:color w:val="0D0D0D" w:themeColor="text1" w:themeTint="F2"/>
+                <w:spacing w:val="-1"/>
+              </w:rPr>
+              <w:t>30</w:t>
+            </w:r>
+          </w:p>
+        </w:tc>
+        <w:tc>
+          <w:tcPr>
+            <w:tcW w:w="3449" w:type="dxa"/>
+            <w:vAlign w:val="center"/>
+          </w:tcPr>
+          <w:p>
+            <w:pPr>
+              <w:jc w:val="center"/>
+              <w:rPr>
+                <w:rFonts w:ascii="Arial" w:hAnsi="Arial" w:cs="Arial"/>
+                <w:color w:val="FF0000"/>
+              </w:rPr>
+            </w:pPr>
+            <w:r>
+              <w:rPr>
+                <w:rFonts w:ascii="Arial" w:hAnsi="Arial" w:cs="Arial"/>
+                <w:color w:val="FF0000"/>
+              </w:rPr>
+              <w:t>Success</w:t>
+            </w:r>
+          </w:p>
+        </w:tc>
+      </w:tr>
+      <w:tr>
+        <w:trPr>
+          <w:trHeight w:val="454"/>
+        </w:trPr>
+        <w:tc>
+          <w:tcPr>
+            <w:tcW w:w="2524" w:type="dxa"/>
+            <w:vAlign w:val="center"/>
+          </w:tcPr>
+          <w:p>
+            <w:pPr>
+              <w:jc w:val="center"/>
+              <w:rPr>
+                <w:rFonts w:ascii="Arial" w:hAnsi="Arial" w:cs="Arial"/>
+                <w:b/>
+                <w:bCs/>
+                <w:color w:val="000000"/>
+              </w:rPr>
+            </w:pPr>
+            <w:r>
+              <w:rPr>
+                <w:rFonts w:ascii="Arial" w:hAnsi="Arial" w:cs="Arial"/>
+                <w:b/>
+                <w:bCs/>
+                <w:color w:val="000000"/>
+              </w:rPr>
+              <w:t>Profesor B</w:t>
+            </w:r>
+          </w:p>
+        </w:tc>
+        <w:tc>
+          <w:tcPr>
+            <w:tcW w:w="1445" w:type="dxa"/>
+            <w:vAlign w:val="center"/>
+          </w:tcPr>
+          <w:p>
+            <w:pPr>
+              <w:jc w:val="center"/>
+              <w:rPr>
+                <w:rFonts w:ascii="Arial" w:hAnsi="Arial" w:cs="Arial"/>
+                <w:b/>
+                <w:bCs/>
+                <w:color w:val="000000"/>
+              </w:rPr>
+            </w:pPr>
+            <w:r>
+              <w:rPr>
+                <w:rFonts w:ascii="Arial" w:hAnsi="Arial" w:cs="Arial"/>
+                <w:b/>
+                <w:bCs/>
+                <w:color w:val="000000"/>
+              </w:rPr>
+              <w:t>Finanzas</w:t>
+            </w:r>
+          </w:p>
+        </w:tc>
+        <w:tc>
+          <w:tcPr>
+            <w:tcW w:w="2646" w:type="dxa"/>
+            <w:vAlign w:val="center"/>
+          </w:tcPr>
+          <w:p>
+            <w:pPr>
+              <w:jc w:val="center"/>
+              <w:rPr>
+                <w:rFonts w:ascii="Arial" w:hAnsi="Arial" w:cs="Arial"/>
+                <w:color w:val="0D0D0D" w:themeColor="text1" w:themeTint="F2"/>
+              </w:rPr>
+            </w:pPr>
+            <w:r>
+              <w:rPr>
+                <w:rFonts w:ascii="Arial"/>
+                <w:b/>
+                <w:bCs/>
+                <w:color w:val="0D0D0D" w:themeColor="text1" w:themeTint="F2"/>
+                <w:spacing w:val="-1"/>
+              </w:rPr>
+              <w:t>132.254.89.1</w:t>
+            </w:r>
+            <w:r>
+              <w:rPr>
+                <w:rFonts w:ascii="Arial"/>
+                <w:b/>
+                <w:bCs/>
+                <w:color w:val="0D0D0D" w:themeColor="text1" w:themeTint="F2"/>
+                <w:spacing w:val="-1"/>
+              </w:rPr>
+              <w:t>29</w:t>
+            </w:r>
+          </w:p>
+        </w:tc>
+        <w:tc>
+          <w:tcPr>
+            <w:tcW w:w="3449" w:type="dxa"/>
+            <w:vAlign w:val="center"/>
+          </w:tcPr>
+          <w:p>
+            <w:pPr>
+              <w:jc w:val="center"/>
+              <w:rPr>
+                <w:rFonts w:ascii="Arial" w:hAnsi="Arial" w:cs="Arial"/>
+                <w:color w:val="FF0000"/>
+              </w:rPr>
+            </w:pPr>
+            <w:r>
+              <w:rPr>
+                <w:rFonts w:ascii="Arial" w:hAnsi="Arial" w:cs="Arial"/>
+                <w:color w:val="FF0000"/>
+              </w:rPr>
+              <w:t>Success</w:t>
+            </w:r>
+          </w:p>
+        </w:tc>
+      </w:tr>
+      <w:tr>
+        <w:trPr>
+          <w:trHeight w:val="454"/>
+        </w:trPr>
+        <w:tc>
+          <w:tcPr>
+            <w:tcW w:w="2524" w:type="dxa"/>
+            <w:vAlign w:val="center"/>
+          </w:tcPr>
+          <w:p>
+            <w:pPr>
+              <w:jc w:val="center"/>
+              <w:rPr>
+                <w:rFonts w:ascii="Arial" w:hAnsi="Arial" w:cs="Arial"/>
+                <w:b/>
+                <w:bCs/>
+                <w:color w:val="000000"/>
+              </w:rPr>
+            </w:pPr>
+            <w:r>
+              <w:rPr>
+                <w:rFonts w:ascii="Arial" w:hAnsi="Arial" w:cs="Arial"/>
+                <w:b/>
+                <w:bCs/>
+                <w:color w:val="000000"/>
+              </w:rPr>
+              <w:t>Facebook.com</w:t>
+            </w:r>
+          </w:p>
+        </w:tc>
+        <w:tc>
+          <w:tcPr>
+            <w:tcW w:w="1445" w:type="dxa"/>
+            <w:vAlign w:val="center"/>
+          </w:tcPr>
+          <w:p>
+            <w:pPr>
+              <w:jc w:val="center"/>
+              <w:rPr>
+                <w:rFonts w:ascii="Arial" w:hAnsi="Arial" w:cs="Arial"/>
+                <w:b/>
+                <w:bCs/>
+                <w:color w:val="000000"/>
+              </w:rPr>
+            </w:pPr>
+            <w:r>
+              <w:rPr>
+                <w:rFonts w:ascii="Arial" w:hAnsi="Arial" w:cs="Arial"/>
+                <w:b/>
+                <w:bCs/>
+                <w:color w:val="000000"/>
+              </w:rPr>
+              <w:t>Finanzas</w:t>
+            </w:r>
+          </w:p>
+        </w:tc>
+        <w:tc>
+          <w:tcPr>
+            <w:tcW w:w="2646" w:type="dxa"/>
+            <w:vAlign w:val="center"/>
+          </w:tcPr>
+          <w:p>
+            <w:pPr>
+              <w:jc w:val="center"/>
+              <w:rPr>
+                <w:rFonts w:ascii="Arial" w:hAnsi="Arial" w:cs="Arial"/>
+                <w:color w:val="0D0D0D" w:themeColor="text1" w:themeTint="F2"/>
+              </w:rPr>
+            </w:pPr>
+            <w:r>
+              <w:rPr>
+                <w:rFonts w:ascii="Arial"/>
+                <w:b/>
+                <w:bCs/>
+                <w:color w:val="0D0D0D" w:themeColor="text1" w:themeTint="F2"/>
+                <w:spacing w:val="-1"/>
+              </w:rPr>
+              <w:t>132.254.89.1</w:t>
+            </w:r>
+            <w:r>
+              <w:rPr>
+                <w:rFonts w:ascii="Arial"/>
+                <w:b/>
+                <w:bCs/>
+                <w:color w:val="0D0D0D" w:themeColor="text1" w:themeTint="F2"/>
+                <w:spacing w:val="-1"/>
+              </w:rPr>
+              <w:t>29</w:t>
+            </w:r>
+          </w:p>
+        </w:tc>
+        <w:tc>
+          <w:tcPr>
+            <w:tcW w:w="3449" w:type="dxa"/>
+            <w:vAlign w:val="center"/>
+          </w:tcPr>
+          <w:p>
+            <w:pPr>
+              <w:jc w:val="center"/>
+              <w:rPr>
+                <w:rFonts w:ascii="Arial" w:hAnsi="Arial" w:cs="Arial"/>
+                <w:color w:val="FF0000"/>
+              </w:rPr>
+            </w:pPr>
+            <w:r>
+              <w:rPr>
+                <w:rFonts w:ascii="Arial" w:hAnsi="Arial" w:cs="Arial"/>
+                <w:color w:val="FF0000"/>
+              </w:rPr>
+              <w:t>Success</w:t>
+            </w:r>
+          </w:p>
+        </w:tc>
+      </w:tr>
+    </w:tbl>
+    <w:p>
+      <w:pPr>
+        <w:pStyle w:val="ListParagraph"/>
+        <w:spacing w:after="120" w:line="300" w:lineRule="exact"/>
+        <w:ind w:left="357"/>
+        <w:contextualSpacing w:val="0"/>
+        <w:jc w:val="both"/>
+        <w:rPr>
+          <w:rFonts w:ascii="Arial" w:hAnsi="Arial" w:cs="Arial"/>
+          <w:color w:val="0D0D0D" w:themeColor="text1" w:themeTint="F2"/>
+        </w:rPr>
+      </w:pPr>
+    </w:p>
+    <w:bookmarkEnd w:id="0"/>
+    <w:p>
+      <w:pPr>
+        <w:pStyle w:val="ListParagraph"/>
+        <w:spacing w:after="120" w:line="300" w:lineRule="exact"/>
+        <w:ind w:left="357"/>
+        <w:contextualSpacing w:val="0"/>
+        <w:jc w:val="both"/>
+        <w:rPr>
+          <w:rFonts w:ascii="Arial" w:hAnsi="Arial" w:cs="Arial"/>
+          <w:color w:val="0D0D0D" w:themeColor="text1" w:themeTint="F2"/>
         </w:rPr>
       </w:pPr>
     </w:p>

--- a/Calendario2024/Actividades/A9_ACLs/v2/act9_matricula.docx
+++ b/Calendario2024/Actividades/A9_ACLs/v2/act9_matricula.docx
@@ -334,6 +334,7 @@
         </w:rPr>
         <w:t xml:space="preserve">El archivo de </w:t>
       </w:r>
+      <w:proofErr w:type="spellStart"/>
       <w:r>
         <w:rPr>
           <w:rFonts w:ascii="Arial" w:hAnsi="Arial" w:cs="Arial"/>
@@ -341,8 +342,29 @@
           <w:bCs/>
           <w:lang w:val="es-MX"/>
         </w:rPr>
-        <w:t>Packet Tracer</w:t>
-      </w:r>
+        <w:t>Packet</w:t>
+      </w:r>
+      <w:proofErr w:type="spellEnd"/>
+      <w:r>
+        <w:rPr>
+          <w:rFonts w:ascii="Arial" w:hAnsi="Arial" w:cs="Arial"/>
+          <w:b/>
+          <w:bCs/>
+          <w:lang w:val="es-MX"/>
+        </w:rPr>
+        <w:t xml:space="preserve"> </w:t>
+      </w:r>
+      <w:proofErr w:type="spellStart"/>
+      <w:r>
+        <w:rPr>
+          <w:rFonts w:ascii="Arial" w:hAnsi="Arial" w:cs="Arial"/>
+          <w:b/>
+          <w:bCs/>
+          <w:lang w:val="es-MX"/>
+        </w:rPr>
+        <w:t>Tracer</w:t>
+      </w:r>
+      <w:proofErr w:type="spellEnd"/>
       <w:r>
         <w:rPr>
           <w:rFonts w:ascii="Arial" w:hAnsi="Arial" w:cs="Arial"/>
@@ -433,7 +455,21 @@
         <w:rPr>
           <w:rFonts w:ascii="Arial" w:hAnsi="Arial" w:cs="Arial"/>
         </w:rPr>
-        <w:t xml:space="preserve"> para instalar las ACLs y comprobar su funcionamiento correcto.</w:t>
+        <w:t xml:space="preserve"> para instalar las </w:t>
+      </w:r>
+      <w:proofErr w:type="spellStart"/>
+      <w:r>
+        <w:rPr>
+          <w:rFonts w:ascii="Arial" w:hAnsi="Arial" w:cs="Arial"/>
+        </w:rPr>
+        <w:t>ACLs</w:t>
+      </w:r>
+      <w:proofErr w:type="spellEnd"/>
+      <w:r>
+        <w:rPr>
+          <w:rFonts w:ascii="Arial" w:hAnsi="Arial" w:cs="Arial"/>
+        </w:rPr>
+        <w:t xml:space="preserve"> y comprobar su funcionamiento correcto.</w:t>
       </w:r>
     </w:p>
     <w:p>
@@ -448,14 +484,57 @@
         <w:rPr>
           <w:rFonts w:ascii="Arial" w:hAnsi="Arial" w:cs="Arial"/>
         </w:rPr>
-        <w:t>En la realización de esta actividad debes considerar como independiente cada una de las ACLs. Para probar con éxito las ACLs en P</w:t>
-      </w:r>
-      <w:r>
-        <w:rPr>
-          <w:rFonts w:ascii="Arial" w:hAnsi="Arial" w:cs="Arial"/>
-        </w:rPr>
-        <w:t xml:space="preserve">acket </w:t>
-      </w:r>
+        <w:t xml:space="preserve">En la realización de esta actividad debes considerar como independiente cada una de las </w:t>
+      </w:r>
+      <w:proofErr w:type="spellStart"/>
+      <w:r>
+        <w:rPr>
+          <w:rFonts w:ascii="Arial" w:hAnsi="Arial" w:cs="Arial"/>
+        </w:rPr>
+        <w:t>ACLs</w:t>
+      </w:r>
+      <w:proofErr w:type="spellEnd"/>
+      <w:r>
+        <w:rPr>
+          <w:rFonts w:ascii="Arial" w:hAnsi="Arial" w:cs="Arial"/>
+        </w:rPr>
+        <w:t xml:space="preserve">. Para probar con éxito las </w:t>
+      </w:r>
+      <w:proofErr w:type="spellStart"/>
+      <w:r>
+        <w:rPr>
+          <w:rFonts w:ascii="Arial" w:hAnsi="Arial" w:cs="Arial"/>
+        </w:rPr>
+        <w:t>ACLs</w:t>
+      </w:r>
+      <w:proofErr w:type="spellEnd"/>
+      <w:r>
+        <w:rPr>
+          <w:rFonts w:ascii="Arial" w:hAnsi="Arial" w:cs="Arial"/>
+        </w:rPr>
+        <w:t xml:space="preserve"> en </w:t>
+      </w:r>
+      <w:proofErr w:type="spellStart"/>
+      <w:r>
+        <w:rPr>
+          <w:rFonts w:ascii="Arial" w:hAnsi="Arial" w:cs="Arial"/>
+        </w:rPr>
+        <w:t>P</w:t>
+      </w:r>
+      <w:r>
+        <w:rPr>
+          <w:rFonts w:ascii="Arial" w:hAnsi="Arial" w:cs="Arial"/>
+        </w:rPr>
+        <w:t>acket</w:t>
+      </w:r>
+      <w:proofErr w:type="spellEnd"/>
+      <w:r>
+        <w:rPr>
+          <w:rFonts w:ascii="Arial" w:hAnsi="Arial" w:cs="Arial"/>
+        </w:rPr>
+        <w:t xml:space="preserve"> </w:t>
+      </w:r>
+      <w:proofErr w:type="spellStart"/>
       <w:r>
         <w:rPr>
           <w:rFonts w:ascii="Arial" w:hAnsi="Arial" w:cs="Arial"/>
@@ -468,11 +547,26 @@
         </w:rPr>
         <w:t>racer</w:t>
       </w:r>
-      <w:r>
-        <w:rPr>
-          <w:rFonts w:ascii="Arial" w:hAnsi="Arial" w:cs="Arial"/>
-        </w:rPr>
-        <w:t xml:space="preserve"> se te recomienda desactivar las ACLs previas </w:t>
+      <w:proofErr w:type="spellEnd"/>
+      <w:r>
+        <w:rPr>
+          <w:rFonts w:ascii="Arial" w:hAnsi="Arial" w:cs="Arial"/>
+        </w:rPr>
+        <w:t xml:space="preserve"> se te recomienda desactivar las </w:t>
+      </w:r>
+      <w:proofErr w:type="spellStart"/>
+      <w:r>
+        <w:rPr>
+          <w:rFonts w:ascii="Arial" w:hAnsi="Arial" w:cs="Arial"/>
+        </w:rPr>
+        <w:t>ACLs</w:t>
+      </w:r>
+      <w:proofErr w:type="spellEnd"/>
+      <w:r>
+        <w:rPr>
+          <w:rFonts w:ascii="Arial" w:hAnsi="Arial" w:cs="Arial"/>
+        </w:rPr>
+        <w:t xml:space="preserve"> previas </w:t>
       </w:r>
       <w:r>
         <w:rPr>
@@ -873,6 +967,7 @@
           <w:szCs w:val="20"/>
         </w:rPr>
       </w:pPr>
+      <w:proofErr w:type="spellStart"/>
       <w:r>
         <w:rPr>
           <w:rFonts w:ascii="Arial" w:hAnsi="Arial" w:cs="Arial"/>
@@ -880,7 +975,37 @@
           <w:sz w:val="20"/>
           <w:szCs w:val="20"/>
         </w:rPr>
-        <w:t>router(config)#</w:t>
+        <w:t>router</w:t>
+      </w:r>
+      <w:proofErr w:type="spellEnd"/>
+      <w:r>
+        <w:rPr>
+          <w:rFonts w:ascii="Arial" w:hAnsi="Arial" w:cs="Arial"/>
+          <w:color w:val="2D3B45"/>
+          <w:sz w:val="20"/>
+          <w:szCs w:val="20"/>
+        </w:rPr>
+        <w:t>(</w:t>
+      </w:r>
+      <w:proofErr w:type="spellStart"/>
+      <w:r>
+        <w:rPr>
+          <w:rFonts w:ascii="Arial" w:hAnsi="Arial" w:cs="Arial"/>
+          <w:color w:val="2D3B45"/>
+          <w:sz w:val="20"/>
+          <w:szCs w:val="20"/>
+        </w:rPr>
+        <w:t>config</w:t>
+      </w:r>
+      <w:proofErr w:type="spellEnd"/>
+      <w:r>
+        <w:rPr>
+          <w:rFonts w:ascii="Arial" w:hAnsi="Arial" w:cs="Arial"/>
+          <w:color w:val="2D3B45"/>
+          <w:sz w:val="20"/>
+          <w:szCs w:val="20"/>
+        </w:rPr>
+        <w:t>)#</w:t>
       </w:r>
     </w:p>
     <w:p>
@@ -919,7 +1044,27 @@
           <w:sz w:val="20"/>
           <w:szCs w:val="20"/>
         </w:rPr>
-        <w:t xml:space="preserve">¿En qué router instalarás esta lista de control de acceso? </w:t>
+        <w:t xml:space="preserve">¿En qué </w:t>
+      </w:r>
+      <w:proofErr w:type="spellStart"/>
+      <w:r>
+        <w:rPr>
+          <w:rFonts w:ascii="Arial" w:hAnsi="Arial" w:cs="Arial"/>
+          <w:color w:val="2D3B45"/>
+          <w:sz w:val="20"/>
+          <w:szCs w:val="20"/>
+        </w:rPr>
+        <w:t>router</w:t>
+      </w:r>
+      <w:proofErr w:type="spellEnd"/>
+      <w:r>
+        <w:rPr>
+          <w:rFonts w:ascii="Arial" w:hAnsi="Arial" w:cs="Arial"/>
+          <w:color w:val="2D3B45"/>
+          <w:sz w:val="20"/>
+          <w:szCs w:val="20"/>
+        </w:rPr>
+        <w:t xml:space="preserve"> instalarás esta lista de control de acceso? </w:t>
       </w:r>
     </w:p>
     <w:p>
@@ -971,8 +1116,20 @@
           <w:szCs w:val="20"/>
           <w:lang w:val="en-US"/>
         </w:rPr>
-        <w:t>router(config-if)#</w:t>
-      </w:r>
+        <w:t>router(config-</w:t>
+      </w:r>
+      <w:proofErr w:type="gramStart"/>
+      <w:r>
+        <w:rPr>
+          <w:rFonts w:ascii="Arial" w:hAnsi="Arial" w:cs="Arial"/>
+          <w:color w:val="2D3B45"/>
+          <w:sz w:val="20"/>
+          <w:szCs w:val="20"/>
+          <w:lang w:val="en-US"/>
+        </w:rPr>
+        <w:t>if)#</w:t>
+      </w:r>
+      <w:proofErr w:type="gramEnd"/>
     </w:p>
     <w:p>
       <w:pPr>
@@ -1136,6 +1293,7 @@
                 <w:color w:val="000000"/>
               </w:rPr>
             </w:pPr>
+            <w:proofErr w:type="spellStart"/>
             <w:r>
               <w:rPr>
                 <w:rFonts w:ascii="Arial" w:hAnsi="Arial" w:cs="Arial"/>
@@ -1144,6 +1302,7 @@
               </w:rPr>
               <w:t>To</w:t>
             </w:r>
+            <w:proofErr w:type="spellEnd"/>
           </w:p>
         </w:tc>
         <w:tc>
@@ -1166,7 +1325,43 @@
                 <w:b/>
                 <w:color w:val="000000"/>
               </w:rPr>
-              <w:t>IP Address (To)</w:t>
+              <w:t xml:space="preserve">IP </w:t>
+            </w:r>
+            <w:proofErr w:type="spellStart"/>
+            <w:r>
+              <w:rPr>
+                <w:rFonts w:ascii="Arial" w:hAnsi="Arial" w:cs="Arial"/>
+                <w:b/>
+                <w:color w:val="000000"/>
+              </w:rPr>
+              <w:t>Address</w:t>
+            </w:r>
+            <w:proofErr w:type="spellEnd"/>
+            <w:r>
+              <w:rPr>
+                <w:rFonts w:ascii="Arial" w:hAnsi="Arial" w:cs="Arial"/>
+                <w:b/>
+                <w:color w:val="000000"/>
+              </w:rPr>
+              <w:t xml:space="preserve"> (</w:t>
+            </w:r>
+            <w:proofErr w:type="spellStart"/>
+            <w:r>
+              <w:rPr>
+                <w:rFonts w:ascii="Arial" w:hAnsi="Arial" w:cs="Arial"/>
+                <w:b/>
+                <w:color w:val="000000"/>
+              </w:rPr>
+              <w:t>To</w:t>
+            </w:r>
+            <w:proofErr w:type="spellEnd"/>
+            <w:r>
+              <w:rPr>
+                <w:rFonts w:ascii="Arial" w:hAnsi="Arial" w:cs="Arial"/>
+                <w:b/>
+                <w:color w:val="000000"/>
+              </w:rPr>
+              <w:t>)</w:t>
             </w:r>
           </w:p>
         </w:tc>
@@ -1208,7 +1403,43 @@
                 <w:bCs/>
                 <w:color w:val="000000"/>
               </w:rPr>
-              <w:t>(Fail / Success)</w:t>
+              <w:t>(</w:t>
+            </w:r>
+            <w:proofErr w:type="spellStart"/>
+            <w:r>
+              <w:rPr>
+                <w:rFonts w:ascii="Arial" w:hAnsi="Arial" w:cs="Arial"/>
+                <w:bCs/>
+                <w:color w:val="000000"/>
+              </w:rPr>
+              <w:t>Fail</w:t>
+            </w:r>
+            <w:proofErr w:type="spellEnd"/>
+            <w:r>
+              <w:rPr>
+                <w:rFonts w:ascii="Arial" w:hAnsi="Arial" w:cs="Arial"/>
+                <w:bCs/>
+                <w:color w:val="000000"/>
+              </w:rPr>
+              <w:t xml:space="preserve"> / </w:t>
+            </w:r>
+            <w:proofErr w:type="spellStart"/>
+            <w:r>
+              <w:rPr>
+                <w:rFonts w:ascii="Arial" w:hAnsi="Arial" w:cs="Arial"/>
+                <w:bCs/>
+                <w:color w:val="000000"/>
+              </w:rPr>
+              <w:t>Success</w:t>
+            </w:r>
+            <w:proofErr w:type="spellEnd"/>
+            <w:r>
+              <w:rPr>
+                <w:rFonts w:ascii="Arial" w:hAnsi="Arial" w:cs="Arial"/>
+                <w:bCs/>
+                <w:color w:val="000000"/>
+              </w:rPr>
+              <w:t>)</w:t>
             </w:r>
           </w:p>
         </w:tc>
@@ -1319,6 +1550,7 @@
                 <w:color w:val="FF0000"/>
               </w:rPr>
             </w:pPr>
+            <w:proofErr w:type="spellStart"/>
             <w:r>
               <w:rPr>
                 <w:rFonts w:ascii="Arial" w:hAnsi="Arial" w:cs="Arial"/>
@@ -1326,6 +1558,7 @@
               </w:rPr>
               <w:t>Success</w:t>
             </w:r>
+            <w:proofErr w:type="spellEnd"/>
           </w:p>
         </w:tc>
       </w:tr>
@@ -1423,6 +1656,7 @@
                 <w:color w:val="FF0000"/>
               </w:rPr>
             </w:pPr>
+            <w:proofErr w:type="spellStart"/>
             <w:r>
               <w:rPr>
                 <w:rFonts w:ascii="Arial" w:hAnsi="Arial" w:cs="Arial"/>
@@ -1430,6 +1664,7 @@
               </w:rPr>
               <w:t>Success</w:t>
             </w:r>
+            <w:proofErr w:type="spellEnd"/>
           </w:p>
         </w:tc>
       </w:tr>
@@ -1527,6 +1762,7 @@
                 <w:color w:val="FF0000"/>
               </w:rPr>
             </w:pPr>
+            <w:proofErr w:type="spellStart"/>
             <w:r>
               <w:rPr>
                 <w:rFonts w:ascii="Arial" w:hAnsi="Arial" w:cs="Arial"/>
@@ -1534,6 +1770,7 @@
               </w:rPr>
               <w:t>Fail</w:t>
             </w:r>
+            <w:proofErr w:type="spellEnd"/>
           </w:p>
         </w:tc>
       </w:tr>
@@ -1631,6 +1868,7 @@
                 <w:color w:val="FF0000"/>
               </w:rPr>
             </w:pPr>
+            <w:proofErr w:type="spellStart"/>
             <w:r>
               <w:rPr>
                 <w:rFonts w:ascii="Arial" w:hAnsi="Arial" w:cs="Arial"/>
@@ -1638,6 +1876,7 @@
               </w:rPr>
               <w:t>Success</w:t>
             </w:r>
+            <w:proofErr w:type="spellEnd"/>
           </w:p>
         </w:tc>
       </w:tr>
@@ -1732,7 +1971,23 @@
           <w:rFonts w:ascii="Arial" w:hAnsi="Arial" w:cs="Arial"/>
           <w:color w:val="0D0D0D" w:themeColor="text1" w:themeTint="F2"/>
         </w:rPr>
-        <w:t xml:space="preserve"> las VLANs de</w:t>
+        <w:t xml:space="preserve"> las </w:t>
+      </w:r>
+      <w:proofErr w:type="spellStart"/>
+      <w:r>
+        <w:rPr>
+          <w:rFonts w:ascii="Arial" w:hAnsi="Arial" w:cs="Arial"/>
+          <w:color w:val="0D0D0D" w:themeColor="text1" w:themeTint="F2"/>
+        </w:rPr>
+        <w:t>VLANs</w:t>
+      </w:r>
+      <w:proofErr w:type="spellEnd"/>
+      <w:r>
+        <w:rPr>
+          <w:rFonts w:ascii="Arial" w:hAnsi="Arial" w:cs="Arial"/>
+          <w:color w:val="0D0D0D" w:themeColor="text1" w:themeTint="F2"/>
+        </w:rPr>
+        <w:t xml:space="preserve"> de</w:t>
       </w:r>
       <w:r>
         <w:rPr>
@@ -1915,6 +2170,7 @@
           <w:szCs w:val="20"/>
         </w:rPr>
       </w:pPr>
+      <w:proofErr w:type="spellStart"/>
       <w:r>
         <w:rPr>
           <w:rFonts w:ascii="Arial" w:hAnsi="Arial" w:cs="Arial"/>
@@ -1922,7 +2178,37 @@
           <w:sz w:val="20"/>
           <w:szCs w:val="20"/>
         </w:rPr>
-        <w:t>router(config)#</w:t>
+        <w:t>router</w:t>
+      </w:r>
+      <w:proofErr w:type="spellEnd"/>
+      <w:r>
+        <w:rPr>
+          <w:rFonts w:ascii="Arial" w:hAnsi="Arial" w:cs="Arial"/>
+          <w:color w:val="2D3B45"/>
+          <w:sz w:val="20"/>
+          <w:szCs w:val="20"/>
+        </w:rPr>
+        <w:t>(</w:t>
+      </w:r>
+      <w:proofErr w:type="spellStart"/>
+      <w:r>
+        <w:rPr>
+          <w:rFonts w:ascii="Arial" w:hAnsi="Arial" w:cs="Arial"/>
+          <w:color w:val="2D3B45"/>
+          <w:sz w:val="20"/>
+          <w:szCs w:val="20"/>
+        </w:rPr>
+        <w:t>config</w:t>
+      </w:r>
+      <w:proofErr w:type="spellEnd"/>
+      <w:r>
+        <w:rPr>
+          <w:rFonts w:ascii="Arial" w:hAnsi="Arial" w:cs="Arial"/>
+          <w:color w:val="2D3B45"/>
+          <w:sz w:val="20"/>
+          <w:szCs w:val="20"/>
+        </w:rPr>
+        <w:t>)#</w:t>
       </w:r>
     </w:p>
     <w:p>
@@ -1961,7 +2247,27 @@
           <w:sz w:val="20"/>
           <w:szCs w:val="20"/>
         </w:rPr>
-        <w:t xml:space="preserve">¿En qué router instalarás esta lista de control de acceso? </w:t>
+        <w:t xml:space="preserve">¿En qué </w:t>
+      </w:r>
+      <w:proofErr w:type="spellStart"/>
+      <w:r>
+        <w:rPr>
+          <w:rFonts w:ascii="Arial" w:hAnsi="Arial" w:cs="Arial"/>
+          <w:color w:val="2D3B45"/>
+          <w:sz w:val="20"/>
+          <w:szCs w:val="20"/>
+        </w:rPr>
+        <w:t>router</w:t>
+      </w:r>
+      <w:proofErr w:type="spellEnd"/>
+      <w:r>
+        <w:rPr>
+          <w:rFonts w:ascii="Arial" w:hAnsi="Arial" w:cs="Arial"/>
+          <w:color w:val="2D3B45"/>
+          <w:sz w:val="20"/>
+          <w:szCs w:val="20"/>
+        </w:rPr>
+        <w:t xml:space="preserve"> instalarás esta lista de control de acceso? </w:t>
       </w:r>
     </w:p>
     <w:p>
@@ -2013,8 +2319,20 @@
           <w:szCs w:val="20"/>
           <w:lang w:val="en-US"/>
         </w:rPr>
-        <w:t>router(config-if)#</w:t>
-      </w:r>
+        <w:t>router(config-</w:t>
+      </w:r>
+      <w:proofErr w:type="gramStart"/>
+      <w:r>
+        <w:rPr>
+          <w:rFonts w:ascii="Arial" w:hAnsi="Arial" w:cs="Arial"/>
+          <w:color w:val="2D3B45"/>
+          <w:sz w:val="20"/>
+          <w:szCs w:val="20"/>
+          <w:lang w:val="en-US"/>
+        </w:rPr>
+        <w:t>if)#</w:t>
+      </w:r>
+      <w:proofErr w:type="gramEnd"/>
     </w:p>
     <w:p>
       <w:pPr>
@@ -2096,6 +2414,7 @@
                 <w:color w:val="000000"/>
               </w:rPr>
             </w:pPr>
+            <w:proofErr w:type="spellStart"/>
             <w:r>
               <w:rPr>
                 <w:rFonts w:ascii="Arial" w:hAnsi="Arial" w:cs="Arial"/>
@@ -2104,6 +2423,7 @@
               </w:rPr>
               <w:t>To</w:t>
             </w:r>
+            <w:proofErr w:type="spellEnd"/>
           </w:p>
         </w:tc>
         <w:tc>
@@ -2126,7 +2446,43 @@
                 <w:b/>
                 <w:color w:val="000000"/>
               </w:rPr>
-              <w:t>IP Address (To)</w:t>
+              <w:t xml:space="preserve">IP </w:t>
+            </w:r>
+            <w:proofErr w:type="spellStart"/>
+            <w:r>
+              <w:rPr>
+                <w:rFonts w:ascii="Arial" w:hAnsi="Arial" w:cs="Arial"/>
+                <w:b/>
+                <w:color w:val="000000"/>
+              </w:rPr>
+              <w:t>Address</w:t>
+            </w:r>
+            <w:proofErr w:type="spellEnd"/>
+            <w:r>
+              <w:rPr>
+                <w:rFonts w:ascii="Arial" w:hAnsi="Arial" w:cs="Arial"/>
+                <w:b/>
+                <w:color w:val="000000"/>
+              </w:rPr>
+              <w:t xml:space="preserve"> (</w:t>
+            </w:r>
+            <w:proofErr w:type="spellStart"/>
+            <w:r>
+              <w:rPr>
+                <w:rFonts w:ascii="Arial" w:hAnsi="Arial" w:cs="Arial"/>
+                <w:b/>
+                <w:color w:val="000000"/>
+              </w:rPr>
+              <w:t>To</w:t>
+            </w:r>
+            <w:proofErr w:type="spellEnd"/>
+            <w:r>
+              <w:rPr>
+                <w:rFonts w:ascii="Arial" w:hAnsi="Arial" w:cs="Arial"/>
+                <w:b/>
+                <w:color w:val="000000"/>
+              </w:rPr>
+              <w:t>)</w:t>
             </w:r>
           </w:p>
         </w:tc>
@@ -2168,7 +2524,43 @@
                 <w:bCs/>
                 <w:color w:val="000000"/>
               </w:rPr>
-              <w:t>(Fail / Success)</w:t>
+              <w:t>(</w:t>
+            </w:r>
+            <w:proofErr w:type="spellStart"/>
+            <w:r>
+              <w:rPr>
+                <w:rFonts w:ascii="Arial" w:hAnsi="Arial" w:cs="Arial"/>
+                <w:bCs/>
+                <w:color w:val="000000"/>
+              </w:rPr>
+              <w:t>Fail</w:t>
+            </w:r>
+            <w:proofErr w:type="spellEnd"/>
+            <w:r>
+              <w:rPr>
+                <w:rFonts w:ascii="Arial" w:hAnsi="Arial" w:cs="Arial"/>
+                <w:bCs/>
+                <w:color w:val="000000"/>
+              </w:rPr>
+              <w:t xml:space="preserve"> / </w:t>
+            </w:r>
+            <w:proofErr w:type="spellStart"/>
+            <w:r>
+              <w:rPr>
+                <w:rFonts w:ascii="Arial" w:hAnsi="Arial" w:cs="Arial"/>
+                <w:bCs/>
+                <w:color w:val="000000"/>
+              </w:rPr>
+              <w:t>Success</w:t>
+            </w:r>
+            <w:proofErr w:type="spellEnd"/>
+            <w:r>
+              <w:rPr>
+                <w:rFonts w:ascii="Arial" w:hAnsi="Arial" w:cs="Arial"/>
+                <w:bCs/>
+                <w:color w:val="000000"/>
+              </w:rPr>
+              <w:t>)</w:t>
             </w:r>
           </w:p>
         </w:tc>
@@ -2210,7 +2602,43 @@
                 <w:bCs/>
                 <w:color w:val="000000"/>
               </w:rPr>
-              <w:t>(Fail / Success)</w:t>
+              <w:t>(</w:t>
+            </w:r>
+            <w:proofErr w:type="spellStart"/>
+            <w:r>
+              <w:rPr>
+                <w:rFonts w:ascii="Arial" w:hAnsi="Arial" w:cs="Arial"/>
+                <w:bCs/>
+                <w:color w:val="000000"/>
+              </w:rPr>
+              <w:t>Fail</w:t>
+            </w:r>
+            <w:proofErr w:type="spellEnd"/>
+            <w:r>
+              <w:rPr>
+                <w:rFonts w:ascii="Arial" w:hAnsi="Arial" w:cs="Arial"/>
+                <w:bCs/>
+                <w:color w:val="000000"/>
+              </w:rPr>
+              <w:t xml:space="preserve"> / </w:t>
+            </w:r>
+            <w:proofErr w:type="spellStart"/>
+            <w:r>
+              <w:rPr>
+                <w:rFonts w:ascii="Arial" w:hAnsi="Arial" w:cs="Arial"/>
+                <w:bCs/>
+                <w:color w:val="000000"/>
+              </w:rPr>
+              <w:t>Success</w:t>
+            </w:r>
+            <w:proofErr w:type="spellEnd"/>
+            <w:r>
+              <w:rPr>
+                <w:rFonts w:ascii="Arial" w:hAnsi="Arial" w:cs="Arial"/>
+                <w:bCs/>
+                <w:color w:val="000000"/>
+              </w:rPr>
+              <w:t>)</w:t>
             </w:r>
           </w:p>
         </w:tc>
@@ -2311,6 +2739,7 @@
                 <w:color w:val="FF0000"/>
               </w:rPr>
             </w:pPr>
+            <w:proofErr w:type="spellStart"/>
             <w:r>
               <w:rPr>
                 <w:rFonts w:ascii="Arial" w:hAnsi="Arial" w:cs="Arial"/>
@@ -2318,6 +2747,7 @@
               </w:rPr>
               <w:t>Success</w:t>
             </w:r>
+            <w:proofErr w:type="spellEnd"/>
           </w:p>
         </w:tc>
         <w:tc>
@@ -2333,6 +2763,7 @@
                 <w:color w:val="FF0000"/>
               </w:rPr>
             </w:pPr>
+            <w:proofErr w:type="spellStart"/>
             <w:r>
               <w:rPr>
                 <w:rFonts w:ascii="Arial" w:hAnsi="Arial" w:cs="Arial"/>
@@ -2340,6 +2771,7 @@
               </w:rPr>
               <w:t>Success</w:t>
             </w:r>
+            <w:proofErr w:type="spellEnd"/>
           </w:p>
         </w:tc>
       </w:tr>
@@ -2437,6 +2869,7 @@
                 <w:color w:val="FF0000"/>
               </w:rPr>
             </w:pPr>
+            <w:proofErr w:type="spellStart"/>
             <w:r>
               <w:rPr>
                 <w:rFonts w:ascii="Arial" w:hAnsi="Arial" w:cs="Arial"/>
@@ -2444,6 +2877,7 @@
               </w:rPr>
               <w:t>Success</w:t>
             </w:r>
+            <w:proofErr w:type="spellEnd"/>
           </w:p>
         </w:tc>
         <w:tc>
@@ -2459,6 +2893,7 @@
                 <w:color w:val="FF0000"/>
               </w:rPr>
             </w:pPr>
+            <w:proofErr w:type="spellStart"/>
             <w:r>
               <w:rPr>
                 <w:rFonts w:ascii="Arial" w:hAnsi="Arial" w:cs="Arial"/>
@@ -2466,6 +2901,7 @@
               </w:rPr>
               <w:t>Success</w:t>
             </w:r>
+            <w:proofErr w:type="spellEnd"/>
           </w:p>
         </w:tc>
       </w:tr>
@@ -2563,6 +2999,7 @@
                 <w:color w:val="FF0000"/>
               </w:rPr>
             </w:pPr>
+            <w:proofErr w:type="spellStart"/>
             <w:r>
               <w:rPr>
                 <w:rFonts w:ascii="Arial" w:hAnsi="Arial" w:cs="Arial"/>
@@ -2570,6 +3007,7 @@
               </w:rPr>
               <w:t>Fail</w:t>
             </w:r>
+            <w:proofErr w:type="spellEnd"/>
           </w:p>
         </w:tc>
         <w:tc>
@@ -2585,6 +3023,7 @@
                 <w:color w:val="FF0000"/>
               </w:rPr>
             </w:pPr>
+            <w:proofErr w:type="spellStart"/>
             <w:r>
               <w:rPr>
                 <w:rFonts w:ascii="Arial" w:hAnsi="Arial" w:cs="Arial"/>
@@ -2592,6 +3031,7 @@
               </w:rPr>
               <w:t>Success</w:t>
             </w:r>
+            <w:proofErr w:type="spellEnd"/>
           </w:p>
         </w:tc>
       </w:tr>
@@ -2689,6 +3129,7 @@
                 <w:color w:val="FF0000"/>
               </w:rPr>
             </w:pPr>
+            <w:proofErr w:type="spellStart"/>
             <w:r>
               <w:rPr>
                 <w:rFonts w:ascii="Arial" w:hAnsi="Arial" w:cs="Arial"/>
@@ -2696,6 +3137,7 @@
               </w:rPr>
               <w:t>Fail</w:t>
             </w:r>
+            <w:proofErr w:type="spellEnd"/>
           </w:p>
         </w:tc>
         <w:tc>
@@ -2711,6 +3153,7 @@
                 <w:color w:val="FF0000"/>
               </w:rPr>
             </w:pPr>
+            <w:proofErr w:type="spellStart"/>
             <w:r>
               <w:rPr>
                 <w:rFonts w:ascii="Arial" w:hAnsi="Arial" w:cs="Arial"/>
@@ -2718,6 +3161,7 @@
               </w:rPr>
               <w:t>Success</w:t>
             </w:r>
+            <w:proofErr w:type="spellEnd"/>
           </w:p>
         </w:tc>
       </w:tr>
@@ -2799,6 +3243,7 @@
                 <w:color w:val="0D0D0D" w:themeColor="text1" w:themeTint="F2"/>
               </w:rPr>
             </w:pPr>
+            <w:proofErr w:type="spellStart"/>
             <w:r>
               <w:rPr>
                 <w:rFonts w:ascii="Arial" w:hAnsi="Arial" w:cs="Arial"/>
@@ -2807,6 +3252,7 @@
               </w:rPr>
               <w:t>To</w:t>
             </w:r>
+            <w:proofErr w:type="spellEnd"/>
           </w:p>
         </w:tc>
         <w:tc>
@@ -2829,7 +3275,43 @@
                 <w:b/>
                 <w:color w:val="0D0D0D" w:themeColor="text1" w:themeTint="F2"/>
               </w:rPr>
-              <w:t>IP Address (To)</w:t>
+              <w:t xml:space="preserve">IP </w:t>
+            </w:r>
+            <w:proofErr w:type="spellStart"/>
+            <w:r>
+              <w:rPr>
+                <w:rFonts w:ascii="Arial" w:hAnsi="Arial" w:cs="Arial"/>
+                <w:b/>
+                <w:color w:val="0D0D0D" w:themeColor="text1" w:themeTint="F2"/>
+              </w:rPr>
+              <w:t>Address</w:t>
+            </w:r>
+            <w:proofErr w:type="spellEnd"/>
+            <w:r>
+              <w:rPr>
+                <w:rFonts w:ascii="Arial" w:hAnsi="Arial" w:cs="Arial"/>
+                <w:b/>
+                <w:color w:val="0D0D0D" w:themeColor="text1" w:themeTint="F2"/>
+              </w:rPr>
+              <w:t xml:space="preserve"> (</w:t>
+            </w:r>
+            <w:proofErr w:type="spellStart"/>
+            <w:r>
+              <w:rPr>
+                <w:rFonts w:ascii="Arial" w:hAnsi="Arial" w:cs="Arial"/>
+                <w:b/>
+                <w:color w:val="0D0D0D" w:themeColor="text1" w:themeTint="F2"/>
+              </w:rPr>
+              <w:t>To</w:t>
+            </w:r>
+            <w:proofErr w:type="spellEnd"/>
+            <w:r>
+              <w:rPr>
+                <w:rFonts w:ascii="Arial" w:hAnsi="Arial" w:cs="Arial"/>
+                <w:b/>
+                <w:color w:val="0D0D0D" w:themeColor="text1" w:themeTint="F2"/>
+              </w:rPr>
+              <w:t>)</w:t>
             </w:r>
           </w:p>
         </w:tc>
@@ -2871,7 +3353,43 @@
                 <w:bCs/>
                 <w:color w:val="000000"/>
               </w:rPr>
-              <w:t>(Fail / Success)</w:t>
+              <w:t>(</w:t>
+            </w:r>
+            <w:proofErr w:type="spellStart"/>
+            <w:r>
+              <w:rPr>
+                <w:rFonts w:ascii="Arial" w:hAnsi="Arial" w:cs="Arial"/>
+                <w:bCs/>
+                <w:color w:val="000000"/>
+              </w:rPr>
+              <w:t>Fail</w:t>
+            </w:r>
+            <w:proofErr w:type="spellEnd"/>
+            <w:r>
+              <w:rPr>
+                <w:rFonts w:ascii="Arial" w:hAnsi="Arial" w:cs="Arial"/>
+                <w:bCs/>
+                <w:color w:val="000000"/>
+              </w:rPr>
+              <w:t xml:space="preserve"> / </w:t>
+            </w:r>
+            <w:proofErr w:type="spellStart"/>
+            <w:r>
+              <w:rPr>
+                <w:rFonts w:ascii="Arial" w:hAnsi="Arial" w:cs="Arial"/>
+                <w:bCs/>
+                <w:color w:val="000000"/>
+              </w:rPr>
+              <w:t>Success</w:t>
+            </w:r>
+            <w:proofErr w:type="spellEnd"/>
+            <w:r>
+              <w:rPr>
+                <w:rFonts w:ascii="Arial" w:hAnsi="Arial" w:cs="Arial"/>
+                <w:bCs/>
+                <w:color w:val="000000"/>
+              </w:rPr>
+              <w:t>)</w:t>
             </w:r>
           </w:p>
         </w:tc>
@@ -2981,6 +3499,7 @@
                 <w:color w:val="FF0000"/>
               </w:rPr>
             </w:pPr>
+            <w:proofErr w:type="spellStart"/>
             <w:r>
               <w:rPr>
                 <w:rFonts w:ascii="Arial" w:hAnsi="Arial" w:cs="Arial"/>
@@ -2988,6 +3507,7 @@
               </w:rPr>
               <w:t>Success</w:t>
             </w:r>
+            <w:proofErr w:type="spellEnd"/>
           </w:p>
         </w:tc>
       </w:tr>
@@ -3094,6 +3614,7 @@
                 <w:color w:val="FF0000"/>
               </w:rPr>
             </w:pPr>
+            <w:proofErr w:type="spellStart"/>
             <w:r>
               <w:rPr>
                 <w:rFonts w:ascii="Arial" w:hAnsi="Arial" w:cs="Arial"/>
@@ -3101,6 +3622,7 @@
               </w:rPr>
               <w:t>Success</w:t>
             </w:r>
+            <w:proofErr w:type="spellEnd"/>
           </w:p>
         </w:tc>
       </w:tr>
@@ -3207,6 +3729,7 @@
                 <w:color w:val="FF0000"/>
               </w:rPr>
             </w:pPr>
+            <w:proofErr w:type="spellStart"/>
             <w:r>
               <w:rPr>
                 <w:rFonts w:ascii="Arial" w:hAnsi="Arial" w:cs="Arial"/>
@@ -3214,6 +3737,7 @@
               </w:rPr>
               <w:t>Success</w:t>
             </w:r>
+            <w:proofErr w:type="spellEnd"/>
           </w:p>
         </w:tc>
       </w:tr>
@@ -3320,6 +3844,7 @@
                 <w:color w:val="FF0000"/>
               </w:rPr>
             </w:pPr>
+            <w:proofErr w:type="spellStart"/>
             <w:r>
               <w:rPr>
                 <w:rFonts w:ascii="Arial" w:hAnsi="Arial" w:cs="Arial"/>
@@ -3327,6 +3852,7 @@
               </w:rPr>
               <w:t>Success</w:t>
             </w:r>
+            <w:proofErr w:type="spellEnd"/>
           </w:p>
         </w:tc>
       </w:tr>
@@ -3764,6 +4290,7 @@
           <w:szCs w:val="20"/>
         </w:rPr>
       </w:pPr>
+      <w:proofErr w:type="spellStart"/>
       <w:r>
         <w:rPr>
           <w:rFonts w:ascii="Arial" w:hAnsi="Arial" w:cs="Arial"/>
@@ -3771,7 +4298,37 @@
           <w:sz w:val="20"/>
           <w:szCs w:val="20"/>
         </w:rPr>
-        <w:t>router(config)#</w:t>
+        <w:t>router</w:t>
+      </w:r>
+      <w:proofErr w:type="spellEnd"/>
+      <w:r>
+        <w:rPr>
+          <w:rFonts w:ascii="Arial" w:hAnsi="Arial" w:cs="Arial"/>
+          <w:color w:val="2D3B45"/>
+          <w:sz w:val="20"/>
+          <w:szCs w:val="20"/>
+        </w:rPr>
+        <w:t>(</w:t>
+      </w:r>
+      <w:proofErr w:type="spellStart"/>
+      <w:r>
+        <w:rPr>
+          <w:rFonts w:ascii="Arial" w:hAnsi="Arial" w:cs="Arial"/>
+          <w:color w:val="2D3B45"/>
+          <w:sz w:val="20"/>
+          <w:szCs w:val="20"/>
+        </w:rPr>
+        <w:t>config</w:t>
+      </w:r>
+      <w:proofErr w:type="spellEnd"/>
+      <w:r>
+        <w:rPr>
+          <w:rFonts w:ascii="Arial" w:hAnsi="Arial" w:cs="Arial"/>
+          <w:color w:val="2D3B45"/>
+          <w:sz w:val="20"/>
+          <w:szCs w:val="20"/>
+        </w:rPr>
+        <w:t>)#</w:t>
       </w:r>
     </w:p>
     <w:p>
@@ -3810,7 +4367,27 @@
           <w:sz w:val="20"/>
           <w:szCs w:val="20"/>
         </w:rPr>
-        <w:t xml:space="preserve">¿En qué router instalarás esta lista de control de acceso? </w:t>
+        <w:t xml:space="preserve">¿En qué </w:t>
+      </w:r>
+      <w:proofErr w:type="spellStart"/>
+      <w:r>
+        <w:rPr>
+          <w:rFonts w:ascii="Arial" w:hAnsi="Arial" w:cs="Arial"/>
+          <w:color w:val="2D3B45"/>
+          <w:sz w:val="20"/>
+          <w:szCs w:val="20"/>
+        </w:rPr>
+        <w:t>router</w:t>
+      </w:r>
+      <w:proofErr w:type="spellEnd"/>
+      <w:r>
+        <w:rPr>
+          <w:rFonts w:ascii="Arial" w:hAnsi="Arial" w:cs="Arial"/>
+          <w:color w:val="2D3B45"/>
+          <w:sz w:val="20"/>
+          <w:szCs w:val="20"/>
+        </w:rPr>
+        <w:t xml:space="preserve"> instalarás esta lista de control de acceso? </w:t>
       </w:r>
     </w:p>
     <w:p>
@@ -3862,8 +4439,20 @@
           <w:szCs w:val="20"/>
           <w:lang w:val="en-US"/>
         </w:rPr>
-        <w:t>router(config-if)#</w:t>
-      </w:r>
+        <w:t>router(config-</w:t>
+      </w:r>
+      <w:proofErr w:type="gramStart"/>
+      <w:r>
+        <w:rPr>
+          <w:rFonts w:ascii="Arial" w:hAnsi="Arial" w:cs="Arial"/>
+          <w:color w:val="2D3B45"/>
+          <w:sz w:val="20"/>
+          <w:szCs w:val="20"/>
+          <w:lang w:val="en-US"/>
+        </w:rPr>
+        <w:t>if)#</w:t>
+      </w:r>
+      <w:proofErr w:type="gramEnd"/>
     </w:p>
     <w:p>
       <w:pPr>
@@ -3940,6 +4529,7 @@
                 <w:color w:val="000000"/>
               </w:rPr>
             </w:pPr>
+            <w:proofErr w:type="spellStart"/>
             <w:r>
               <w:rPr>
                 <w:rFonts w:ascii="Arial" w:hAnsi="Arial" w:cs="Arial"/>
@@ -3948,6 +4538,7 @@
               </w:rPr>
               <w:t>To</w:t>
             </w:r>
+            <w:proofErr w:type="spellEnd"/>
           </w:p>
         </w:tc>
         <w:tc>
@@ -3970,7 +4561,43 @@
                 <w:b/>
                 <w:color w:val="000000"/>
               </w:rPr>
-              <w:t>IP Address (To)</w:t>
+              <w:t xml:space="preserve">IP </w:t>
+            </w:r>
+            <w:proofErr w:type="spellStart"/>
+            <w:r>
+              <w:rPr>
+                <w:rFonts w:ascii="Arial" w:hAnsi="Arial" w:cs="Arial"/>
+                <w:b/>
+                <w:color w:val="000000"/>
+              </w:rPr>
+              <w:t>Address</w:t>
+            </w:r>
+            <w:proofErr w:type="spellEnd"/>
+            <w:r>
+              <w:rPr>
+                <w:rFonts w:ascii="Arial" w:hAnsi="Arial" w:cs="Arial"/>
+                <w:b/>
+                <w:color w:val="000000"/>
+              </w:rPr>
+              <w:t xml:space="preserve"> (</w:t>
+            </w:r>
+            <w:proofErr w:type="spellStart"/>
+            <w:r>
+              <w:rPr>
+                <w:rFonts w:ascii="Arial" w:hAnsi="Arial" w:cs="Arial"/>
+                <w:b/>
+                <w:color w:val="000000"/>
+              </w:rPr>
+              <w:t>To</w:t>
+            </w:r>
+            <w:proofErr w:type="spellEnd"/>
+            <w:r>
+              <w:rPr>
+                <w:rFonts w:ascii="Arial" w:hAnsi="Arial" w:cs="Arial"/>
+                <w:b/>
+                <w:color w:val="000000"/>
+              </w:rPr>
+              <w:t>)</w:t>
             </w:r>
           </w:p>
         </w:tc>
@@ -4012,7 +4639,43 @@
                 <w:bCs/>
                 <w:color w:val="000000"/>
               </w:rPr>
-              <w:t>(Fail / Success)</w:t>
+              <w:t>(</w:t>
+            </w:r>
+            <w:proofErr w:type="spellStart"/>
+            <w:r>
+              <w:rPr>
+                <w:rFonts w:ascii="Arial" w:hAnsi="Arial" w:cs="Arial"/>
+                <w:bCs/>
+                <w:color w:val="000000"/>
+              </w:rPr>
+              <w:t>Fail</w:t>
+            </w:r>
+            <w:proofErr w:type="spellEnd"/>
+            <w:r>
+              <w:rPr>
+                <w:rFonts w:ascii="Arial" w:hAnsi="Arial" w:cs="Arial"/>
+                <w:bCs/>
+                <w:color w:val="000000"/>
+              </w:rPr>
+              <w:t xml:space="preserve"> / </w:t>
+            </w:r>
+            <w:proofErr w:type="spellStart"/>
+            <w:r>
+              <w:rPr>
+                <w:rFonts w:ascii="Arial" w:hAnsi="Arial" w:cs="Arial"/>
+                <w:bCs/>
+                <w:color w:val="000000"/>
+              </w:rPr>
+              <w:t>Success</w:t>
+            </w:r>
+            <w:proofErr w:type="spellEnd"/>
+            <w:r>
+              <w:rPr>
+                <w:rFonts w:ascii="Arial" w:hAnsi="Arial" w:cs="Arial"/>
+                <w:bCs/>
+                <w:color w:val="000000"/>
+              </w:rPr>
+              <w:t>)</w:t>
             </w:r>
           </w:p>
         </w:tc>
@@ -4123,6 +4786,7 @@
                 <w:color w:val="FF0000"/>
               </w:rPr>
             </w:pPr>
+            <w:proofErr w:type="spellStart"/>
             <w:r>
               <w:rPr>
                 <w:rFonts w:ascii="Arial" w:hAnsi="Arial" w:cs="Arial"/>
@@ -4130,6 +4794,7 @@
               </w:rPr>
               <w:t>Success</w:t>
             </w:r>
+            <w:proofErr w:type="spellEnd"/>
           </w:p>
         </w:tc>
       </w:tr>
@@ -4159,7 +4824,16 @@
                 <w:bCs/>
                 <w:color w:val="000000"/>
               </w:rPr>
-              <w:t>Director B</w:t>
+              <w:t xml:space="preserve">Director </w:t>
+            </w:r>
+            <w:r>
+              <w:rPr>
+                <w:rFonts w:ascii="Arial" w:hAnsi="Arial" w:cs="Arial"/>
+                <w:b/>
+                <w:bCs/>
+                <w:color w:val="000000"/>
+              </w:rPr>
+              <w:t>A</w:t>
             </w:r>
           </w:p>
         </w:tc>
@@ -4237,6 +4911,7 @@
                 <w:color w:val="FF0000"/>
               </w:rPr>
             </w:pPr>
+            <w:proofErr w:type="spellStart"/>
             <w:r>
               <w:rPr>
                 <w:rFonts w:ascii="Arial" w:hAnsi="Arial" w:cs="Arial"/>
@@ -4244,6 +4919,7 @@
               </w:rPr>
               <w:t>Fail</w:t>
             </w:r>
+            <w:proofErr w:type="spellEnd"/>
           </w:p>
         </w:tc>
       </w:tr>
@@ -4351,6 +5027,7 @@
                 <w:color w:val="FF0000"/>
               </w:rPr>
             </w:pPr>
+            <w:proofErr w:type="spellStart"/>
             <w:r>
               <w:rPr>
                 <w:rFonts w:ascii="Arial" w:hAnsi="Arial" w:cs="Arial"/>
@@ -4358,6 +5035,7 @@
               </w:rPr>
               <w:t>Success</w:t>
             </w:r>
+            <w:proofErr w:type="spellEnd"/>
           </w:p>
         </w:tc>
       </w:tr>
@@ -4465,6 +5143,7 @@
                 <w:color w:val="FF0000"/>
               </w:rPr>
             </w:pPr>
+            <w:proofErr w:type="spellStart"/>
             <w:r>
               <w:rPr>
                 <w:rFonts w:ascii="Arial" w:hAnsi="Arial" w:cs="Arial"/>
@@ -4472,6 +5151,7 @@
               </w:rPr>
               <w:t>Fail</w:t>
             </w:r>
+            <w:proofErr w:type="spellEnd"/>
           </w:p>
         </w:tc>
       </w:tr>
@@ -4547,6 +5227,7 @@
                 <w:color w:val="000000"/>
               </w:rPr>
             </w:pPr>
+            <w:proofErr w:type="spellStart"/>
             <w:r>
               <w:rPr>
                 <w:rFonts w:ascii="Arial" w:hAnsi="Arial" w:cs="Arial"/>
@@ -4555,6 +5236,7 @@
               </w:rPr>
               <w:t>To</w:t>
             </w:r>
+            <w:proofErr w:type="spellEnd"/>
           </w:p>
         </w:tc>
         <w:tc>
@@ -4577,7 +5259,43 @@
                 <w:b/>
                 <w:color w:val="000000"/>
               </w:rPr>
-              <w:t>IP Address (To)</w:t>
+              <w:t xml:space="preserve">IP </w:t>
+            </w:r>
+            <w:proofErr w:type="spellStart"/>
+            <w:r>
+              <w:rPr>
+                <w:rFonts w:ascii="Arial" w:hAnsi="Arial" w:cs="Arial"/>
+                <w:b/>
+                <w:color w:val="000000"/>
+              </w:rPr>
+              <w:t>Address</w:t>
+            </w:r>
+            <w:proofErr w:type="spellEnd"/>
+            <w:r>
+              <w:rPr>
+                <w:rFonts w:ascii="Arial" w:hAnsi="Arial" w:cs="Arial"/>
+                <w:b/>
+                <w:color w:val="000000"/>
+              </w:rPr>
+              <w:t xml:space="preserve"> (</w:t>
+            </w:r>
+            <w:proofErr w:type="spellStart"/>
+            <w:r>
+              <w:rPr>
+                <w:rFonts w:ascii="Arial" w:hAnsi="Arial" w:cs="Arial"/>
+                <w:b/>
+                <w:color w:val="000000"/>
+              </w:rPr>
+              <w:t>To</w:t>
+            </w:r>
+            <w:proofErr w:type="spellEnd"/>
+            <w:r>
+              <w:rPr>
+                <w:rFonts w:ascii="Arial" w:hAnsi="Arial" w:cs="Arial"/>
+                <w:b/>
+                <w:color w:val="000000"/>
+              </w:rPr>
+              <w:t>)</w:t>
             </w:r>
           </w:p>
         </w:tc>
@@ -4619,7 +5337,43 @@
                 <w:bCs/>
                 <w:color w:val="000000"/>
               </w:rPr>
-              <w:t>(Fail / Success)</w:t>
+              <w:t>(</w:t>
+            </w:r>
+            <w:proofErr w:type="spellStart"/>
+            <w:r>
+              <w:rPr>
+                <w:rFonts w:ascii="Arial" w:hAnsi="Arial" w:cs="Arial"/>
+                <w:bCs/>
+                <w:color w:val="000000"/>
+              </w:rPr>
+              <w:t>Fail</w:t>
+            </w:r>
+            <w:proofErr w:type="spellEnd"/>
+            <w:r>
+              <w:rPr>
+                <w:rFonts w:ascii="Arial" w:hAnsi="Arial" w:cs="Arial"/>
+                <w:bCs/>
+                <w:color w:val="000000"/>
+              </w:rPr>
+              <w:t xml:space="preserve"> / </w:t>
+            </w:r>
+            <w:proofErr w:type="spellStart"/>
+            <w:r>
+              <w:rPr>
+                <w:rFonts w:ascii="Arial" w:hAnsi="Arial" w:cs="Arial"/>
+                <w:bCs/>
+                <w:color w:val="000000"/>
+              </w:rPr>
+              <w:t>Success</w:t>
+            </w:r>
+            <w:proofErr w:type="spellEnd"/>
+            <w:r>
+              <w:rPr>
+                <w:rFonts w:ascii="Arial" w:hAnsi="Arial" w:cs="Arial"/>
+                <w:bCs/>
+                <w:color w:val="000000"/>
+              </w:rPr>
+              <w:t>)</w:t>
             </w:r>
           </w:p>
         </w:tc>
@@ -4730,6 +5484,7 @@
                 <w:color w:val="FF0000"/>
               </w:rPr>
             </w:pPr>
+            <w:proofErr w:type="spellStart"/>
             <w:r>
               <w:rPr>
                 <w:rFonts w:ascii="Arial" w:hAnsi="Arial" w:cs="Arial"/>
@@ -4737,6 +5492,7 @@
               </w:rPr>
               <w:t>Success</w:t>
             </w:r>
+            <w:proofErr w:type="spellEnd"/>
           </w:p>
         </w:tc>
       </w:tr>
@@ -4766,7 +5522,16 @@
                 <w:bCs/>
                 <w:color w:val="000000"/>
               </w:rPr>
-              <w:t>Director B</w:t>
+              <w:t xml:space="preserve">Director </w:t>
+            </w:r>
+            <w:r>
+              <w:rPr>
+                <w:rFonts w:ascii="Arial" w:hAnsi="Arial" w:cs="Arial"/>
+                <w:b/>
+                <w:bCs/>
+                <w:color w:val="000000"/>
+              </w:rPr>
+              <w:t>A</w:t>
             </w:r>
           </w:p>
         </w:tc>
@@ -4844,6 +5609,7 @@
                 <w:color w:val="FF0000"/>
               </w:rPr>
             </w:pPr>
+            <w:proofErr w:type="spellStart"/>
             <w:r>
               <w:rPr>
                 <w:rFonts w:ascii="Arial" w:hAnsi="Arial" w:cs="Arial"/>
@@ -4851,6 +5617,7 @@
               </w:rPr>
               <w:t>Success</w:t>
             </w:r>
+            <w:proofErr w:type="spellEnd"/>
           </w:p>
         </w:tc>
       </w:tr>
@@ -4958,6 +5725,7 @@
                 <w:color w:val="FF0000"/>
               </w:rPr>
             </w:pPr>
+            <w:proofErr w:type="spellStart"/>
             <w:r>
               <w:rPr>
                 <w:rFonts w:ascii="Arial" w:hAnsi="Arial" w:cs="Arial"/>
@@ -4965,6 +5733,7 @@
               </w:rPr>
               <w:t>Success</w:t>
             </w:r>
+            <w:proofErr w:type="spellEnd"/>
           </w:p>
         </w:tc>
       </w:tr>
@@ -5072,6 +5841,7 @@
                 <w:color w:val="FF0000"/>
               </w:rPr>
             </w:pPr>
+            <w:proofErr w:type="spellStart"/>
             <w:r>
               <w:rPr>
                 <w:rFonts w:ascii="Arial" w:hAnsi="Arial" w:cs="Arial"/>
@@ -5079,6 +5849,7 @@
               </w:rPr>
               <w:t>Success</w:t>
             </w:r>
+            <w:proofErr w:type="spellEnd"/>
           </w:p>
         </w:tc>
       </w:tr>
